--- a/Updated Guides/12 Chi-Square JASP.docx
+++ b/Updated Guides/12 Chi-Square JASP.docx
@@ -1,6 +1,6 @@
 
 <file path=word/document.xml><?xml version="1.0" encoding="utf-8"?>
-<w:document xmlns:wpc="http://schemas.microsoft.com/office/word/2010/wordprocessingCanvas" xmlns:cx="http://schemas.microsoft.com/office/drawing/2014/chartex" xmlns:cx1="http://schemas.microsoft.com/office/drawing/2015/9/8/chartex" xmlns:cx2="http://schemas.microsoft.com/office/drawing/2015/10/21/chartex" xmlns:cx3="http://schemas.microsoft.com/office/drawing/2016/5/9/chartex" xmlns:cx4="http://schemas.microsoft.com/office/drawing/2016/5/10/chartex" xmlns:cx5="http://schemas.microsoft.com/office/drawing/2016/5/11/chartex" xmlns:cx6="http://schemas.microsoft.com/office/drawing/2016/5/12/chartex" xmlns:cx7="http://schemas.microsoft.com/office/drawing/2016/5/13/chartex" xmlns:cx8="http://schemas.microsoft.com/office/drawing/2016/5/14/chartex" xmlns:mc="http://schemas.openxmlformats.org/markup-compatibility/2006" xmlns:aink="http://schemas.microsoft.com/office/drawing/2016/ink" xmlns:am3d="http://schemas.microsoft.com/office/drawing/2017/model3d" xmlns:o="urn:schemas-microsoft-com:office:office" xmlns:r="http://schemas.openxmlformats.org/officeDocument/2006/relationships" xmlns:m="http://schemas.openxmlformats.org/officeDocument/2006/math" xmlns:v="urn:schemas-microsoft-com:vml" xmlns:wp14="http://schemas.microsoft.com/office/word/2010/wordprocessingDrawing" xmlns:wp="http://schemas.openxmlformats.org/drawingml/2006/wordprocessingDrawing" xmlns:w10="urn:schemas-microsoft-com:office:word" xmlns:w="http://schemas.openxmlformats.org/wordprocessingml/2006/main" xmlns:w14="http://schemas.microsoft.com/office/word/2010/wordml" xmlns:w15="http://schemas.microsoft.com/office/word/2012/wordml" xmlns:w16cid="http://schemas.microsoft.com/office/word/2016/wordml/cid" xmlns:w16se="http://schemas.microsoft.com/office/word/2015/wordml/symex" xmlns:wpg="http://schemas.microsoft.com/office/word/2010/wordprocessingGroup" xmlns:wpi="http://schemas.microsoft.com/office/word/2010/wordprocessingInk" xmlns:wne="http://schemas.microsoft.com/office/word/2006/wordml" xmlns:wps="http://schemas.microsoft.com/office/word/2010/wordprocessingShape" mc:Ignorable="w14 w15 w16se w16cid wp14">
+<w:document xmlns:wpc="http://schemas.microsoft.com/office/word/2010/wordprocessingCanvas" xmlns:mc="http://schemas.openxmlformats.org/markup-compatibility/2006" xmlns:o="urn:schemas-microsoft-com:office:office" xmlns:r="http://schemas.openxmlformats.org/officeDocument/2006/relationships" xmlns:m="http://schemas.openxmlformats.org/officeDocument/2006/math" xmlns:v="urn:schemas-microsoft-com:vml" xmlns:wp14="http://schemas.microsoft.com/office/word/2010/wordprocessingDrawing" xmlns:wp="http://schemas.openxmlformats.org/drawingml/2006/wordprocessingDrawing" xmlns:w10="urn:schemas-microsoft-com:office:word" xmlns:w="http://schemas.openxmlformats.org/wordprocessingml/2006/main" xmlns:w14="http://schemas.microsoft.com/office/word/2010/wordml" xmlns:wpg="http://schemas.microsoft.com/office/word/2010/wordprocessingGroup" xmlns:wpi="http://schemas.microsoft.com/office/word/2010/wordprocessingInk" xmlns:wne="http://schemas.microsoft.com/office/word/2006/wordml" xmlns:wps="http://schemas.microsoft.com/office/word/2010/wordprocessingShape" mc:Ignorable="w14 wp14">
   <w:body>
     <w:p>
       <w:pPr>
@@ -437,10 +437,7 @@
         <w:t xml:space="preserve"> Pick the </w:t>
       </w:r>
       <w:r>
-        <w:t>Chi-Square</w:t>
-      </w:r>
-      <w:r>
-        <w:t xml:space="preserve"> Data</w:t>
+        <w:t>Chi-Square Data</w:t>
       </w:r>
       <w:r>
         <w:t>.</w:t>
@@ -449,100 +446,14 @@
     <w:p/>
     <w:p>
       <w:r>
+        <w:rPr>
+          <w:noProof/>
+        </w:rPr>
         <w:drawing>
           <wp:inline distT="0" distB="0" distL="0" distR="0" wp14:anchorId="3C39E1C4" wp14:editId="5E479002">
             <wp:extent cx="5943600" cy="3714750"/>
             <wp:effectExtent l="0" t="0" r="0" b="6350"/>
             <wp:docPr id="3" name="Picture 3"/>
-            <wp:cNvGraphicFramePr>
-              <a:graphicFrameLocks xmlns:a="http://schemas.openxmlformats.org/drawingml/2006/main" noChangeAspect="1"/>
-            </wp:cNvGraphicFramePr>
-            <a:graphic xmlns:a="http://schemas.openxmlformats.org/drawingml/2006/main">
-              <a:graphicData uri="http://schemas.openxmlformats.org/drawingml/2006/picture">
-                <pic:pic xmlns:pic="http://schemas.openxmlformats.org/drawingml/2006/picture">
-                  <pic:nvPicPr>
-                    <pic:cNvPr id="1" name=""/>
-                    <pic:cNvPicPr/>
-                  </pic:nvPicPr>
-                  <pic:blipFill>
-                    <a:blip r:embed="rId7"/>
-                    <a:stretch>
-                      <a:fillRect/>
-                    </a:stretch>
-                  </pic:blipFill>
-                  <pic:spPr>
-                    <a:xfrm>
-                      <a:off x="0" y="0"/>
-                      <a:ext cx="5943600" cy="3714750"/>
-                    </a:xfrm>
-                    <a:prstGeom prst="rect">
-                      <a:avLst/>
-                    </a:prstGeom>
-                  </pic:spPr>
-                </pic:pic>
-              </a:graphicData>
-            </a:graphic>
-          </wp:inline>
-        </w:drawing>
-      </w:r>
-    </w:p>
-    <w:p/>
-    <w:p>
-      <w:pPr>
-        <w:pStyle w:val="Heading2"/>
-        <w:rPr>
-          <w:rFonts w:ascii="Times New Roman" w:hAnsi="Times New Roman" w:cs="Times New Roman"/>
-          <w:color w:val="000000" w:themeColor="text1"/>
-          <w:sz w:val="24"/>
-          <w:szCs w:val="24"/>
-        </w:rPr>
-      </w:pPr>
-      <w:r>
-        <w:rPr>
-          <w:rFonts w:ascii="Times New Roman" w:hAnsi="Times New Roman" w:cs="Times New Roman"/>
-          <w:color w:val="000000" w:themeColor="text1"/>
-          <w:sz w:val="24"/>
-          <w:szCs w:val="24"/>
-        </w:rPr>
-        <w:t xml:space="preserve">Before we get started, we can fix our </w:t>
-      </w:r>
-      <w:r>
-        <w:rPr>
-          <w:rFonts w:ascii="Times New Roman" w:hAnsi="Times New Roman" w:cs="Times New Roman"/>
-          <w:color w:val="000000" w:themeColor="text1"/>
-          <w:sz w:val="24"/>
-          <w:szCs w:val="24"/>
-        </w:rPr>
-        <w:t xml:space="preserve">columns </w:t>
-      </w:r>
-      <w:r>
-        <w:rPr>
-          <w:rFonts w:ascii="Times New Roman" w:hAnsi="Times New Roman" w:cs="Times New Roman"/>
-          <w:color w:val="000000" w:themeColor="text1"/>
-          <w:sz w:val="24"/>
-          <w:szCs w:val="24"/>
-        </w:rPr>
-        <w:t>so that they include the labels</w:t>
-      </w:r>
-      <w:r>
-        <w:rPr>
-          <w:rFonts w:ascii="Times New Roman" w:hAnsi="Times New Roman" w:cs="Times New Roman"/>
-          <w:color w:val="000000" w:themeColor="text1"/>
-          <w:sz w:val="24"/>
-          <w:szCs w:val="24"/>
-        </w:rPr>
-        <w:t>. At the moment, it says 1 and 2. We could go into Excel and rename all of those. Or we can use the JASP option to give them labels. If you hover over gender, you will see a note saying “click here to change labels”. Click on it.</w:t>
-      </w:r>
-    </w:p>
-    <w:p/>
-    <w:p>
-      <w:r>
-        <w:lastRenderedPageBreak/>
-        <w:drawing>
-          <wp:inline distT="0" distB="0" distL="0" distR="0" wp14:anchorId="0B680090" wp14:editId="485507A2">
-            <wp:extent cx="5943600" cy="3714750"/>
-            <wp:effectExtent l="0" t="0" r="0" b="6350"/>
-            <wp:docPr id="7" name="Picture 7"/>
             <wp:cNvGraphicFramePr>
               <a:graphicFrameLocks xmlns:a="http://schemas.openxmlformats.org/drawingml/2006/main" noChangeAspect="1"/>
             </wp:cNvGraphicFramePr>
@@ -577,18 +488,55 @@
     </w:p>
     <w:p/>
     <w:p>
-      <w:r>
-        <w:t>Change the 1 to Male and the 2 to Female then click the X to close the label window.</w:t>
+      <w:pPr>
+        <w:pStyle w:val="Heading2"/>
+        <w:rPr>
+          <w:rFonts w:ascii="Times New Roman" w:hAnsi="Times New Roman" w:cs="Times New Roman"/>
+          <w:color w:val="000000" w:themeColor="text1"/>
+          <w:sz w:val="24"/>
+          <w:szCs w:val="24"/>
+        </w:rPr>
+      </w:pPr>
+      <w:r>
+        <w:rPr>
+          <w:rFonts w:ascii="Times New Roman" w:hAnsi="Times New Roman" w:cs="Times New Roman"/>
+          <w:color w:val="000000" w:themeColor="text1"/>
+          <w:sz w:val="24"/>
+          <w:szCs w:val="24"/>
+        </w:rPr>
+        <w:t xml:space="preserve">Before we get started, we can fix our columns </w:t>
+      </w:r>
+      <w:r>
+        <w:rPr>
+          <w:rFonts w:ascii="Times New Roman" w:hAnsi="Times New Roman" w:cs="Times New Roman"/>
+          <w:color w:val="000000" w:themeColor="text1"/>
+          <w:sz w:val="24"/>
+          <w:szCs w:val="24"/>
+        </w:rPr>
+        <w:t>so that they include the labels</w:t>
+      </w:r>
+      <w:r>
+        <w:rPr>
+          <w:rFonts w:ascii="Times New Roman" w:hAnsi="Times New Roman" w:cs="Times New Roman"/>
+          <w:color w:val="000000" w:themeColor="text1"/>
+          <w:sz w:val="24"/>
+          <w:szCs w:val="24"/>
+        </w:rPr>
+        <w:t>. At the moment, it says 1 and 2. We could go into Excel and rename all of those. Or we can use the JASP option to give them labels. If you hover over gender, you will see a note saying “click here to change labels”. Click on it.</w:t>
       </w:r>
     </w:p>
     <w:p/>
     <w:p>
       <w:r>
+        <w:rPr>
+          <w:noProof/>
+        </w:rPr>
+        <w:lastRenderedPageBreak/>
         <w:drawing>
-          <wp:inline distT="0" distB="0" distL="0" distR="0" wp14:anchorId="32C5795A" wp14:editId="2D38CCAB">
+          <wp:inline distT="0" distB="0" distL="0" distR="0" wp14:anchorId="0B680090" wp14:editId="485507A2">
             <wp:extent cx="5943600" cy="3714750"/>
             <wp:effectExtent l="0" t="0" r="0" b="6350"/>
-            <wp:docPr id="8" name="Picture 8"/>
+            <wp:docPr id="7" name="Picture 7"/>
             <wp:cNvGraphicFramePr>
               <a:graphicFrameLocks xmlns:a="http://schemas.openxmlformats.org/drawingml/2006/main" noChangeAspect="1"/>
             </wp:cNvGraphicFramePr>
@@ -624,18 +572,20 @@
     <w:p/>
     <w:p>
       <w:r>
-        <w:lastRenderedPageBreak/>
-        <w:t>Do the same thing for the Comp where 1 is Yes and 2 is No.</w:t>
+        <w:t>Change the 1 to Male and the 2 to Female then click the X to close the label window.</w:t>
       </w:r>
     </w:p>
     <w:p/>
     <w:p>
       <w:r>
+        <w:rPr>
+          <w:noProof/>
+        </w:rPr>
         <w:drawing>
-          <wp:inline distT="0" distB="0" distL="0" distR="0" wp14:anchorId="0A0775EE" wp14:editId="562001FE">
+          <wp:inline distT="0" distB="0" distL="0" distR="0" wp14:anchorId="32C5795A" wp14:editId="2D38CCAB">
             <wp:extent cx="5943600" cy="3714750"/>
             <wp:effectExtent l="0" t="0" r="0" b="6350"/>
-            <wp:docPr id="9" name="Picture 9"/>
+            <wp:docPr id="8" name="Picture 8"/>
             <wp:cNvGraphicFramePr>
               <a:graphicFrameLocks xmlns:a="http://schemas.openxmlformats.org/drawingml/2006/main" noChangeAspect="1"/>
             </wp:cNvGraphicFramePr>
@@ -669,136 +619,23 @@
       </w:r>
     </w:p>
     <w:p/>
-    <w:p/>
     <w:p>
-      <w:pPr>
-        <w:pStyle w:val="Heading2"/>
-        <w:rPr>
-          <w:rFonts w:ascii="Times New Roman" w:hAnsi="Times New Roman" w:cs="Times New Roman"/>
-          <w:b/>
-          <w:color w:val="000000" w:themeColor="text1"/>
-          <w:sz w:val="32"/>
-          <w:szCs w:val="32"/>
-        </w:rPr>
-      </w:pPr>
-      <w:r>
-        <w:rPr>
-          <w:rFonts w:ascii="Times New Roman" w:hAnsi="Times New Roman" w:cs="Times New Roman"/>
-          <w:b/>
-          <w:color w:val="000000" w:themeColor="text1"/>
-          <w:sz w:val="32"/>
-          <w:szCs w:val="32"/>
-        </w:rPr>
-        <w:t>Check your assumptions:</w:t>
+      <w:r>
+        <w:lastRenderedPageBreak/>
+        <w:t>Do the same thing for the Comp where 1 is Yes and 2 is No.</w:t>
       </w:r>
     </w:p>
     <w:p/>
     <w:p>
-      <w:pPr>
-        <w:rPr>
-          <w:b/>
-          <w:sz w:val="26"/>
-          <w:szCs w:val="26"/>
-        </w:rPr>
-      </w:pPr>
-      <w:r>
-        <w:rPr>
-          <w:b/>
-          <w:sz w:val="26"/>
-          <w:szCs w:val="26"/>
-        </w:rPr>
-        <w:t xml:space="preserve">Is the dependent variable </w:t>
-      </w:r>
-      <w:r>
-        <w:rPr>
-          <w:b/>
-          <w:sz w:val="26"/>
-          <w:szCs w:val="26"/>
-        </w:rPr>
-        <w:t>categorical</w:t>
-      </w:r>
-      <w:r>
-        <w:rPr>
-          <w:b/>
-          <w:sz w:val="26"/>
-          <w:szCs w:val="26"/>
-        </w:rPr>
-        <w:t xml:space="preserve">? </w:t>
-      </w:r>
-    </w:p>
-    <w:p/>
-    <w:p>
-      <w:r>
-        <w:t xml:space="preserve">Yes, we are using </w:t>
-      </w:r>
-      <w:r>
-        <w:t>categorical</w:t>
-      </w:r>
-      <w:r>
-        <w:t xml:space="preserve"> style data.</w:t>
-      </w:r>
-    </w:p>
-    <w:p/>
-    <w:p>
-      <w:pPr>
-        <w:rPr>
-          <w:b/>
-          <w:sz w:val="26"/>
-          <w:szCs w:val="26"/>
-        </w:rPr>
-      </w:pPr>
-      <w:r>
-        <w:rPr>
-          <w:b/>
-          <w:sz w:val="26"/>
-          <w:szCs w:val="26"/>
-        </w:rPr>
-        <w:t>Are there at least five participants</w:t>
-      </w:r>
-      <w:r>
-        <w:rPr>
-          <w:b/>
-          <w:sz w:val="26"/>
-          <w:szCs w:val="26"/>
-        </w:rPr>
-        <w:t xml:space="preserve"> expected</w:t>
-      </w:r>
-      <w:r>
-        <w:rPr>
-          <w:b/>
-          <w:sz w:val="26"/>
-          <w:szCs w:val="26"/>
-        </w:rPr>
-        <w:t xml:space="preserve"> in each cell</w:t>
-      </w:r>
-      <w:r>
-        <w:rPr>
-          <w:b/>
-          <w:sz w:val="26"/>
-          <w:szCs w:val="26"/>
-        </w:rPr>
-        <w:t xml:space="preserve">? </w:t>
-      </w:r>
-    </w:p>
-    <w:p>
-      <w:pPr>
-        <w:spacing w:before="100" w:beforeAutospacing="1" w:after="100" w:afterAutospacing="1"/>
-      </w:pPr>
-      <w:r>
-        <w:t xml:space="preserve">To get a table of the </w:t>
-      </w:r>
-      <w:r>
-        <w:t xml:space="preserve">observed and expected </w:t>
-      </w:r>
-      <w:r>
-        <w:t xml:space="preserve">frequencies of each group, you can click on </w:t>
-      </w:r>
-      <w:r>
+      <w:r>
+        <w:rPr>
+          <w:noProof/>
+        </w:rPr>
         <w:drawing>
-          <wp:inline distT="0" distB="0" distL="0" distR="0" wp14:anchorId="3DC23214" wp14:editId="20466657">
-            <wp:extent cx="573578" cy="457200"/>
-            <wp:effectExtent l="0" t="0" r="0" b="0"/>
-            <wp:docPr id="17" name="Picture 17"/>
+          <wp:inline distT="0" distB="0" distL="0" distR="0" wp14:anchorId="0A0775EE" wp14:editId="562001FE">
+            <wp:extent cx="5943600" cy="3714750"/>
+            <wp:effectExtent l="0" t="0" r="0" b="6350"/>
+            <wp:docPr id="9" name="Picture 9"/>
             <wp:cNvGraphicFramePr>
               <a:graphicFrameLocks xmlns:a="http://schemas.openxmlformats.org/drawingml/2006/main" noChangeAspect="1"/>
             </wp:cNvGraphicFramePr>
@@ -818,7 +655,7 @@
                   <pic:spPr>
                     <a:xfrm>
                       <a:off x="0" y="0"/>
-                      <a:ext cx="573578" cy="457200"/>
+                      <a:ext cx="5943600" cy="3714750"/>
                     </a:xfrm>
                     <a:prstGeom prst="rect">
                       <a:avLst/>
@@ -830,14 +667,117 @@
           </wp:inline>
         </w:drawing>
       </w:r>
-      <w:r>
-        <w:t xml:space="preserve"> </w:t>
-      </w:r>
-      <w:r>
-        <w:sym w:font="Wingdings" w:char="F0E0"/>
-      </w:r>
-      <w:r>
-        <w:t xml:space="preserve"> Contingency Tables. </w:t>
+    </w:p>
+    <w:p/>
+    <w:p/>
+    <w:p>
+      <w:pPr>
+        <w:pStyle w:val="Heading2"/>
+        <w:rPr>
+          <w:rFonts w:ascii="Times New Roman" w:hAnsi="Times New Roman" w:cs="Times New Roman"/>
+          <w:b/>
+          <w:color w:val="000000" w:themeColor="text1"/>
+          <w:sz w:val="32"/>
+          <w:szCs w:val="32"/>
+        </w:rPr>
+      </w:pPr>
+      <w:r>
+        <w:rPr>
+          <w:rFonts w:ascii="Times New Roman" w:hAnsi="Times New Roman" w:cs="Times New Roman"/>
+          <w:b/>
+          <w:color w:val="000000" w:themeColor="text1"/>
+          <w:sz w:val="32"/>
+          <w:szCs w:val="32"/>
+        </w:rPr>
+        <w:t>Check your assumptions:</w:t>
+      </w:r>
+    </w:p>
+    <w:p/>
+    <w:p>
+      <w:pPr>
+        <w:rPr>
+          <w:b/>
+          <w:sz w:val="26"/>
+          <w:szCs w:val="26"/>
+        </w:rPr>
+      </w:pPr>
+      <w:r>
+        <w:rPr>
+          <w:b/>
+          <w:sz w:val="26"/>
+          <w:szCs w:val="26"/>
+        </w:rPr>
+        <w:t xml:space="preserve">Is the dependent variable </w:t>
+      </w:r>
+      <w:r>
+        <w:rPr>
+          <w:b/>
+          <w:sz w:val="26"/>
+          <w:szCs w:val="26"/>
+        </w:rPr>
+        <w:t>categorical</w:t>
+      </w:r>
+      <w:r>
+        <w:rPr>
+          <w:b/>
+          <w:sz w:val="26"/>
+          <w:szCs w:val="26"/>
+        </w:rPr>
+        <w:t xml:space="preserve">? </w:t>
+      </w:r>
+    </w:p>
+    <w:p/>
+    <w:p>
+      <w:r>
+        <w:t xml:space="preserve">Yes, we are using </w:t>
+      </w:r>
+      <w:r>
+        <w:t>categorical</w:t>
+      </w:r>
+      <w:r>
+        <w:t xml:space="preserve"> style data.</w:t>
+      </w:r>
+    </w:p>
+    <w:p/>
+    <w:p>
+      <w:pPr>
+        <w:rPr>
+          <w:b/>
+          <w:sz w:val="26"/>
+          <w:szCs w:val="26"/>
+        </w:rPr>
+      </w:pPr>
+      <w:r>
+        <w:rPr>
+          <w:b/>
+          <w:sz w:val="26"/>
+          <w:szCs w:val="26"/>
+        </w:rPr>
+        <w:t>Are there at least five participants</w:t>
+      </w:r>
+      <w:r>
+        <w:rPr>
+          <w:b/>
+          <w:sz w:val="26"/>
+          <w:szCs w:val="26"/>
+        </w:rPr>
+        <w:t xml:space="preserve"> expected</w:t>
+      </w:r>
+      <w:r>
+        <w:rPr>
+          <w:b/>
+          <w:sz w:val="26"/>
+          <w:szCs w:val="26"/>
+        </w:rPr>
+        <w:t xml:space="preserve"> in each cell</w:t>
+      </w:r>
+      <w:r>
+        <w:rPr>
+          <w:b/>
+          <w:sz w:val="26"/>
+          <w:szCs w:val="26"/>
+        </w:rPr>
+        <w:t xml:space="preserve">? </w:t>
       </w:r>
     </w:p>
     <w:p>
@@ -845,12 +785,23 @@
         <w:spacing w:before="100" w:beforeAutospacing="1" w:after="100" w:afterAutospacing="1"/>
       </w:pPr>
       <w:r>
-        <w:lastRenderedPageBreak/>
+        <w:t xml:space="preserve">To get a table of the </w:t>
+      </w:r>
+      <w:r>
+        <w:t xml:space="preserve">observed and expected </w:t>
+      </w:r>
+      <w:r>
+        <w:t xml:space="preserve">frequencies of each group, you can click on </w:t>
+      </w:r>
+      <w:r>
+        <w:rPr>
+          <w:noProof/>
+        </w:rPr>
         <w:drawing>
-          <wp:inline distT="0" distB="0" distL="0" distR="0" wp14:anchorId="7DC5BF51" wp14:editId="1215D1CB">
-            <wp:extent cx="2336800" cy="1985852"/>
+          <wp:inline distT="0" distB="0" distL="0" distR="0" wp14:anchorId="3DC23214" wp14:editId="20466657">
+            <wp:extent cx="573578" cy="457200"/>
             <wp:effectExtent l="0" t="0" r="0" b="0"/>
-            <wp:docPr id="21" name="Picture 21"/>
+            <wp:docPr id="17" name="Picture 17"/>
             <wp:cNvGraphicFramePr>
               <a:graphicFrameLocks xmlns:a="http://schemas.openxmlformats.org/drawingml/2006/main" noChangeAspect="1"/>
             </wp:cNvGraphicFramePr>
@@ -870,7 +821,7 @@
                   <pic:spPr>
                     <a:xfrm>
                       <a:off x="0" y="0"/>
-                      <a:ext cx="2339563" cy="1988200"/>
+                      <a:ext cx="573578" cy="457200"/>
                     </a:xfrm>
                     <a:prstGeom prst="rect">
                       <a:avLst/>
@@ -882,22 +833,30 @@
           </wp:inline>
         </w:drawing>
       </w:r>
+      <w:r>
+        <w:t xml:space="preserve"> </w:t>
+      </w:r>
+      <w:r>
+        <w:sym w:font="Wingdings" w:char="F0E0"/>
+      </w:r>
+      <w:r>
+        <w:t xml:space="preserve"> Contingency Tables. </w:t>
+      </w:r>
     </w:p>
     <w:p>
       <w:pPr>
         <w:spacing w:before="100" w:beforeAutospacing="1" w:after="100" w:afterAutospacing="1"/>
       </w:pPr>
-    </w:p>
-    <w:p>
-      <w:pPr>
-        <w:spacing w:before="100" w:beforeAutospacing="1" w:after="100" w:afterAutospacing="1"/>
-      </w:pPr>
-      <w:r>
+      <w:r>
+        <w:rPr>
+          <w:noProof/>
+        </w:rPr>
+        <w:lastRenderedPageBreak/>
         <w:drawing>
-          <wp:inline distT="0" distB="0" distL="0" distR="0" wp14:anchorId="4CE1177E" wp14:editId="53945C39">
-            <wp:extent cx="5943600" cy="3714750"/>
-            <wp:effectExtent l="0" t="0" r="0" b="6350"/>
-            <wp:docPr id="22" name="Picture 22"/>
+          <wp:inline distT="0" distB="0" distL="0" distR="0" wp14:anchorId="7DC5BF51" wp14:editId="1215D1CB">
+            <wp:extent cx="2336800" cy="1985852"/>
+            <wp:effectExtent l="0" t="0" r="0" b="0"/>
+            <wp:docPr id="21" name="Picture 21"/>
             <wp:cNvGraphicFramePr>
               <a:graphicFrameLocks xmlns:a="http://schemas.openxmlformats.org/drawingml/2006/main" noChangeAspect="1"/>
             </wp:cNvGraphicFramePr>
@@ -917,7 +876,7 @@
                   <pic:spPr>
                     <a:xfrm>
                       <a:off x="0" y="0"/>
-                      <a:ext cx="5943600" cy="3714750"/>
+                      <a:ext cx="2339563" cy="1988200"/>
                     </a:xfrm>
                     <a:prstGeom prst="rect">
                       <a:avLst/>
@@ -934,23 +893,20 @@
       <w:pPr>
         <w:spacing w:before="100" w:beforeAutospacing="1" w:after="100" w:afterAutospacing="1"/>
       </w:pPr>
-      <w:r>
-        <w:t xml:space="preserve">Move gender and comp over one of them into the “Rows” box and the other into the “Columns” box. It does not matter which way you do it. </w:t>
-      </w:r>
     </w:p>
     <w:p>
       <w:pPr>
         <w:spacing w:before="100" w:beforeAutospacing="1" w:after="100" w:afterAutospacing="1"/>
       </w:pPr>
       <w:r>
-        <w:t xml:space="preserve">Click on Cells: </w:t>
-      </w:r>
-      <w:r>
+        <w:rPr>
+          <w:noProof/>
+        </w:rPr>
         <w:drawing>
-          <wp:inline distT="0" distB="0" distL="0" distR="0" wp14:anchorId="21B7F898" wp14:editId="29C8B623">
-            <wp:extent cx="1028700" cy="482600"/>
-            <wp:effectExtent l="0" t="0" r="0" b="0"/>
-            <wp:docPr id="35" name="Picture 35"/>
+          <wp:inline distT="0" distB="0" distL="0" distR="0" wp14:anchorId="4CE1177E" wp14:editId="53945C39">
+            <wp:extent cx="5943600" cy="3714750"/>
+            <wp:effectExtent l="0" t="0" r="0" b="6350"/>
+            <wp:docPr id="22" name="Picture 22"/>
             <wp:cNvGraphicFramePr>
               <a:graphicFrameLocks xmlns:a="http://schemas.openxmlformats.org/drawingml/2006/main" noChangeAspect="1"/>
             </wp:cNvGraphicFramePr>
@@ -970,6 +926,62 @@
                   <pic:spPr>
                     <a:xfrm>
                       <a:off x="0" y="0"/>
+                      <a:ext cx="5943600" cy="3714750"/>
+                    </a:xfrm>
+                    <a:prstGeom prst="rect">
+                      <a:avLst/>
+                    </a:prstGeom>
+                  </pic:spPr>
+                </pic:pic>
+              </a:graphicData>
+            </a:graphic>
+          </wp:inline>
+        </w:drawing>
+      </w:r>
+    </w:p>
+    <w:p>
+      <w:pPr>
+        <w:spacing w:before="100" w:beforeAutospacing="1" w:after="100" w:afterAutospacing="1"/>
+      </w:pPr>
+      <w:r>
+        <w:t xml:space="preserve">Move gender and comp over one of them into the “Rows” box and the other into the “Columns” box. It does not matter which way you do it. </w:t>
+      </w:r>
+    </w:p>
+    <w:p>
+      <w:pPr>
+        <w:spacing w:before="100" w:beforeAutospacing="1" w:after="100" w:afterAutospacing="1"/>
+      </w:pPr>
+      <w:r>
+        <w:t xml:space="preserve">Click on Cells: </w:t>
+      </w:r>
+      <w:r>
+        <w:rPr>
+          <w:noProof/>
+        </w:rPr>
+        <w:drawing>
+          <wp:inline distT="0" distB="0" distL="0" distR="0" wp14:anchorId="21B7F898" wp14:editId="29C8B623">
+            <wp:extent cx="1028700" cy="482600"/>
+            <wp:effectExtent l="0" t="0" r="0" b="0"/>
+            <wp:docPr id="35" name="Picture 35"/>
+            <wp:cNvGraphicFramePr>
+              <a:graphicFrameLocks xmlns:a="http://schemas.openxmlformats.org/drawingml/2006/main" noChangeAspect="1"/>
+            </wp:cNvGraphicFramePr>
+            <a:graphic xmlns:a="http://schemas.openxmlformats.org/drawingml/2006/main">
+              <a:graphicData uri="http://schemas.openxmlformats.org/drawingml/2006/picture">
+                <pic:pic xmlns:pic="http://schemas.openxmlformats.org/drawingml/2006/picture">
+                  <pic:nvPicPr>
+                    <pic:cNvPr id="1" name=""/>
+                    <pic:cNvPicPr/>
+                  </pic:nvPicPr>
+                  <pic:blipFill>
+                    <a:blip r:embed="rId15"/>
+                    <a:stretch>
+                      <a:fillRect/>
+                    </a:stretch>
+                  </pic:blipFill>
+                  <pic:spPr>
+                    <a:xfrm>
+                      <a:off x="0" y="0"/>
                       <a:ext cx="1028700" cy="482600"/>
                     </a:xfrm>
                     <a:prstGeom prst="rect">
@@ -983,7 +995,58 @@
         </w:drawing>
       </w:r>
       <w:r>
-        <w:t>.</w:t>
+        <w:t xml:space="preserve">  </w:t>
+      </w:r>
+      <w:r>
+        <w:sym w:font="Wingdings" w:char="F0E0"/>
+      </w:r>
+      <w:r>
+        <w:t xml:space="preserve"> then check the Expected box </w:t>
+      </w:r>
+      <w:r>
+        <w:rPr>
+          <w:noProof/>
+        </w:rPr>
+        <w:drawing>
+          <wp:inline distT="0" distB="0" distL="0" distR="0" wp14:anchorId="6DDFF635" wp14:editId="43F52E1D">
+            <wp:extent cx="771525" cy="247650"/>
+            <wp:effectExtent l="0" t="0" r="9525" b="0"/>
+            <wp:docPr id="2" name="Picture 2"/>
+            <wp:cNvGraphicFramePr>
+              <a:graphicFrameLocks xmlns:a="http://schemas.openxmlformats.org/drawingml/2006/main" noChangeAspect="1"/>
+            </wp:cNvGraphicFramePr>
+            <a:graphic xmlns:a="http://schemas.openxmlformats.org/drawingml/2006/main">
+              <a:graphicData uri="http://schemas.openxmlformats.org/drawingml/2006/picture">
+                <pic:pic xmlns:pic="http://schemas.openxmlformats.org/drawingml/2006/picture">
+                  <pic:nvPicPr>
+                    <pic:cNvPr id="0" name=""/>
+                    <pic:cNvPicPr/>
+                  </pic:nvPicPr>
+                  <pic:blipFill>
+                    <a:blip r:embed="rId16"/>
+                    <a:stretch>
+                      <a:fillRect/>
+                    </a:stretch>
+                  </pic:blipFill>
+                  <pic:spPr>
+                    <a:xfrm>
+                      <a:off x="0" y="0"/>
+                      <a:ext cx="771525" cy="247650"/>
+                    </a:xfrm>
+                    <a:prstGeom prst="rect">
+                      <a:avLst/>
+                    </a:prstGeom>
+                  </pic:spPr>
+                </pic:pic>
+              </a:graphicData>
+            </a:graphic>
+          </wp:inline>
+        </w:drawing>
+      </w:r>
+      <w:bookmarkStart w:id="0" w:name="_GoBack"/>
+      <w:bookmarkEnd w:id="0"/>
+      <w:r>
+        <w:t xml:space="preserve"> under “Counts”</w:t>
       </w:r>
     </w:p>
     <w:tbl>
@@ -1038,7 +1101,6 @@
                 <w:b/>
                 <w:bCs/>
               </w:rPr>
-              <w:lastRenderedPageBreak/>
               <w:t xml:space="preserve">Contingency Tables </w:t>
             </w:r>
           </w:p>
@@ -1295,6 +1357,7 @@
           </w:tcPr>
           <w:p>
             <w:r>
+              <w:lastRenderedPageBreak/>
               <w:t xml:space="preserve">Male </w:t>
             </w:r>
           </w:p>
@@ -2505,6 +2568,9 @@
         <w:t xml:space="preserve">To get the chi-square test and all the other pieces that you’ll need, click </w:t>
       </w:r>
       <w:r>
+        <w:rPr>
+          <w:noProof/>
+        </w:rPr>
         <w:drawing>
           <wp:inline distT="0" distB="0" distL="0" distR="0" wp14:anchorId="3622CA8B" wp14:editId="6FC11667">
             <wp:extent cx="1346200" cy="393700"/>
@@ -2521,7 +2587,7 @@
                     <pic:cNvPicPr/>
                   </pic:nvPicPr>
                   <pic:blipFill>
-                    <a:blip r:embed="rId15"/>
+                    <a:blip r:embed="rId17"/>
                     <a:stretch>
                       <a:fillRect/>
                     </a:stretch>
@@ -2557,6 +2623,9 @@
     <w:p/>
     <w:p>
       <w:r>
+        <w:rPr>
+          <w:noProof/>
+        </w:rPr>
         <w:lastRenderedPageBreak/>
         <w:drawing>
           <wp:inline distT="0" distB="0" distL="0" distR="0" wp14:anchorId="01F49244" wp14:editId="1E9BEC4F">
@@ -2574,7 +2643,7 @@
                     <pic:cNvPicPr/>
                   </pic:nvPicPr>
                   <pic:blipFill>
-                    <a:blip r:embed="rId16"/>
+                    <a:blip r:embed="rId18"/>
                     <a:stretch>
                       <a:fillRect/>
                     </a:stretch>
@@ -3616,8 +3685,6 @@
       <w:pPr>
         <w:spacing w:before="100" w:beforeAutospacing="1" w:after="100" w:afterAutospacing="1" w:line="360" w:lineRule="atLeast"/>
       </w:pPr>
-      <w:bookmarkStart w:id="0" w:name="_GoBack"/>
-      <w:bookmarkEnd w:id="0"/>
       <w:r>
         <w:t>A chi-square test for association was conducted between gender and preference for performing competitive sport. All expected cell frequencies were greater than five. There was a statistically significant association between gender and preference for performing competitive sport, χ</w:t>
       </w:r>
@@ -3658,9 +3725,9 @@
     <w:p/>
     <w:p/>
     <w:sectPr>
-      <w:headerReference w:type="default" r:id="rId17"/>
-      <w:footerReference w:type="even" r:id="rId18"/>
-      <w:footerReference w:type="default" r:id="rId19"/>
+      <w:headerReference w:type="default" r:id="rId19"/>
+      <w:footerReference w:type="even" r:id="rId20"/>
+      <w:footerReference w:type="default" r:id="rId21"/>
       <w:pgSz w:w="12240" w:h="15840"/>
       <w:pgMar w:top="1440" w:right="1440" w:bottom="1440" w:left="1440" w:header="720" w:footer="720" w:gutter="0"/>
       <w:cols w:space="720"/>
@@ -3671,7 +3738,7 @@
 </file>
 
 <file path=word/endnotes.xml><?xml version="1.0" encoding="utf-8"?>
-<w:endnotes xmlns:wpc="http://schemas.microsoft.com/office/word/2010/wordprocessingCanvas" xmlns:cx="http://schemas.microsoft.com/office/drawing/2014/chartex" xmlns:cx1="http://schemas.microsoft.com/office/drawing/2015/9/8/chartex" xmlns:cx2="http://schemas.microsoft.com/office/drawing/2015/10/21/chartex" xmlns:cx3="http://schemas.microsoft.com/office/drawing/2016/5/9/chartex" xmlns:cx4="http://schemas.microsoft.com/office/drawing/2016/5/10/chartex" xmlns:cx5="http://schemas.microsoft.com/office/drawing/2016/5/11/chartex" xmlns:cx6="http://schemas.microsoft.com/office/drawing/2016/5/12/chartex" xmlns:cx7="http://schemas.microsoft.com/office/drawing/2016/5/13/chartex" xmlns:cx8="http://schemas.microsoft.com/office/drawing/2016/5/14/chartex" xmlns:mc="http://schemas.openxmlformats.org/markup-compatibility/2006" xmlns:aink="http://schemas.microsoft.com/office/drawing/2016/ink" xmlns:am3d="http://schemas.microsoft.com/office/drawing/2017/model3d" xmlns:o="urn:schemas-microsoft-com:office:office" xmlns:r="http://schemas.openxmlformats.org/officeDocument/2006/relationships" xmlns:m="http://schemas.openxmlformats.org/officeDocument/2006/math" xmlns:v="urn:schemas-microsoft-com:vml" xmlns:wp14="http://schemas.microsoft.com/office/word/2010/wordprocessingDrawing" xmlns:wp="http://schemas.openxmlformats.org/drawingml/2006/wordprocessingDrawing" xmlns:w10="urn:schemas-microsoft-com:office:word" xmlns:w="http://schemas.openxmlformats.org/wordprocessingml/2006/main" xmlns:w14="http://schemas.microsoft.com/office/word/2010/wordml" xmlns:w15="http://schemas.microsoft.com/office/word/2012/wordml" xmlns:w16cid="http://schemas.microsoft.com/office/word/2016/wordml/cid" xmlns:w16se="http://schemas.microsoft.com/office/word/2015/wordml/symex" xmlns:wpg="http://schemas.microsoft.com/office/word/2010/wordprocessingGroup" xmlns:wpi="http://schemas.microsoft.com/office/word/2010/wordprocessingInk" xmlns:wne="http://schemas.microsoft.com/office/word/2006/wordml" xmlns:wps="http://schemas.microsoft.com/office/word/2010/wordprocessingShape" mc:Ignorable="w14 w15 w16se w16cid wp14">
+<w:endnotes xmlns:wpc="http://schemas.microsoft.com/office/word/2010/wordprocessingCanvas" xmlns:mc="http://schemas.openxmlformats.org/markup-compatibility/2006" xmlns:o="urn:schemas-microsoft-com:office:office" xmlns:r="http://schemas.openxmlformats.org/officeDocument/2006/relationships" xmlns:m="http://schemas.openxmlformats.org/officeDocument/2006/math" xmlns:v="urn:schemas-microsoft-com:vml" xmlns:wp14="http://schemas.microsoft.com/office/word/2010/wordprocessingDrawing" xmlns:wp="http://schemas.openxmlformats.org/drawingml/2006/wordprocessingDrawing" xmlns:w10="urn:schemas-microsoft-com:office:word" xmlns:w="http://schemas.openxmlformats.org/wordprocessingml/2006/main" xmlns:w14="http://schemas.microsoft.com/office/word/2010/wordml" xmlns:wpg="http://schemas.microsoft.com/office/word/2010/wordprocessingGroup" xmlns:wpi="http://schemas.microsoft.com/office/word/2010/wordprocessingInk" xmlns:wne="http://schemas.microsoft.com/office/word/2006/wordml" xmlns:wps="http://schemas.microsoft.com/office/word/2010/wordprocessingShape" mc:Ignorable="w14 wp14">
   <w:endnote w:type="separator" w:id="-1">
     <w:p>
       <w:r>
@@ -3690,7 +3757,7 @@
 </file>
 
 <file path=word/footer1.xml><?xml version="1.0" encoding="utf-8"?>
-<w:ftr xmlns:wpc="http://schemas.microsoft.com/office/word/2010/wordprocessingCanvas" xmlns:cx="http://schemas.microsoft.com/office/drawing/2014/chartex" xmlns:cx1="http://schemas.microsoft.com/office/drawing/2015/9/8/chartex" xmlns:cx2="http://schemas.microsoft.com/office/drawing/2015/10/21/chartex" xmlns:cx3="http://schemas.microsoft.com/office/drawing/2016/5/9/chartex" xmlns:cx4="http://schemas.microsoft.com/office/drawing/2016/5/10/chartex" xmlns:cx5="http://schemas.microsoft.com/office/drawing/2016/5/11/chartex" xmlns:cx6="http://schemas.microsoft.com/office/drawing/2016/5/12/chartex" xmlns:cx7="http://schemas.microsoft.com/office/drawing/2016/5/13/chartex" xmlns:cx8="http://schemas.microsoft.com/office/drawing/2016/5/14/chartex" xmlns:mc="http://schemas.openxmlformats.org/markup-compatibility/2006" xmlns:aink="http://schemas.microsoft.com/office/drawing/2016/ink" xmlns:am3d="http://schemas.microsoft.com/office/drawing/2017/model3d" xmlns:o="urn:schemas-microsoft-com:office:office" xmlns:r="http://schemas.openxmlformats.org/officeDocument/2006/relationships" xmlns:m="http://schemas.openxmlformats.org/officeDocument/2006/math" xmlns:v="urn:schemas-microsoft-com:vml" xmlns:wp14="http://schemas.microsoft.com/office/word/2010/wordprocessingDrawing" xmlns:wp="http://schemas.openxmlformats.org/drawingml/2006/wordprocessingDrawing" xmlns:w10="urn:schemas-microsoft-com:office:word" xmlns:w="http://schemas.openxmlformats.org/wordprocessingml/2006/main" xmlns:w14="http://schemas.microsoft.com/office/word/2010/wordml" xmlns:w15="http://schemas.microsoft.com/office/word/2012/wordml" xmlns:w16cid="http://schemas.microsoft.com/office/word/2016/wordml/cid" xmlns:w16se="http://schemas.microsoft.com/office/word/2015/wordml/symex" xmlns:wpg="http://schemas.microsoft.com/office/word/2010/wordprocessingGroup" xmlns:wpi="http://schemas.microsoft.com/office/word/2010/wordprocessingInk" xmlns:wne="http://schemas.microsoft.com/office/word/2006/wordml" xmlns:wps="http://schemas.microsoft.com/office/word/2010/wordprocessingShape" mc:Ignorable="w14 w15 w16se w16cid wp14">
+<w:ftr xmlns:wpc="http://schemas.microsoft.com/office/word/2010/wordprocessingCanvas" xmlns:mc="http://schemas.openxmlformats.org/markup-compatibility/2006" xmlns:o="urn:schemas-microsoft-com:office:office" xmlns:r="http://schemas.openxmlformats.org/officeDocument/2006/relationships" xmlns:m="http://schemas.openxmlformats.org/officeDocument/2006/math" xmlns:v="urn:schemas-microsoft-com:vml" xmlns:wp14="http://schemas.microsoft.com/office/word/2010/wordprocessingDrawing" xmlns:wp="http://schemas.openxmlformats.org/drawingml/2006/wordprocessingDrawing" xmlns:w10="urn:schemas-microsoft-com:office:word" xmlns:w="http://schemas.openxmlformats.org/wordprocessingml/2006/main" xmlns:w14="http://schemas.microsoft.com/office/word/2010/wordml" xmlns:wpg="http://schemas.microsoft.com/office/word/2010/wordprocessingGroup" xmlns:wpi="http://schemas.microsoft.com/office/word/2010/wordprocessingInk" xmlns:wne="http://schemas.microsoft.com/office/word/2006/wordml" xmlns:wps="http://schemas.microsoft.com/office/word/2010/wordprocessingShape" mc:Ignorable="w14 wp14">
   <w:sdt>
     <w:sdtPr>
       <w:rPr>
@@ -3747,7 +3814,7 @@
 </file>
 
 <file path=word/footer2.xml><?xml version="1.0" encoding="utf-8"?>
-<w:ftr xmlns:wpc="http://schemas.microsoft.com/office/word/2010/wordprocessingCanvas" xmlns:cx="http://schemas.microsoft.com/office/drawing/2014/chartex" xmlns:cx1="http://schemas.microsoft.com/office/drawing/2015/9/8/chartex" xmlns:cx2="http://schemas.microsoft.com/office/drawing/2015/10/21/chartex" xmlns:cx3="http://schemas.microsoft.com/office/drawing/2016/5/9/chartex" xmlns:cx4="http://schemas.microsoft.com/office/drawing/2016/5/10/chartex" xmlns:cx5="http://schemas.microsoft.com/office/drawing/2016/5/11/chartex" xmlns:cx6="http://schemas.microsoft.com/office/drawing/2016/5/12/chartex" xmlns:cx7="http://schemas.microsoft.com/office/drawing/2016/5/13/chartex" xmlns:cx8="http://schemas.microsoft.com/office/drawing/2016/5/14/chartex" xmlns:mc="http://schemas.openxmlformats.org/markup-compatibility/2006" xmlns:aink="http://schemas.microsoft.com/office/drawing/2016/ink" xmlns:am3d="http://schemas.microsoft.com/office/drawing/2017/model3d" xmlns:o="urn:schemas-microsoft-com:office:office" xmlns:r="http://schemas.openxmlformats.org/officeDocument/2006/relationships" xmlns:m="http://schemas.openxmlformats.org/officeDocument/2006/math" xmlns:v="urn:schemas-microsoft-com:vml" xmlns:wp14="http://schemas.microsoft.com/office/word/2010/wordprocessingDrawing" xmlns:wp="http://schemas.openxmlformats.org/drawingml/2006/wordprocessingDrawing" xmlns:w10="urn:schemas-microsoft-com:office:word" xmlns:w="http://schemas.openxmlformats.org/wordprocessingml/2006/main" xmlns:w14="http://schemas.microsoft.com/office/word/2010/wordml" xmlns:w15="http://schemas.microsoft.com/office/word/2012/wordml" xmlns:w16cid="http://schemas.microsoft.com/office/word/2016/wordml/cid" xmlns:w16se="http://schemas.microsoft.com/office/word/2015/wordml/symex" xmlns:wpg="http://schemas.microsoft.com/office/word/2010/wordprocessingGroup" xmlns:wpi="http://schemas.microsoft.com/office/word/2010/wordprocessingInk" xmlns:wne="http://schemas.microsoft.com/office/word/2006/wordml" xmlns:wps="http://schemas.microsoft.com/office/word/2010/wordprocessingShape" mc:Ignorable="w14 w15 w16se w16cid wp14">
+<w:ftr xmlns:wpc="http://schemas.microsoft.com/office/word/2010/wordprocessingCanvas" xmlns:mc="http://schemas.openxmlformats.org/markup-compatibility/2006" xmlns:o="urn:schemas-microsoft-com:office:office" xmlns:r="http://schemas.openxmlformats.org/officeDocument/2006/relationships" xmlns:m="http://schemas.openxmlformats.org/officeDocument/2006/math" xmlns:v="urn:schemas-microsoft-com:vml" xmlns:wp14="http://schemas.microsoft.com/office/word/2010/wordprocessingDrawing" xmlns:wp="http://schemas.openxmlformats.org/drawingml/2006/wordprocessingDrawing" xmlns:w10="urn:schemas-microsoft-com:office:word" xmlns:w="http://schemas.openxmlformats.org/wordprocessingml/2006/main" xmlns:w14="http://schemas.microsoft.com/office/word/2010/wordml" xmlns:wpg="http://schemas.microsoft.com/office/word/2010/wordprocessingGroup" xmlns:wpi="http://schemas.microsoft.com/office/word/2010/wordprocessingInk" xmlns:wne="http://schemas.microsoft.com/office/word/2006/wordml" xmlns:wps="http://schemas.microsoft.com/office/word/2010/wordprocessingShape" mc:Ignorable="w14 wp14">
   <w:sdt>
     <w:sdtPr>
       <w:rPr>
@@ -3796,7 +3863,7 @@
             <w:rStyle w:val="PageNumber"/>
             <w:noProof/>
           </w:rPr>
-          <w:t>1</w:t>
+          <w:t>6</w:t>
         </w:r>
         <w:r>
           <w:rPr>
@@ -3817,7 +3884,7 @@
 </file>
 
 <file path=word/footnotes.xml><?xml version="1.0" encoding="utf-8"?>
-<w:footnotes xmlns:wpc="http://schemas.microsoft.com/office/word/2010/wordprocessingCanvas" xmlns:cx="http://schemas.microsoft.com/office/drawing/2014/chartex" xmlns:cx1="http://schemas.microsoft.com/office/drawing/2015/9/8/chartex" xmlns:cx2="http://schemas.microsoft.com/office/drawing/2015/10/21/chartex" xmlns:cx3="http://schemas.microsoft.com/office/drawing/2016/5/9/chartex" xmlns:cx4="http://schemas.microsoft.com/office/drawing/2016/5/10/chartex" xmlns:cx5="http://schemas.microsoft.com/office/drawing/2016/5/11/chartex" xmlns:cx6="http://schemas.microsoft.com/office/drawing/2016/5/12/chartex" xmlns:cx7="http://schemas.microsoft.com/office/drawing/2016/5/13/chartex" xmlns:cx8="http://schemas.microsoft.com/office/drawing/2016/5/14/chartex" xmlns:mc="http://schemas.openxmlformats.org/markup-compatibility/2006" xmlns:aink="http://schemas.microsoft.com/office/drawing/2016/ink" xmlns:am3d="http://schemas.microsoft.com/office/drawing/2017/model3d" xmlns:o="urn:schemas-microsoft-com:office:office" xmlns:r="http://schemas.openxmlformats.org/officeDocument/2006/relationships" xmlns:m="http://schemas.openxmlformats.org/officeDocument/2006/math" xmlns:v="urn:schemas-microsoft-com:vml" xmlns:wp14="http://schemas.microsoft.com/office/word/2010/wordprocessingDrawing" xmlns:wp="http://schemas.openxmlformats.org/drawingml/2006/wordprocessingDrawing" xmlns:w10="urn:schemas-microsoft-com:office:word" xmlns:w="http://schemas.openxmlformats.org/wordprocessingml/2006/main" xmlns:w14="http://schemas.microsoft.com/office/word/2010/wordml" xmlns:w15="http://schemas.microsoft.com/office/word/2012/wordml" xmlns:w16cid="http://schemas.microsoft.com/office/word/2016/wordml/cid" xmlns:w16se="http://schemas.microsoft.com/office/word/2015/wordml/symex" xmlns:wpg="http://schemas.microsoft.com/office/word/2010/wordprocessingGroup" xmlns:wpi="http://schemas.microsoft.com/office/word/2010/wordprocessingInk" xmlns:wne="http://schemas.microsoft.com/office/word/2006/wordml" xmlns:wps="http://schemas.microsoft.com/office/word/2010/wordprocessingShape" mc:Ignorable="w14 w15 w16se w16cid wp14">
+<w:footnotes xmlns:wpc="http://schemas.microsoft.com/office/word/2010/wordprocessingCanvas" xmlns:mc="http://schemas.openxmlformats.org/markup-compatibility/2006" xmlns:o="urn:schemas-microsoft-com:office:office" xmlns:r="http://schemas.openxmlformats.org/officeDocument/2006/relationships" xmlns:m="http://schemas.openxmlformats.org/officeDocument/2006/math" xmlns:v="urn:schemas-microsoft-com:vml" xmlns:wp14="http://schemas.microsoft.com/office/word/2010/wordprocessingDrawing" xmlns:wp="http://schemas.openxmlformats.org/drawingml/2006/wordprocessingDrawing" xmlns:w10="urn:schemas-microsoft-com:office:word" xmlns:w="http://schemas.openxmlformats.org/wordprocessingml/2006/main" xmlns:w14="http://schemas.microsoft.com/office/word/2010/wordml" xmlns:wpg="http://schemas.microsoft.com/office/word/2010/wordprocessingGroup" xmlns:wpi="http://schemas.microsoft.com/office/word/2010/wordprocessingInk" xmlns:wne="http://schemas.microsoft.com/office/word/2006/wordml" xmlns:wps="http://schemas.microsoft.com/office/word/2010/wordprocessingShape" mc:Ignorable="w14 wp14">
   <w:footnote w:type="separator" w:id="-1">
     <w:p>
       <w:r>
@@ -3836,7 +3903,7 @@
 </file>
 
 <file path=word/header1.xml><?xml version="1.0" encoding="utf-8"?>
-<w:hdr xmlns:wpc="http://schemas.microsoft.com/office/word/2010/wordprocessingCanvas" xmlns:cx="http://schemas.microsoft.com/office/drawing/2014/chartex" xmlns:cx1="http://schemas.microsoft.com/office/drawing/2015/9/8/chartex" xmlns:cx2="http://schemas.microsoft.com/office/drawing/2015/10/21/chartex" xmlns:cx3="http://schemas.microsoft.com/office/drawing/2016/5/9/chartex" xmlns:cx4="http://schemas.microsoft.com/office/drawing/2016/5/10/chartex" xmlns:cx5="http://schemas.microsoft.com/office/drawing/2016/5/11/chartex" xmlns:cx6="http://schemas.microsoft.com/office/drawing/2016/5/12/chartex" xmlns:cx7="http://schemas.microsoft.com/office/drawing/2016/5/13/chartex" xmlns:cx8="http://schemas.microsoft.com/office/drawing/2016/5/14/chartex" xmlns:mc="http://schemas.openxmlformats.org/markup-compatibility/2006" xmlns:aink="http://schemas.microsoft.com/office/drawing/2016/ink" xmlns:am3d="http://schemas.microsoft.com/office/drawing/2017/model3d" xmlns:o="urn:schemas-microsoft-com:office:office" xmlns:r="http://schemas.openxmlformats.org/officeDocument/2006/relationships" xmlns:m="http://schemas.openxmlformats.org/officeDocument/2006/math" xmlns:v="urn:schemas-microsoft-com:vml" xmlns:wp14="http://schemas.microsoft.com/office/word/2010/wordprocessingDrawing" xmlns:wp="http://schemas.openxmlformats.org/drawingml/2006/wordprocessingDrawing" xmlns:w10="urn:schemas-microsoft-com:office:word" xmlns:w="http://schemas.openxmlformats.org/wordprocessingml/2006/main" xmlns:w14="http://schemas.microsoft.com/office/word/2010/wordml" xmlns:w15="http://schemas.microsoft.com/office/word/2012/wordml" xmlns:w16cid="http://schemas.microsoft.com/office/word/2016/wordml/cid" xmlns:w16se="http://schemas.microsoft.com/office/word/2015/wordml/symex" xmlns:wpg="http://schemas.microsoft.com/office/word/2010/wordprocessingGroup" xmlns:wpi="http://schemas.microsoft.com/office/word/2010/wordprocessingInk" xmlns:wne="http://schemas.microsoft.com/office/word/2006/wordml" xmlns:wps="http://schemas.microsoft.com/office/word/2010/wordprocessingShape" mc:Ignorable="w14 w15 w16se w16cid wp14">
+<w:hdr xmlns:wpc="http://schemas.microsoft.com/office/word/2010/wordprocessingCanvas" xmlns:mc="http://schemas.openxmlformats.org/markup-compatibility/2006" xmlns:o="urn:schemas-microsoft-com:office:office" xmlns:r="http://schemas.openxmlformats.org/officeDocument/2006/relationships" xmlns:m="http://schemas.openxmlformats.org/officeDocument/2006/math" xmlns:v="urn:schemas-microsoft-com:vml" xmlns:wp14="http://schemas.microsoft.com/office/word/2010/wordprocessingDrawing" xmlns:wp="http://schemas.openxmlformats.org/drawingml/2006/wordprocessingDrawing" xmlns:w10="urn:schemas-microsoft-com:office:word" xmlns:w="http://schemas.openxmlformats.org/wordprocessingml/2006/main" xmlns:w14="http://schemas.microsoft.com/office/word/2010/wordml" xmlns:wpg="http://schemas.microsoft.com/office/word/2010/wordprocessingGroup" xmlns:wpi="http://schemas.microsoft.com/office/word/2010/wordprocessingInk" xmlns:wne="http://schemas.microsoft.com/office/word/2006/wordml" xmlns:wps="http://schemas.microsoft.com/office/word/2010/wordprocessingShape" mc:Ignorable="w14 wp14">
   <w:p>
     <w:pPr>
       <w:pStyle w:val="Header"/>
@@ -3861,8 +3928,8 @@
 </file>
 
 <file path=word/numbering.xml><?xml version="1.0" encoding="utf-8"?>
-<w:numbering xmlns:wpc="http://schemas.microsoft.com/office/word/2010/wordprocessingCanvas" xmlns:cx="http://schemas.microsoft.com/office/drawing/2014/chartex" xmlns:cx1="http://schemas.microsoft.com/office/drawing/2015/9/8/chartex" xmlns:cx2="http://schemas.microsoft.com/office/drawing/2015/10/21/chartex" xmlns:cx3="http://schemas.microsoft.com/office/drawing/2016/5/9/chartex" xmlns:cx4="http://schemas.microsoft.com/office/drawing/2016/5/10/chartex" xmlns:cx5="http://schemas.microsoft.com/office/drawing/2016/5/11/chartex" xmlns:cx6="http://schemas.microsoft.com/office/drawing/2016/5/12/chartex" xmlns:cx7="http://schemas.microsoft.com/office/drawing/2016/5/13/chartex" xmlns:cx8="http://schemas.microsoft.com/office/drawing/2016/5/14/chartex" xmlns:mc="http://schemas.openxmlformats.org/markup-compatibility/2006" xmlns:aink="http://schemas.microsoft.com/office/drawing/2016/ink" xmlns:am3d="http://schemas.microsoft.com/office/drawing/2017/model3d" xmlns:o="urn:schemas-microsoft-com:office:office" xmlns:r="http://schemas.openxmlformats.org/officeDocument/2006/relationships" xmlns:m="http://schemas.openxmlformats.org/officeDocument/2006/math" xmlns:v="urn:schemas-microsoft-com:vml" xmlns:wp14="http://schemas.microsoft.com/office/word/2010/wordprocessingDrawing" xmlns:wp="http://schemas.openxmlformats.org/drawingml/2006/wordprocessingDrawing" xmlns:w10="urn:schemas-microsoft-com:office:word" xmlns:w="http://schemas.openxmlformats.org/wordprocessingml/2006/main" xmlns:w14="http://schemas.microsoft.com/office/word/2010/wordml" xmlns:w15="http://schemas.microsoft.com/office/word/2012/wordml" xmlns:w16cid="http://schemas.microsoft.com/office/word/2016/wordml/cid" xmlns:w16se="http://schemas.microsoft.com/office/word/2015/wordml/symex" xmlns:wpg="http://schemas.microsoft.com/office/word/2010/wordprocessingGroup" xmlns:wpi="http://schemas.microsoft.com/office/word/2010/wordprocessingInk" xmlns:wne="http://schemas.microsoft.com/office/word/2006/wordml" xmlns:wps="http://schemas.microsoft.com/office/word/2010/wordprocessingShape" mc:Ignorable="w14 w15 w16se w16cid wp14">
-  <w:abstractNum w:abstractNumId="0" w15:restartNumberingAfterBreak="0">
+<w:numbering xmlns:wpc="http://schemas.microsoft.com/office/word/2010/wordprocessingCanvas" xmlns:mc="http://schemas.openxmlformats.org/markup-compatibility/2006" xmlns:o="urn:schemas-microsoft-com:office:office" xmlns:r="http://schemas.openxmlformats.org/officeDocument/2006/relationships" xmlns:m="http://schemas.openxmlformats.org/officeDocument/2006/math" xmlns:v="urn:schemas-microsoft-com:vml" xmlns:wp14="http://schemas.microsoft.com/office/word/2010/wordprocessingDrawing" xmlns:wp="http://schemas.openxmlformats.org/drawingml/2006/wordprocessingDrawing" xmlns:w10="urn:schemas-microsoft-com:office:word" xmlns:w="http://schemas.openxmlformats.org/wordprocessingml/2006/main" xmlns:w14="http://schemas.microsoft.com/office/word/2010/wordml" xmlns:wpg="http://schemas.microsoft.com/office/word/2010/wordprocessingGroup" xmlns:wpi="http://schemas.microsoft.com/office/word/2010/wordprocessingInk" xmlns:wne="http://schemas.microsoft.com/office/word/2006/wordml" xmlns:wps="http://schemas.microsoft.com/office/word/2010/wordprocessingShape" mc:Ignorable="w14 wp14">
+  <w:abstractNum w:abstractNumId="0">
     <w:nsid w:val="04295AA6"/>
     <w:multiLevelType w:val="hybridMultilevel"/>
     <w:tmpl w:val="CB6EC0F0"/>
@@ -3975,7 +4042,7 @@
       </w:rPr>
     </w:lvl>
   </w:abstractNum>
-  <w:abstractNum w:abstractNumId="1" w15:restartNumberingAfterBreak="0">
+  <w:abstractNum w:abstractNumId="1">
     <w:nsid w:val="09E7253A"/>
     <w:multiLevelType w:val="hybridMultilevel"/>
     <w:tmpl w:val="C8A4F0AE"/>
@@ -4087,7 +4154,7 @@
       </w:rPr>
     </w:lvl>
   </w:abstractNum>
-  <w:abstractNum w:abstractNumId="2" w15:restartNumberingAfterBreak="0">
+  <w:abstractNum w:abstractNumId="2">
     <w:nsid w:val="0D287C62"/>
     <w:multiLevelType w:val="hybridMultilevel"/>
     <w:tmpl w:val="093A42BC"/>
@@ -4200,7 +4267,7 @@
       </w:rPr>
     </w:lvl>
   </w:abstractNum>
-  <w:abstractNum w:abstractNumId="3" w15:restartNumberingAfterBreak="0">
+  <w:abstractNum w:abstractNumId="3">
     <w:nsid w:val="2805739D"/>
     <w:multiLevelType w:val="multilevel"/>
     <w:tmpl w:val="1F48892A"/>
@@ -4349,7 +4416,7 @@
       </w:rPr>
     </w:lvl>
   </w:abstractNum>
-  <w:abstractNum w:abstractNumId="4" w15:restartNumberingAfterBreak="0">
+  <w:abstractNum w:abstractNumId="4">
     <w:nsid w:val="32A522A9"/>
     <w:multiLevelType w:val="multilevel"/>
     <w:tmpl w:val="AB8E157E"/>
@@ -4498,7 +4565,7 @@
       </w:rPr>
     </w:lvl>
   </w:abstractNum>
-  <w:abstractNum w:abstractNumId="5" w15:restartNumberingAfterBreak="0">
+  <w:abstractNum w:abstractNumId="5">
     <w:nsid w:val="3C2A601B"/>
     <w:multiLevelType w:val="hybridMultilevel"/>
     <w:tmpl w:val="58D41DB2"/>
@@ -4610,7 +4677,7 @@
       </w:rPr>
     </w:lvl>
   </w:abstractNum>
-  <w:abstractNum w:abstractNumId="6" w15:restartNumberingAfterBreak="0">
+  <w:abstractNum w:abstractNumId="6">
     <w:nsid w:val="41A22661"/>
     <w:multiLevelType w:val="hybridMultilevel"/>
     <w:tmpl w:val="91C6EBEE"/>
@@ -4747,7 +4814,7 @@
 </file>
 
 <file path=word/styles.xml><?xml version="1.0" encoding="utf-8"?>
-<w:styles xmlns:mc="http://schemas.openxmlformats.org/markup-compatibility/2006" xmlns:r="http://schemas.openxmlformats.org/officeDocument/2006/relationships" xmlns:w="http://schemas.openxmlformats.org/wordprocessingml/2006/main" xmlns:w14="http://schemas.microsoft.com/office/word/2010/wordml" xmlns:w15="http://schemas.microsoft.com/office/word/2012/wordml" xmlns:w16cid="http://schemas.microsoft.com/office/word/2016/wordml/cid" xmlns:w16se="http://schemas.microsoft.com/office/word/2015/wordml/symex" mc:Ignorable="w14 w15 w16se w16cid">
+<w:styles xmlns:mc="http://schemas.openxmlformats.org/markup-compatibility/2006" xmlns:r="http://schemas.openxmlformats.org/officeDocument/2006/relationships" xmlns:w="http://schemas.openxmlformats.org/wordprocessingml/2006/main" xmlns:w14="http://schemas.microsoft.com/office/word/2010/wordml" mc:Ignorable="w14">
   <w:docDefaults>
     <w:rPrDefault>
       <w:rPr>
@@ -4759,382 +4826,674 @@
     </w:rPrDefault>
     <w:pPrDefault/>
   </w:docDefaults>
-  <w:latentStyles w:defLockedState="0" w:defUIPriority="99" w:defSemiHidden="0" w:defUnhideWhenUsed="0" w:defQFormat="0" w:count="375">
-    <w:lsdException w:name="Normal" w:uiPriority="0" w:qFormat="1"/>
-    <w:lsdException w:name="heading 1" w:uiPriority="9" w:qFormat="1"/>
-    <w:lsdException w:name="heading 2" w:semiHidden="1" w:uiPriority="9" w:unhideWhenUsed="1" w:qFormat="1"/>
-    <w:lsdException w:name="heading 3" w:semiHidden="1" w:uiPriority="9" w:unhideWhenUsed="1" w:qFormat="1"/>
-    <w:lsdException w:name="heading 4" w:semiHidden="1" w:uiPriority="9" w:unhideWhenUsed="1" w:qFormat="1"/>
-    <w:lsdException w:name="heading 5" w:semiHidden="1" w:uiPriority="9" w:unhideWhenUsed="1" w:qFormat="1"/>
-    <w:lsdException w:name="heading 6" w:semiHidden="1" w:uiPriority="9" w:unhideWhenUsed="1" w:qFormat="1"/>
-    <w:lsdException w:name="heading 7" w:semiHidden="1" w:uiPriority="9" w:unhideWhenUsed="1" w:qFormat="1"/>
-    <w:lsdException w:name="heading 8" w:semiHidden="1" w:uiPriority="9" w:unhideWhenUsed="1" w:qFormat="1"/>
-    <w:lsdException w:name="heading 9" w:semiHidden="1" w:uiPriority="9" w:unhideWhenUsed="1" w:qFormat="1"/>
-    <w:lsdException w:name="index 1" w:semiHidden="1" w:unhideWhenUsed="1"/>
-    <w:lsdException w:name="index 2" w:semiHidden="1" w:unhideWhenUsed="1"/>
-    <w:lsdException w:name="index 3" w:semiHidden="1" w:unhideWhenUsed="1"/>
-    <w:lsdException w:name="index 4" w:semiHidden="1" w:unhideWhenUsed="1"/>
-    <w:lsdException w:name="index 5" w:semiHidden="1" w:unhideWhenUsed="1"/>
-    <w:lsdException w:name="index 6" w:semiHidden="1" w:unhideWhenUsed="1"/>
-    <w:lsdException w:name="index 7" w:semiHidden="1" w:unhideWhenUsed="1"/>
-    <w:lsdException w:name="index 8" w:semiHidden="1" w:unhideWhenUsed="1"/>
-    <w:lsdException w:name="index 9" w:semiHidden="1" w:unhideWhenUsed="1"/>
-    <w:lsdException w:name="toc 1" w:semiHidden="1" w:uiPriority="39" w:unhideWhenUsed="1"/>
-    <w:lsdException w:name="toc 2" w:semiHidden="1" w:uiPriority="39" w:unhideWhenUsed="1"/>
-    <w:lsdException w:name="toc 3" w:semiHidden="1" w:uiPriority="39" w:unhideWhenUsed="1"/>
-    <w:lsdException w:name="toc 4" w:semiHidden="1" w:uiPriority="39" w:unhideWhenUsed="1"/>
-    <w:lsdException w:name="toc 5" w:semiHidden="1" w:uiPriority="39" w:unhideWhenUsed="1"/>
-    <w:lsdException w:name="toc 6" w:semiHidden="1" w:uiPriority="39" w:unhideWhenUsed="1"/>
-    <w:lsdException w:name="toc 7" w:semiHidden="1" w:uiPriority="39" w:unhideWhenUsed="1"/>
-    <w:lsdException w:name="toc 8" w:semiHidden="1" w:uiPriority="39" w:unhideWhenUsed="1"/>
-    <w:lsdException w:name="toc 9" w:semiHidden="1" w:uiPriority="39" w:unhideWhenUsed="1"/>
-    <w:lsdException w:name="Normal Indent" w:semiHidden="1" w:unhideWhenUsed="1"/>
-    <w:lsdException w:name="footnote text" w:semiHidden="1" w:unhideWhenUsed="1"/>
-    <w:lsdException w:name="annotation text" w:semiHidden="1" w:unhideWhenUsed="1"/>
-    <w:lsdException w:name="header" w:semiHidden="1" w:unhideWhenUsed="1"/>
-    <w:lsdException w:name="footer" w:semiHidden="1" w:unhideWhenUsed="1"/>
-    <w:lsdException w:name="index heading" w:semiHidden="1" w:unhideWhenUsed="1"/>
-    <w:lsdException w:name="caption" w:semiHidden="1" w:uiPriority="35" w:unhideWhenUsed="1" w:qFormat="1"/>
-    <w:lsdException w:name="table of figures" w:semiHidden="1" w:unhideWhenUsed="1"/>
-    <w:lsdException w:name="envelope address" w:semiHidden="1" w:unhideWhenUsed="1"/>
-    <w:lsdException w:name="envelope return" w:semiHidden="1" w:unhideWhenUsed="1"/>
-    <w:lsdException w:name="footnote reference" w:semiHidden="1" w:unhideWhenUsed="1"/>
-    <w:lsdException w:name="annotation reference" w:semiHidden="1" w:unhideWhenUsed="1"/>
-    <w:lsdException w:name="line number" w:semiHidden="1" w:unhideWhenUsed="1"/>
-    <w:lsdException w:name="page number" w:semiHidden="1" w:unhideWhenUsed="1"/>
-    <w:lsdException w:name="endnote reference" w:semiHidden="1" w:unhideWhenUsed="1"/>
-    <w:lsdException w:name="endnote text" w:semiHidden="1" w:unhideWhenUsed="1"/>
-    <w:lsdException w:name="table of authorities" w:semiHidden="1" w:unhideWhenUsed="1"/>
-    <w:lsdException w:name="macro" w:semiHidden="1" w:unhideWhenUsed="1"/>
-    <w:lsdException w:name="toa heading" w:semiHidden="1" w:unhideWhenUsed="1"/>
-    <w:lsdException w:name="List" w:semiHidden="1" w:unhideWhenUsed="1"/>
-    <w:lsdException w:name="List Bullet" w:semiHidden="1" w:unhideWhenUsed="1"/>
-    <w:lsdException w:name="List Number" w:semiHidden="1" w:unhideWhenUsed="1"/>
-    <w:lsdException w:name="List 2" w:semiHidden="1" w:unhideWhenUsed="1"/>
-    <w:lsdException w:name="List 3" w:semiHidden="1" w:unhideWhenUsed="1"/>
-    <w:lsdException w:name="List 4" w:semiHidden="1" w:unhideWhenUsed="1"/>
-    <w:lsdException w:name="List 5" w:semiHidden="1" w:unhideWhenUsed="1"/>
-    <w:lsdException w:name="List Bullet 2" w:semiHidden="1" w:unhideWhenUsed="1"/>
-    <w:lsdException w:name="List Bullet 3" w:semiHidden="1" w:unhideWhenUsed="1"/>
-    <w:lsdException w:name="List Bullet 4" w:semiHidden="1" w:unhideWhenUsed="1"/>
-    <w:lsdException w:name="List Bullet 5" w:semiHidden="1" w:unhideWhenUsed="1"/>
-    <w:lsdException w:name="List Number 2" w:semiHidden="1" w:unhideWhenUsed="1"/>
-    <w:lsdException w:name="List Number 3" w:semiHidden="1" w:unhideWhenUsed="1"/>
-    <w:lsdException w:name="List Number 4" w:semiHidden="1" w:unhideWhenUsed="1"/>
-    <w:lsdException w:name="List Number 5" w:semiHidden="1" w:unhideWhenUsed="1"/>
-    <w:lsdException w:name="Title" w:uiPriority="10" w:qFormat="1"/>
-    <w:lsdException w:name="Closing" w:semiHidden="1" w:unhideWhenUsed="1"/>
-    <w:lsdException w:name="Signature" w:semiHidden="1" w:unhideWhenUsed="1"/>
-    <w:lsdException w:name="Default Paragraph Font" w:semiHidden="1" w:uiPriority="1" w:unhideWhenUsed="1"/>
-    <w:lsdException w:name="Body Text" w:semiHidden="1" w:unhideWhenUsed="1"/>
-    <w:lsdException w:name="Body Text Indent" w:semiHidden="1" w:unhideWhenUsed="1"/>
-    <w:lsdException w:name="List Continue" w:semiHidden="1" w:unhideWhenUsed="1"/>
-    <w:lsdException w:name="List Continue 2" w:semiHidden="1" w:unhideWhenUsed="1"/>
-    <w:lsdException w:name="List Continue 3" w:semiHidden="1" w:unhideWhenUsed="1"/>
-    <w:lsdException w:name="List Continue 4" w:semiHidden="1" w:unhideWhenUsed="1"/>
-    <w:lsdException w:name="List Continue 5" w:semiHidden="1" w:unhideWhenUsed="1"/>
-    <w:lsdException w:name="Message Header" w:semiHidden="1" w:unhideWhenUsed="1"/>
-    <w:lsdException w:name="Subtitle" w:uiPriority="11" w:qFormat="1"/>
-    <w:lsdException w:name="Salutation" w:semiHidden="1" w:unhideWhenUsed="1"/>
-    <w:lsdException w:name="Date" w:semiHidden="1" w:unhideWhenUsed="1"/>
-    <w:lsdException w:name="Body Text First Indent" w:semiHidden="1" w:unhideWhenUsed="1"/>
-    <w:lsdException w:name="Body Text First Indent 2" w:semiHidden="1" w:unhideWhenUsed="1"/>
-    <w:lsdException w:name="Note Heading" w:semiHidden="1" w:unhideWhenUsed="1"/>
-    <w:lsdException w:name="Body Text 2" w:semiHidden="1" w:unhideWhenUsed="1"/>
-    <w:lsdException w:name="Body Text 3" w:semiHidden="1" w:unhideWhenUsed="1"/>
-    <w:lsdException w:name="Body Text Indent 2" w:semiHidden="1" w:unhideWhenUsed="1"/>
-    <w:lsdException w:name="Body Text Indent 3" w:semiHidden="1" w:unhideWhenUsed="1"/>
-    <w:lsdException w:name="Block Text" w:semiHidden="1" w:unhideWhenUsed="1"/>
-    <w:lsdException w:name="Hyperlink" w:semiHidden="1" w:unhideWhenUsed="1"/>
-    <w:lsdException w:name="FollowedHyperlink" w:semiHidden="1" w:unhideWhenUsed="1"/>
-    <w:lsdException w:name="Strong" w:uiPriority="22" w:qFormat="1"/>
-    <w:lsdException w:name="Emphasis" w:uiPriority="20" w:qFormat="1"/>
-    <w:lsdException w:name="Document Map" w:semiHidden="1" w:unhideWhenUsed="1"/>
-    <w:lsdException w:name="Plain Text" w:semiHidden="1" w:unhideWhenUsed="1"/>
-    <w:lsdException w:name="E-mail Signature" w:semiHidden="1" w:unhideWhenUsed="1"/>
-    <w:lsdException w:name="HTML Top of Form" w:semiHidden="1" w:unhideWhenUsed="1"/>
-    <w:lsdException w:name="HTML Bottom of Form" w:semiHidden="1" w:unhideWhenUsed="1"/>
-    <w:lsdException w:name="Normal (Web)" w:semiHidden="1" w:unhideWhenUsed="1"/>
-    <w:lsdException w:name="HTML Acronym" w:semiHidden="1" w:unhideWhenUsed="1"/>
-    <w:lsdException w:name="HTML Address" w:semiHidden="1" w:unhideWhenUsed="1"/>
-    <w:lsdException w:name="HTML Cite" w:semiHidden="1" w:unhideWhenUsed="1"/>
-    <w:lsdException w:name="HTML Code" w:semiHidden="1" w:unhideWhenUsed="1"/>
-    <w:lsdException w:name="HTML Definition" w:semiHidden="1" w:unhideWhenUsed="1"/>
-    <w:lsdException w:name="HTML Keyboard" w:semiHidden="1" w:unhideWhenUsed="1"/>
-    <w:lsdException w:name="HTML Preformatted" w:semiHidden="1" w:unhideWhenUsed="1"/>
-    <w:lsdException w:name="HTML Sample" w:semiHidden="1" w:unhideWhenUsed="1"/>
-    <w:lsdException w:name="HTML Typewriter" w:semiHidden="1" w:unhideWhenUsed="1"/>
-    <w:lsdException w:name="HTML Variable" w:semiHidden="1" w:unhideWhenUsed="1"/>
-    <w:lsdException w:name="Normal Table" w:semiHidden="1" w:unhideWhenUsed="1"/>
-    <w:lsdException w:name="annotation subject" w:semiHidden="1" w:unhideWhenUsed="1"/>
-    <w:lsdException w:name="No List" w:semiHidden="1" w:unhideWhenUsed="1"/>
-    <w:lsdException w:name="Outline List 1" w:semiHidden="1" w:unhideWhenUsed="1"/>
-    <w:lsdException w:name="Outline List 2" w:semiHidden="1" w:unhideWhenUsed="1"/>
-    <w:lsdException w:name="Outline List 3" w:semiHidden="1" w:unhideWhenUsed="1"/>
-    <w:lsdException w:name="Table Simple 1" w:semiHidden="1" w:unhideWhenUsed="1"/>
-    <w:lsdException w:name="Table Simple 2" w:semiHidden="1" w:unhideWhenUsed="1"/>
-    <w:lsdException w:name="Table Simple 3" w:semiHidden="1" w:unhideWhenUsed="1"/>
-    <w:lsdException w:name="Table Classic 1" w:semiHidden="1" w:unhideWhenUsed="1"/>
-    <w:lsdException w:name="Table Classic 2" w:semiHidden="1" w:unhideWhenUsed="1"/>
-    <w:lsdException w:name="Table Classic 3" w:semiHidden="1" w:unhideWhenUsed="1"/>
-    <w:lsdException w:name="Table Classic 4" w:semiHidden="1" w:unhideWhenUsed="1"/>
-    <w:lsdException w:name="Table Colorful 1" w:semiHidden="1" w:unhideWhenUsed="1"/>
-    <w:lsdException w:name="Table Colorful 2" w:semiHidden="1" w:unhideWhenUsed="1"/>
-    <w:lsdException w:name="Table Colorful 3" w:semiHidden="1" w:unhideWhenUsed="1"/>
-    <w:lsdException w:name="Table Columns 1" w:semiHidden="1" w:unhideWhenUsed="1"/>
-    <w:lsdException w:name="Table Columns 2" w:semiHidden="1" w:unhideWhenUsed="1"/>
-    <w:lsdException w:name="Table Columns 3" w:semiHidden="1" w:unhideWhenUsed="1"/>
-    <w:lsdException w:name="Table Columns 4" w:semiHidden="1" w:unhideWhenUsed="1"/>
-    <w:lsdException w:name="Table Columns 5" w:semiHidden="1" w:unhideWhenUsed="1"/>
-    <w:lsdException w:name="Table Grid 1" w:semiHidden="1" w:unhideWhenUsed="1"/>
-    <w:lsdException w:name="Table Grid 2" w:semiHidden="1" w:unhideWhenUsed="1"/>
-    <w:lsdException w:name="Table Grid 3" w:semiHidden="1" w:unhideWhenUsed="1"/>
-    <w:lsdException w:name="Table Grid 4" w:semiHidden="1" w:unhideWhenUsed="1"/>
-    <w:lsdException w:name="Table Grid 5" w:semiHidden="1" w:unhideWhenUsed="1"/>
-    <w:lsdException w:name="Table Grid 6" w:semiHidden="1" w:unhideWhenUsed="1"/>
-    <w:lsdException w:name="Table Grid 7" w:semiHidden="1" w:unhideWhenUsed="1"/>
-    <w:lsdException w:name="Table Grid 8" w:semiHidden="1" w:unhideWhenUsed="1"/>
-    <w:lsdException w:name="Table List 1" w:semiHidden="1" w:unhideWhenUsed="1"/>
-    <w:lsdException w:name="Table List 2" w:semiHidden="1" w:unhideWhenUsed="1"/>
-    <w:lsdException w:name="Table List 3" w:semiHidden="1" w:unhideWhenUsed="1"/>
-    <w:lsdException w:name="Table List 4" w:semiHidden="1" w:unhideWhenUsed="1"/>
-    <w:lsdException w:name="Table List 5" w:semiHidden="1" w:unhideWhenUsed="1"/>
-    <w:lsdException w:name="Table List 6" w:semiHidden="1" w:unhideWhenUsed="1"/>
-    <w:lsdException w:name="Table List 7" w:semiHidden="1" w:unhideWhenUsed="1"/>
-    <w:lsdException w:name="Table List 8" w:semiHidden="1" w:unhideWhenUsed="1"/>
-    <w:lsdException w:name="Table 3D effects 1" w:semiHidden="1" w:unhideWhenUsed="1"/>
-    <w:lsdException w:name="Table 3D effects 2" w:semiHidden="1" w:unhideWhenUsed="1"/>
-    <w:lsdException w:name="Table 3D effects 3" w:semiHidden="1" w:unhideWhenUsed="1"/>
-    <w:lsdException w:name="Table Contemporary" w:semiHidden="1" w:unhideWhenUsed="1"/>
-    <w:lsdException w:name="Table Elegant" w:semiHidden="1" w:unhideWhenUsed="1"/>
-    <w:lsdException w:name="Table Professional" w:semiHidden="1" w:unhideWhenUsed="1"/>
-    <w:lsdException w:name="Table Subtle 1" w:semiHidden="1" w:unhideWhenUsed="1"/>
-    <w:lsdException w:name="Table Subtle 2" w:semiHidden="1" w:unhideWhenUsed="1"/>
-    <w:lsdException w:name="Table Web 1" w:semiHidden="1" w:unhideWhenUsed="1"/>
-    <w:lsdException w:name="Table Web 2" w:semiHidden="1" w:unhideWhenUsed="1"/>
-    <w:lsdException w:name="Table Web 3" w:semiHidden="1" w:unhideWhenUsed="1"/>
-    <w:lsdException w:name="Balloon Text" w:semiHidden="1" w:unhideWhenUsed="1"/>
-    <w:lsdException w:name="Table Grid" w:uiPriority="39"/>
-    <w:lsdException w:name="Table Theme" w:semiHidden="1" w:unhideWhenUsed="1"/>
-    <w:lsdException w:name="Placeholder Text" w:semiHidden="1"/>
-    <w:lsdException w:name="No Spacing" w:uiPriority="1" w:qFormat="1"/>
-    <w:lsdException w:name="Light Shading" w:uiPriority="60"/>
-    <w:lsdException w:name="Light List" w:uiPriority="61"/>
-    <w:lsdException w:name="Light Grid" w:uiPriority="62"/>
-    <w:lsdException w:name="Medium Shading 1" w:uiPriority="63"/>
-    <w:lsdException w:name="Medium Shading 2" w:uiPriority="64"/>
-    <w:lsdException w:name="Medium List 1" w:uiPriority="65"/>
-    <w:lsdException w:name="Medium List 2" w:uiPriority="66"/>
-    <w:lsdException w:name="Medium Grid 1" w:uiPriority="67"/>
-    <w:lsdException w:name="Medium Grid 2" w:uiPriority="68"/>
-    <w:lsdException w:name="Medium Grid 3" w:uiPriority="69"/>
-    <w:lsdException w:name="Dark List" w:uiPriority="70"/>
-    <w:lsdException w:name="Colorful Shading" w:uiPriority="71"/>
-    <w:lsdException w:name="Colorful List" w:uiPriority="72"/>
-    <w:lsdException w:name="Colorful Grid" w:uiPriority="73"/>
-    <w:lsdException w:name="Light Shading Accent 1" w:uiPriority="60"/>
-    <w:lsdException w:name="Light List Accent 1" w:uiPriority="61"/>
-    <w:lsdException w:name="Light Grid Accent 1" w:uiPriority="62"/>
-    <w:lsdException w:name="Medium Shading 1 Accent 1" w:uiPriority="63"/>
-    <w:lsdException w:name="Medium Shading 2 Accent 1" w:uiPriority="64"/>
-    <w:lsdException w:name="Medium List 1 Accent 1" w:uiPriority="65"/>
-    <w:lsdException w:name="Revision" w:semiHidden="1"/>
-    <w:lsdException w:name="List Paragraph" w:uiPriority="34" w:qFormat="1"/>
-    <w:lsdException w:name="Quote" w:uiPriority="29" w:qFormat="1"/>
-    <w:lsdException w:name="Intense Quote" w:uiPriority="30" w:qFormat="1"/>
-    <w:lsdException w:name="Medium List 2 Accent 1" w:uiPriority="66"/>
-    <w:lsdException w:name="Medium Grid 1 Accent 1" w:uiPriority="67"/>
-    <w:lsdException w:name="Medium Grid 2 Accent 1" w:uiPriority="68"/>
-    <w:lsdException w:name="Medium Grid 3 Accent 1" w:uiPriority="69"/>
-    <w:lsdException w:name="Dark List Accent 1" w:uiPriority="70"/>
-    <w:lsdException w:name="Colorful Shading Accent 1" w:uiPriority="71"/>
-    <w:lsdException w:name="Colorful List Accent 1" w:uiPriority="72"/>
-    <w:lsdException w:name="Colorful Grid Accent 1" w:uiPriority="73"/>
-    <w:lsdException w:name="Light Shading Accent 2" w:uiPriority="60"/>
-    <w:lsdException w:name="Light List Accent 2" w:uiPriority="61"/>
-    <w:lsdException w:name="Light Grid Accent 2" w:uiPriority="62"/>
-    <w:lsdException w:name="Medium Shading 1 Accent 2" w:uiPriority="63"/>
-    <w:lsdException w:name="Medium Shading 2 Accent 2" w:uiPriority="64"/>
-    <w:lsdException w:name="Medium List 1 Accent 2" w:uiPriority="65"/>
-    <w:lsdException w:name="Medium List 2 Accent 2" w:uiPriority="66"/>
-    <w:lsdException w:name="Medium Grid 1 Accent 2" w:uiPriority="67"/>
-    <w:lsdException w:name="Medium Grid 2 Accent 2" w:uiPriority="68"/>
-    <w:lsdException w:name="Medium Grid 3 Accent 2" w:uiPriority="69"/>
-    <w:lsdException w:name="Dark List Accent 2" w:uiPriority="70"/>
-    <w:lsdException w:name="Colorful Shading Accent 2" w:uiPriority="71"/>
-    <w:lsdException w:name="Colorful List Accent 2" w:uiPriority="72"/>
-    <w:lsdException w:name="Colorful Grid Accent 2" w:uiPriority="73"/>
-    <w:lsdException w:name="Light Shading Accent 3" w:uiPriority="60"/>
-    <w:lsdException w:name="Light List Accent 3" w:uiPriority="61"/>
-    <w:lsdException w:name="Light Grid Accent 3" w:uiPriority="62"/>
-    <w:lsdException w:name="Medium Shading 1 Accent 3" w:uiPriority="63"/>
-    <w:lsdException w:name="Medium Shading 2 Accent 3" w:uiPriority="64"/>
-    <w:lsdException w:name="Medium List 1 Accent 3" w:uiPriority="65"/>
-    <w:lsdException w:name="Medium List 2 Accent 3" w:uiPriority="66"/>
-    <w:lsdException w:name="Medium Grid 1 Accent 3" w:uiPriority="67"/>
-    <w:lsdException w:name="Medium Grid 2 Accent 3" w:uiPriority="68"/>
-    <w:lsdException w:name="Medium Grid 3 Accent 3" w:uiPriority="69"/>
-    <w:lsdException w:name="Dark List Accent 3" w:uiPriority="70"/>
-    <w:lsdException w:name="Colorful Shading Accent 3" w:uiPriority="71"/>
-    <w:lsdException w:name="Colorful List Accent 3" w:uiPriority="72"/>
-    <w:lsdException w:name="Colorful Grid Accent 3" w:uiPriority="73"/>
-    <w:lsdException w:name="Light Shading Accent 4" w:uiPriority="60"/>
-    <w:lsdException w:name="Light List Accent 4" w:uiPriority="61"/>
-    <w:lsdException w:name="Light Grid Accent 4" w:uiPriority="62"/>
-    <w:lsdException w:name="Medium Shading 1 Accent 4" w:uiPriority="63"/>
-    <w:lsdException w:name="Medium Shading 2 Accent 4" w:uiPriority="64"/>
-    <w:lsdException w:name="Medium List 1 Accent 4" w:uiPriority="65"/>
-    <w:lsdException w:name="Medium List 2 Accent 4" w:uiPriority="66"/>
-    <w:lsdException w:name="Medium Grid 1 Accent 4" w:uiPriority="67"/>
-    <w:lsdException w:name="Medium Grid 2 Accent 4" w:uiPriority="68"/>
-    <w:lsdException w:name="Medium Grid 3 Accent 4" w:uiPriority="69"/>
-    <w:lsdException w:name="Dark List Accent 4" w:uiPriority="70"/>
-    <w:lsdException w:name="Colorful Shading Accent 4" w:uiPriority="71"/>
-    <w:lsdException w:name="Colorful List Accent 4" w:uiPriority="72"/>
-    <w:lsdException w:name="Colorful Grid Accent 4" w:uiPriority="73"/>
-    <w:lsdException w:name="Light Shading Accent 5" w:uiPriority="60"/>
-    <w:lsdException w:name="Light List Accent 5" w:uiPriority="61"/>
-    <w:lsdException w:name="Light Grid Accent 5" w:uiPriority="62"/>
-    <w:lsdException w:name="Medium Shading 1 Accent 5" w:uiPriority="63"/>
-    <w:lsdException w:name="Medium Shading 2 Accent 5" w:uiPriority="64"/>
-    <w:lsdException w:name="Medium List 1 Accent 5" w:uiPriority="65"/>
-    <w:lsdException w:name="Medium List 2 Accent 5" w:uiPriority="66"/>
-    <w:lsdException w:name="Medium Grid 1 Accent 5" w:uiPriority="67"/>
-    <w:lsdException w:name="Medium Grid 2 Accent 5" w:uiPriority="68"/>
-    <w:lsdException w:name="Medium Grid 3 Accent 5" w:uiPriority="69"/>
-    <w:lsdException w:name="Dark List Accent 5" w:uiPriority="70"/>
-    <w:lsdException w:name="Colorful Shading Accent 5" w:uiPriority="71"/>
-    <w:lsdException w:name="Colorful List Accent 5" w:uiPriority="72"/>
-    <w:lsdException w:name="Colorful Grid Accent 5" w:uiPriority="73"/>
-    <w:lsdException w:name="Light Shading Accent 6" w:uiPriority="60"/>
-    <w:lsdException w:name="Light List Accent 6" w:uiPriority="61"/>
-    <w:lsdException w:name="Light Grid Accent 6" w:uiPriority="62"/>
-    <w:lsdException w:name="Medium Shading 1 Accent 6" w:uiPriority="63"/>
-    <w:lsdException w:name="Medium Shading 2 Accent 6" w:uiPriority="64"/>
-    <w:lsdException w:name="Medium List 1 Accent 6" w:uiPriority="65"/>
-    <w:lsdException w:name="Medium List 2 Accent 6" w:uiPriority="66"/>
-    <w:lsdException w:name="Medium Grid 1 Accent 6" w:uiPriority="67"/>
-    <w:lsdException w:name="Medium Grid 2 Accent 6" w:uiPriority="68"/>
-    <w:lsdException w:name="Medium Grid 3 Accent 6" w:uiPriority="69"/>
-    <w:lsdException w:name="Dark List Accent 6" w:uiPriority="70"/>
-    <w:lsdException w:name="Colorful Shading Accent 6" w:uiPriority="71"/>
-    <w:lsdException w:name="Colorful List Accent 6" w:uiPriority="72"/>
-    <w:lsdException w:name="Colorful Grid Accent 6" w:uiPriority="73"/>
-    <w:lsdException w:name="Subtle Emphasis" w:uiPriority="19" w:qFormat="1"/>
-    <w:lsdException w:name="Intense Emphasis" w:uiPriority="21" w:qFormat="1"/>
-    <w:lsdException w:name="Subtle Reference" w:uiPriority="31" w:qFormat="1"/>
-    <w:lsdException w:name="Intense Reference" w:uiPriority="32" w:qFormat="1"/>
-    <w:lsdException w:name="Book Title" w:uiPriority="33" w:qFormat="1"/>
-    <w:lsdException w:name="Bibliography" w:semiHidden="1" w:uiPriority="37" w:unhideWhenUsed="1"/>
-    <w:lsdException w:name="TOC Heading" w:semiHidden="1" w:uiPriority="39" w:unhideWhenUsed="1" w:qFormat="1"/>
-    <w:lsdException w:name="Plain Table 1" w:uiPriority="41"/>
-    <w:lsdException w:name="Plain Table 2" w:uiPriority="42"/>
-    <w:lsdException w:name="Plain Table 3" w:uiPriority="43"/>
-    <w:lsdException w:name="Plain Table 4" w:uiPriority="44"/>
-    <w:lsdException w:name="Plain Table 5" w:uiPriority="45"/>
-    <w:lsdException w:name="Grid Table Light" w:uiPriority="40"/>
-    <w:lsdException w:name="Grid Table 1 Light" w:uiPriority="46"/>
-    <w:lsdException w:name="Grid Table 2" w:uiPriority="47"/>
-    <w:lsdException w:name="Grid Table 3" w:uiPriority="48"/>
-    <w:lsdException w:name="Grid Table 4" w:uiPriority="49"/>
-    <w:lsdException w:name="Grid Table 5 Dark" w:uiPriority="50"/>
-    <w:lsdException w:name="Grid Table 6 Colorful" w:uiPriority="51"/>
-    <w:lsdException w:name="Grid Table 7 Colorful" w:uiPriority="52"/>
-    <w:lsdException w:name="Grid Table 1 Light Accent 1" w:uiPriority="46"/>
-    <w:lsdException w:name="Grid Table 2 Accent 1" w:uiPriority="47"/>
-    <w:lsdException w:name="Grid Table 3 Accent 1" w:uiPriority="48"/>
-    <w:lsdException w:name="Grid Table 4 Accent 1" w:uiPriority="49"/>
-    <w:lsdException w:name="Grid Table 5 Dark Accent 1" w:uiPriority="50"/>
-    <w:lsdException w:name="Grid Table 6 Colorful Accent 1" w:uiPriority="51"/>
-    <w:lsdException w:name="Grid Table 7 Colorful Accent 1" w:uiPriority="52"/>
-    <w:lsdException w:name="Grid Table 1 Light Accent 2" w:uiPriority="46"/>
-    <w:lsdException w:name="Grid Table 2 Accent 2" w:uiPriority="47"/>
-    <w:lsdException w:name="Grid Table 3 Accent 2" w:uiPriority="48"/>
-    <w:lsdException w:name="Grid Table 4 Accent 2" w:uiPriority="49"/>
-    <w:lsdException w:name="Grid Table 5 Dark Accent 2" w:uiPriority="50"/>
-    <w:lsdException w:name="Grid Table 6 Colorful Accent 2" w:uiPriority="51"/>
-    <w:lsdException w:name="Grid Table 7 Colorful Accent 2" w:uiPriority="52"/>
-    <w:lsdException w:name="Grid Table 1 Light Accent 3" w:uiPriority="46"/>
-    <w:lsdException w:name="Grid Table 2 Accent 3" w:uiPriority="47"/>
-    <w:lsdException w:name="Grid Table 3 Accent 3" w:uiPriority="48"/>
-    <w:lsdException w:name="Grid Table 4 Accent 3" w:uiPriority="49"/>
-    <w:lsdException w:name="Grid Table 5 Dark Accent 3" w:uiPriority="50"/>
-    <w:lsdException w:name="Grid Table 6 Colorful Accent 3" w:uiPriority="51"/>
-    <w:lsdException w:name="Grid Table 7 Colorful Accent 3" w:uiPriority="52"/>
-    <w:lsdException w:name="Grid Table 1 Light Accent 4" w:uiPriority="46"/>
-    <w:lsdException w:name="Grid Table 2 Accent 4" w:uiPriority="47"/>
-    <w:lsdException w:name="Grid Table 3 Accent 4" w:uiPriority="48"/>
-    <w:lsdException w:name="Grid Table 4 Accent 4" w:uiPriority="49"/>
-    <w:lsdException w:name="Grid Table 5 Dark Accent 4" w:uiPriority="50"/>
-    <w:lsdException w:name="Grid Table 6 Colorful Accent 4" w:uiPriority="51"/>
-    <w:lsdException w:name="Grid Table 7 Colorful Accent 4" w:uiPriority="52"/>
-    <w:lsdException w:name="Grid Table 1 Light Accent 5" w:uiPriority="46"/>
-    <w:lsdException w:name="Grid Table 2 Accent 5" w:uiPriority="47"/>
-    <w:lsdException w:name="Grid Table 3 Accent 5" w:uiPriority="48"/>
-    <w:lsdException w:name="Grid Table 4 Accent 5" w:uiPriority="49"/>
-    <w:lsdException w:name="Grid Table 5 Dark Accent 5" w:uiPriority="50"/>
-    <w:lsdException w:name="Grid Table 6 Colorful Accent 5" w:uiPriority="51"/>
-    <w:lsdException w:name="Grid Table 7 Colorful Accent 5" w:uiPriority="52"/>
-    <w:lsdException w:name="Grid Table 1 Light Accent 6" w:uiPriority="46"/>
-    <w:lsdException w:name="Grid Table 2 Accent 6" w:uiPriority="47"/>
-    <w:lsdException w:name="Grid Table 3 Accent 6" w:uiPriority="48"/>
-    <w:lsdException w:name="Grid Table 4 Accent 6" w:uiPriority="49"/>
-    <w:lsdException w:name="Grid Table 5 Dark Accent 6" w:uiPriority="50"/>
-    <w:lsdException w:name="Grid Table 6 Colorful Accent 6" w:uiPriority="51"/>
-    <w:lsdException w:name="Grid Table 7 Colorful Accent 6" w:uiPriority="52"/>
-    <w:lsdException w:name="List Table 1 Light" w:uiPriority="46"/>
-    <w:lsdException w:name="List Table 2" w:uiPriority="47"/>
-    <w:lsdException w:name="List Table 3" w:uiPriority="48"/>
-    <w:lsdException w:name="List Table 4" w:uiPriority="49"/>
-    <w:lsdException w:name="List Table 5 Dark" w:uiPriority="50"/>
-    <w:lsdException w:name="List Table 6 Colorful" w:uiPriority="51"/>
-    <w:lsdException w:name="List Table 7 Colorful" w:uiPriority="52"/>
-    <w:lsdException w:name="List Table 1 Light Accent 1" w:uiPriority="46"/>
-    <w:lsdException w:name="List Table 2 Accent 1" w:uiPriority="47"/>
-    <w:lsdException w:name="List Table 3 Accent 1" w:uiPriority="48"/>
-    <w:lsdException w:name="List Table 4 Accent 1" w:uiPriority="49"/>
-    <w:lsdException w:name="List Table 5 Dark Accent 1" w:uiPriority="50"/>
-    <w:lsdException w:name="List Table 6 Colorful Accent 1" w:uiPriority="51"/>
-    <w:lsdException w:name="List Table 7 Colorful Accent 1" w:uiPriority="52"/>
-    <w:lsdException w:name="List Table 1 Light Accent 2" w:uiPriority="46"/>
-    <w:lsdException w:name="List Table 2 Accent 2" w:uiPriority="47"/>
-    <w:lsdException w:name="List Table 3 Accent 2" w:uiPriority="48"/>
-    <w:lsdException w:name="List Table 4 Accent 2" w:uiPriority="49"/>
-    <w:lsdException w:name="List Table 5 Dark Accent 2" w:uiPriority="50"/>
-    <w:lsdException w:name="List Table 6 Colorful Accent 2" w:uiPriority="51"/>
-    <w:lsdException w:name="List Table 7 Colorful Accent 2" w:uiPriority="52"/>
-    <w:lsdException w:name="List Table 1 Light Accent 3" w:uiPriority="46"/>
-    <w:lsdException w:name="List Table 2 Accent 3" w:uiPriority="47"/>
-    <w:lsdException w:name="List Table 3 Accent 3" w:uiPriority="48"/>
-    <w:lsdException w:name="List Table 4 Accent 3" w:uiPriority="49"/>
-    <w:lsdException w:name="List Table 5 Dark Accent 3" w:uiPriority="50"/>
-    <w:lsdException w:name="List Table 6 Colorful Accent 3" w:uiPriority="51"/>
-    <w:lsdException w:name="List Table 7 Colorful Accent 3" w:uiPriority="52"/>
-    <w:lsdException w:name="List Table 1 Light Accent 4" w:uiPriority="46"/>
-    <w:lsdException w:name="List Table 2 Accent 4" w:uiPriority="47"/>
-    <w:lsdException w:name="List Table 3 Accent 4" w:uiPriority="48"/>
-    <w:lsdException w:name="List Table 4 Accent 4" w:uiPriority="49"/>
-    <w:lsdException w:name="List Table 5 Dark Accent 4" w:uiPriority="50"/>
-    <w:lsdException w:name="List Table 6 Colorful Accent 4" w:uiPriority="51"/>
-    <w:lsdException w:name="List Table 7 Colorful Accent 4" w:uiPriority="52"/>
-    <w:lsdException w:name="List Table 1 Light Accent 5" w:uiPriority="46"/>
-    <w:lsdException w:name="List Table 2 Accent 5" w:uiPriority="47"/>
-    <w:lsdException w:name="List Table 3 Accent 5" w:uiPriority="48"/>
-    <w:lsdException w:name="List Table 4 Accent 5" w:uiPriority="49"/>
-    <w:lsdException w:name="List Table 5 Dark Accent 5" w:uiPriority="50"/>
-    <w:lsdException w:name="List Table 6 Colorful Accent 5" w:uiPriority="51"/>
-    <w:lsdException w:name="List Table 7 Colorful Accent 5" w:uiPriority="52"/>
-    <w:lsdException w:name="List Table 1 Light Accent 6" w:uiPriority="46"/>
-    <w:lsdException w:name="List Table 2 Accent 6" w:uiPriority="47"/>
-    <w:lsdException w:name="List Table 3 Accent 6" w:uiPriority="48"/>
-    <w:lsdException w:name="List Table 4 Accent 6" w:uiPriority="49"/>
-    <w:lsdException w:name="List Table 5 Dark Accent 6" w:uiPriority="50"/>
-    <w:lsdException w:name="List Table 6 Colorful Accent 6" w:uiPriority="51"/>
-    <w:lsdException w:name="List Table 7 Colorful Accent 6" w:uiPriority="52"/>
-    <w:lsdException w:name="Mention" w:semiHidden="1" w:unhideWhenUsed="1"/>
-    <w:lsdException w:name="Smart Hyperlink" w:semiHidden="1" w:unhideWhenUsed="1"/>
-    <w:lsdException w:name="Hashtag" w:semiHidden="1" w:unhideWhenUsed="1"/>
-    <w:lsdException w:name="Unresolved Mention" w:semiHidden="1" w:unhideWhenUsed="1"/>
+  <w:latentStyles w:defLockedState="0" w:defUIPriority="99" w:defSemiHidden="1" w:defUnhideWhenUsed="1" w:defQFormat="0" w:count="267">
+    <w:lsdException w:name="Normal" w:semiHidden="0" w:uiPriority="0" w:unhideWhenUsed="0" w:qFormat="1"/>
+    <w:lsdException w:name="heading 1" w:semiHidden="0" w:uiPriority="9" w:unhideWhenUsed="0" w:qFormat="1"/>
+    <w:lsdException w:name="heading 2" w:uiPriority="9" w:qFormat="1"/>
+    <w:lsdException w:name="heading 3" w:uiPriority="9" w:qFormat="1"/>
+    <w:lsdException w:name="heading 4" w:uiPriority="9" w:qFormat="1"/>
+    <w:lsdException w:name="heading 5" w:uiPriority="9" w:qFormat="1"/>
+    <w:lsdException w:name="heading 6" w:uiPriority="9" w:qFormat="1"/>
+    <w:lsdException w:name="heading 7" w:uiPriority="9" w:qFormat="1"/>
+    <w:lsdException w:name="heading 8" w:uiPriority="9" w:qFormat="1"/>
+    <w:lsdException w:name="heading 9" w:uiPriority="9" w:qFormat="1"/>
+    <w:lsdException w:name="toc 1" w:uiPriority="39"/>
+    <w:lsdException w:name="toc 2" w:uiPriority="39"/>
+    <w:lsdException w:name="toc 3" w:uiPriority="39"/>
+    <w:lsdException w:name="toc 4" w:uiPriority="39"/>
+    <w:lsdException w:name="toc 5" w:uiPriority="39"/>
+    <w:lsdException w:name="toc 6" w:uiPriority="39"/>
+    <w:lsdException w:name="toc 7" w:uiPriority="39"/>
+    <w:lsdException w:name="toc 8" w:uiPriority="39"/>
+    <w:lsdException w:name="toc 9" w:uiPriority="39"/>
+    <w:lsdException w:name="caption" w:uiPriority="35" w:qFormat="1"/>
+    <w:lsdException w:name="Title" w:semiHidden="0" w:uiPriority="10" w:unhideWhenUsed="0" w:qFormat="1"/>
+    <w:lsdException w:name="Default Paragraph Font" w:uiPriority="1"/>
+    <w:lsdException w:name="Subtitle" w:semiHidden="0" w:uiPriority="11" w:unhideWhenUsed="0" w:qFormat="1"/>
+    <w:lsdException w:name="Strong" w:semiHidden="0" w:uiPriority="22" w:unhideWhenUsed="0" w:qFormat="1"/>
+    <w:lsdException w:name="Emphasis" w:semiHidden="0" w:uiPriority="20" w:unhideWhenUsed="0" w:qFormat="1"/>
+    <w:lsdException w:name="Table Grid" w:semiHidden="0" w:uiPriority="39" w:unhideWhenUsed="0"/>
+    <w:lsdException w:name="Placeholder Text" w:unhideWhenUsed="0"/>
+    <w:lsdException w:name="No Spacing" w:semiHidden="0" w:uiPriority="1" w:unhideWhenUsed="0" w:qFormat="1"/>
+    <w:lsdException w:name="Light Shading" w:semiHidden="0" w:uiPriority="60" w:unhideWhenUsed="0"/>
+    <w:lsdException w:name="Light List" w:semiHidden="0" w:uiPriority="61" w:unhideWhenUsed="0"/>
+    <w:lsdException w:name="Light Grid" w:semiHidden="0" w:uiPriority="62" w:unhideWhenUsed="0"/>
+    <w:lsdException w:name="Medium Shading 1" w:semiHidden="0" w:uiPriority="63" w:unhideWhenUsed="0"/>
+    <w:lsdException w:name="Medium Shading 2" w:semiHidden="0" w:uiPriority="64" w:unhideWhenUsed="0"/>
+    <w:lsdException w:name="Medium List 1" w:semiHidden="0" w:uiPriority="65" w:unhideWhenUsed="0"/>
+    <w:lsdException w:name="Medium List 2" w:semiHidden="0" w:uiPriority="66" w:unhideWhenUsed="0"/>
+    <w:lsdException w:name="Medium Grid 1" w:semiHidden="0" w:uiPriority="67" w:unhideWhenUsed="0"/>
+    <w:lsdException w:name="Medium Grid 2" w:semiHidden="0" w:uiPriority="68" w:unhideWhenUsed="0"/>
+    <w:lsdException w:name="Medium Grid 3" w:semiHidden="0" w:uiPriority="69" w:unhideWhenUsed="0"/>
+    <w:lsdException w:name="Dark List" w:semiHidden="0" w:uiPriority="70" w:unhideWhenUsed="0"/>
+    <w:lsdException w:name="Colorful Shading" w:semiHidden="0" w:uiPriority="71" w:unhideWhenUsed="0"/>
+    <w:lsdException w:name="Colorful List" w:semiHidden="0" w:uiPriority="72" w:unhideWhenUsed="0"/>
+    <w:lsdException w:name="Colorful Grid" w:semiHidden="0" w:uiPriority="73" w:unhideWhenUsed="0"/>
+    <w:lsdException w:name="Light Shading Accent 1" w:semiHidden="0" w:uiPriority="60" w:unhideWhenUsed="0"/>
+    <w:lsdException w:name="Light List Accent 1" w:semiHidden="0" w:uiPriority="61" w:unhideWhenUsed="0"/>
+    <w:lsdException w:name="Light Grid Accent 1" w:semiHidden="0" w:uiPriority="62" w:unhideWhenUsed="0"/>
+    <w:lsdException w:name="Medium Shading 1 Accent 1" w:semiHidden="0" w:uiPriority="63" w:unhideWhenUsed="0"/>
+    <w:lsdException w:name="Medium Shading 2 Accent 1" w:semiHidden="0" w:uiPriority="64" w:unhideWhenUsed="0"/>
+    <w:lsdException w:name="Medium List 1 Accent 1" w:semiHidden="0" w:uiPriority="65" w:unhideWhenUsed="0"/>
+    <w:lsdException w:name="Revision" w:unhideWhenUsed="0"/>
+    <w:lsdException w:name="List Paragraph" w:semiHidden="0" w:uiPriority="34" w:unhideWhenUsed="0" w:qFormat="1"/>
+    <w:lsdException w:name="Quote" w:semiHidden="0" w:uiPriority="29" w:unhideWhenUsed="0" w:qFormat="1"/>
+    <w:lsdException w:name="Intense Quote" w:semiHidden="0" w:uiPriority="30" w:unhideWhenUsed="0" w:qFormat="1"/>
+    <w:lsdException w:name="Medium List 2 Accent 1" w:semiHidden="0" w:uiPriority="66" w:unhideWhenUsed="0"/>
+    <w:lsdException w:name="Medium Grid 1 Accent 1" w:semiHidden="0" w:uiPriority="67" w:unhideWhenUsed="0"/>
+    <w:lsdException w:name="Medium Grid 2 Accent 1" w:semiHidden="0" w:uiPriority="68" w:unhideWhenUsed="0"/>
+    <w:lsdException w:name="Medium Grid 3 Accent 1" w:semiHidden="0" w:uiPriority="69" w:unhideWhenUsed="0"/>
+    <w:lsdException w:name="Dark List Accent 1" w:semiHidden="0" w:uiPriority="70" w:unhideWhenUsed="0"/>
+    <w:lsdException w:name="Colorful Shading Accent 1" w:semiHidden="0" w:uiPriority="71" w:unhideWhenUsed="0"/>
+    <w:lsdException w:name="Colorful List Accent 1" w:semiHidden="0" w:uiPriority="72" w:unhideWhenUsed="0"/>
+    <w:lsdException w:name="Colorful Grid Accent 1" w:semiHidden="0" w:uiPriority="73" w:unhideWhenUsed="0"/>
+    <w:lsdException w:name="Light Shading Accent 2" w:semiHidden="0" w:uiPriority="60" w:unhideWhenUsed="0"/>
+    <w:lsdException w:name="Light List Accent 2" w:semiHidden="0" w:uiPriority="61" w:unhideWhenUsed="0"/>
+    <w:lsdException w:name="Light Grid Accent 2" w:semiHidden="0" w:uiPriority="62" w:unhideWhenUsed="0"/>
+    <w:lsdException w:name="Medium Shading 1 Accent 2" w:semiHidden="0" w:uiPriority="63" w:unhideWhenUsed="0"/>
+    <w:lsdException w:name="Medium Shading 2 Accent 2" w:semiHidden="0" w:uiPriority="64" w:unhideWhenUsed="0"/>
+    <w:lsdException w:name="Medium List 1 Accent 2" w:semiHidden="0" w:uiPriority="65" w:unhideWhenUsed="0"/>
+    <w:lsdException w:name="Medium List 2 Accent 2" w:semiHidden="0" w:uiPriority="66" w:unhideWhenUsed="0"/>
+    <w:lsdException w:name="Medium Grid 1 Accent 2" w:semiHidden="0" w:uiPriority="67" w:unhideWhenUsed="0"/>
+    <w:lsdException w:name="Medium Grid 2 Accent 2" w:semiHidden="0" w:uiPriority="68" w:unhideWhenUsed="0"/>
+    <w:lsdException w:name="Medium Grid 3 Accent 2" w:semiHidden="0" w:uiPriority="69" w:unhideWhenUsed="0"/>
+    <w:lsdException w:name="Dark List Accent 2" w:semiHidden="0" w:uiPriority="70" w:unhideWhenUsed="0"/>
+    <w:lsdException w:name="Colorful Shading Accent 2" w:semiHidden="0" w:uiPriority="71" w:unhideWhenUsed="0"/>
+    <w:lsdException w:name="Colorful List Accent 2" w:semiHidden="0" w:uiPriority="72" w:unhideWhenUsed="0"/>
+    <w:lsdException w:name="Colorful Grid Accent 2" w:semiHidden="0" w:uiPriority="73" w:unhideWhenUsed="0"/>
+    <w:lsdException w:name="Light Shading Accent 3" w:semiHidden="0" w:uiPriority="60" w:unhideWhenUsed="0"/>
+    <w:lsdException w:name="Light List Accent 3" w:semiHidden="0" w:uiPriority="61" w:unhideWhenUsed="0"/>
+    <w:lsdException w:name="Light Grid Accent 3" w:semiHidden="0" w:uiPriority="62" w:unhideWhenUsed="0"/>
+    <w:lsdException w:name="Medium Shading 1 Accent 3" w:semiHidden="0" w:uiPriority="63" w:unhideWhenUsed="0"/>
+    <w:lsdException w:name="Medium Shading 2 Accent 3" w:semiHidden="0" w:uiPriority="64" w:unhideWhenUsed="0"/>
+    <w:lsdException w:name="Medium List 1 Accent 3" w:semiHidden="0" w:uiPriority="65" w:unhideWhenUsed="0"/>
+    <w:lsdException w:name="Medium List 2 Accent 3" w:semiHidden="0" w:uiPriority="66" w:unhideWhenUsed="0"/>
+    <w:lsdException w:name="Medium Grid 1 Accent 3" w:semiHidden="0" w:uiPriority="67" w:unhideWhenUsed="0"/>
+    <w:lsdException w:name="Medium Grid 2 Accent 3" w:semiHidden="0" w:uiPriority="68" w:unhideWhenUsed="0"/>
+    <w:lsdException w:name="Medium Grid 3 Accent 3" w:semiHidden="0" w:uiPriority="69" w:unhideWhenUsed="0"/>
+    <w:lsdException w:name="Dark List Accent 3" w:semiHidden="0" w:uiPriority="70" w:unhideWhenUsed="0"/>
+    <w:lsdException w:name="Colorful Shading Accent 3" w:semiHidden="0" w:uiPriority="71" w:unhideWhenUsed="0"/>
+    <w:lsdException w:name="Colorful List Accent 3" w:semiHidden="0" w:uiPriority="72" w:unhideWhenUsed="0"/>
+    <w:lsdException w:name="Colorful Grid Accent 3" w:semiHidden="0" w:uiPriority="73" w:unhideWhenUsed="0"/>
+    <w:lsdException w:name="Light Shading Accent 4" w:semiHidden="0" w:uiPriority="60" w:unhideWhenUsed="0"/>
+    <w:lsdException w:name="Light List Accent 4" w:semiHidden="0" w:uiPriority="61" w:unhideWhenUsed="0"/>
+    <w:lsdException w:name="Light Grid Accent 4" w:semiHidden="0" w:uiPriority="62" w:unhideWhenUsed="0"/>
+    <w:lsdException w:name="Medium Shading 1 Accent 4" w:semiHidden="0" w:uiPriority="63" w:unhideWhenUsed="0"/>
+    <w:lsdException w:name="Medium Shading 2 Accent 4" w:semiHidden="0" w:uiPriority="64" w:unhideWhenUsed="0"/>
+    <w:lsdException w:name="Medium List 1 Accent 4" w:semiHidden="0" w:uiPriority="65" w:unhideWhenUsed="0"/>
+    <w:lsdException w:name="Medium List 2 Accent 4" w:semiHidden="0" w:uiPriority="66" w:unhideWhenUsed="0"/>
+    <w:lsdException w:name="Medium Grid 1 Accent 4" w:semiHidden="0" w:uiPriority="67" w:unhideWhenUsed="0"/>
+    <w:lsdException w:name="Medium Grid 2 Accent 4" w:semiHidden="0" w:uiPriority="68" w:unhideWhenUsed="0"/>
+    <w:lsdException w:name="Medium Grid 3 Accent 4" w:semiHidden="0" w:uiPriority="69" w:unhideWhenUsed="0"/>
+    <w:lsdException w:name="Dark List Accent 4" w:semiHidden="0" w:uiPriority="70" w:unhideWhenUsed="0"/>
+    <w:lsdException w:name="Colorful Shading Accent 4" w:semiHidden="0" w:uiPriority="71" w:unhideWhenUsed="0"/>
+    <w:lsdException w:name="Colorful List Accent 4" w:semiHidden="0" w:uiPriority="72" w:unhideWhenUsed="0"/>
+    <w:lsdException w:name="Colorful Grid Accent 4" w:semiHidden="0" w:uiPriority="73" w:unhideWhenUsed="0"/>
+    <w:lsdException w:name="Light Shading Accent 5" w:semiHidden="0" w:uiPriority="60" w:unhideWhenUsed="0"/>
+    <w:lsdException w:name="Light List Accent 5" w:semiHidden="0" w:uiPriority="61" w:unhideWhenUsed="0"/>
+    <w:lsdException w:name="Light Grid Accent 5" w:semiHidden="0" w:uiPriority="62" w:unhideWhenUsed="0"/>
+    <w:lsdException w:name="Medium Shading 1 Accent 5" w:semiHidden="0" w:uiPriority="63" w:unhideWhenUsed="0"/>
+    <w:lsdException w:name="Medium Shading 2 Accent 5" w:semiHidden="0" w:uiPriority="64" w:unhideWhenUsed="0"/>
+    <w:lsdException w:name="Medium List 1 Accent 5" w:semiHidden="0" w:uiPriority="65" w:unhideWhenUsed="0"/>
+    <w:lsdException w:name="Medium List 2 Accent 5" w:semiHidden="0" w:uiPriority="66" w:unhideWhenUsed="0"/>
+    <w:lsdException w:name="Medium Grid 1 Accent 5" w:semiHidden="0" w:uiPriority="67" w:unhideWhenUsed="0"/>
+    <w:lsdException w:name="Medium Grid 2 Accent 5" w:semiHidden="0" w:uiPriority="68" w:unhideWhenUsed="0"/>
+    <w:lsdException w:name="Medium Grid 3 Accent 5" w:semiHidden="0" w:uiPriority="69" w:unhideWhenUsed="0"/>
+    <w:lsdException w:name="Dark List Accent 5" w:semiHidden="0" w:uiPriority="70" w:unhideWhenUsed="0"/>
+    <w:lsdException w:name="Colorful Shading Accent 5" w:semiHidden="0" w:uiPriority="71" w:unhideWhenUsed="0"/>
+    <w:lsdException w:name="Colorful List Accent 5" w:semiHidden="0" w:uiPriority="72" w:unhideWhenUsed="0"/>
+    <w:lsdException w:name="Colorful Grid Accent 5" w:semiHidden="0" w:uiPriority="73" w:unhideWhenUsed="0"/>
+    <w:lsdException w:name="Light Shading Accent 6" w:semiHidden="0" w:uiPriority="60" w:unhideWhenUsed="0"/>
+    <w:lsdException w:name="Light List Accent 6" w:semiHidden="0" w:uiPriority="61" w:unhideWhenUsed="0"/>
+    <w:lsdException w:name="Light Grid Accent 6" w:semiHidden="0" w:uiPriority="62" w:unhideWhenUsed="0"/>
+    <w:lsdException w:name="Medium Shading 1 Accent 6" w:semiHidden="0" w:uiPriority="63" w:unhideWhenUsed="0"/>
+    <w:lsdException w:name="Medium Shading 2 Accent 6" w:semiHidden="0" w:uiPriority="64" w:unhideWhenUsed="0"/>
+    <w:lsdException w:name="Medium List 1 Accent 6" w:semiHidden="0" w:uiPriority="65" w:unhideWhenUsed="0"/>
+    <w:lsdException w:name="Medium List 2 Accent 6" w:semiHidden="0" w:uiPriority="66" w:unhideWhenUsed="0"/>
+    <w:lsdException w:name="Medium Grid 1 Accent 6" w:semiHidden="0" w:uiPriority="67" w:unhideWhenUsed="0"/>
+    <w:lsdException w:name="Medium Grid 2 Accent 6" w:semiHidden="0" w:uiPriority="68" w:unhideWhenUsed="0"/>
+    <w:lsdException w:name="Medium Grid 3 Accent 6" w:semiHidden="0" w:uiPriority="69" w:unhideWhenUsed="0"/>
+    <w:lsdException w:name="Dark List Accent 6" w:semiHidden="0" w:uiPriority="70" w:unhideWhenUsed="0"/>
+    <w:lsdException w:name="Colorful Shading Accent 6" w:semiHidden="0" w:uiPriority="71" w:unhideWhenUsed="0"/>
+    <w:lsdException w:name="Colorful List Accent 6" w:semiHidden="0" w:uiPriority="72" w:unhideWhenUsed="0"/>
+    <w:lsdException w:name="Colorful Grid Accent 6" w:semiHidden="0" w:uiPriority="73" w:unhideWhenUsed="0"/>
+    <w:lsdException w:name="Subtle Emphasis" w:semiHidden="0" w:uiPriority="19" w:unhideWhenUsed="0" w:qFormat="1"/>
+    <w:lsdException w:name="Intense Emphasis" w:semiHidden="0" w:uiPriority="21" w:unhideWhenUsed="0" w:qFormat="1"/>
+    <w:lsdException w:name="Subtle Reference" w:semiHidden="0" w:uiPriority="31" w:unhideWhenUsed="0" w:qFormat="1"/>
+    <w:lsdException w:name="Intense Reference" w:semiHidden="0" w:uiPriority="32" w:unhideWhenUsed="0" w:qFormat="1"/>
+    <w:lsdException w:name="Book Title" w:semiHidden="0" w:uiPriority="33" w:unhideWhenUsed="0" w:qFormat="1"/>
+    <w:lsdException w:name="Bibliography" w:uiPriority="37"/>
+    <w:lsdException w:name="TOC Heading" w:uiPriority="39" w:qFormat="1"/>
+  </w:latentStyles>
+  <w:style w:type="paragraph" w:default="1" w:styleId="Normal">
+    <w:name w:val="Normal"/>
+    <w:qFormat/>
+    <w:rsid w:val="00B62EC4"/>
+    <w:rPr>
+      <w:rFonts w:eastAsia="Times New Roman"/>
+    </w:rPr>
+  </w:style>
+  <w:style w:type="paragraph" w:styleId="Heading1">
+    <w:name w:val="heading 1"/>
+    <w:basedOn w:val="Normal"/>
+    <w:next w:val="Normal"/>
+    <w:link w:val="Heading1Char"/>
+    <w:uiPriority w:val="9"/>
+    <w:qFormat/>
+    <w:rsid w:val="0042713B"/>
+    <w:pPr>
+      <w:keepNext/>
+      <w:keepLines/>
+      <w:spacing w:before="240"/>
+      <w:outlineLvl w:val="0"/>
+    </w:pPr>
+    <w:rPr>
+      <w:rFonts w:asciiTheme="majorHAnsi" w:eastAsiaTheme="majorEastAsia" w:hAnsiTheme="majorHAnsi" w:cstheme="majorBidi"/>
+      <w:color w:val="2F5496" w:themeColor="accent1" w:themeShade="BF"/>
+      <w:sz w:val="32"/>
+      <w:szCs w:val="32"/>
+    </w:rPr>
+  </w:style>
+  <w:style w:type="paragraph" w:styleId="Heading2">
+    <w:name w:val="heading 2"/>
+    <w:basedOn w:val="Normal"/>
+    <w:next w:val="Normal"/>
+    <w:link w:val="Heading2Char"/>
+    <w:uiPriority w:val="9"/>
+    <w:unhideWhenUsed/>
+    <w:qFormat/>
+    <w:rsid w:val="008E0224"/>
+    <w:pPr>
+      <w:keepNext/>
+      <w:keepLines/>
+      <w:spacing w:before="40"/>
+      <w:outlineLvl w:val="1"/>
+    </w:pPr>
+    <w:rPr>
+      <w:rFonts w:asciiTheme="majorHAnsi" w:eastAsiaTheme="majorEastAsia" w:hAnsiTheme="majorHAnsi" w:cstheme="majorBidi"/>
+      <w:color w:val="2F5496" w:themeColor="accent1" w:themeShade="BF"/>
+      <w:sz w:val="26"/>
+      <w:szCs w:val="26"/>
+    </w:rPr>
+  </w:style>
+  <w:style w:type="paragraph" w:styleId="Heading3">
+    <w:name w:val="heading 3"/>
+    <w:basedOn w:val="Normal"/>
+    <w:link w:val="Heading3Char"/>
+    <w:uiPriority w:val="9"/>
+    <w:qFormat/>
+    <w:rsid w:val="00353D5F"/>
+    <w:pPr>
+      <w:spacing w:before="100" w:beforeAutospacing="1" w:after="100" w:afterAutospacing="1"/>
+      <w:outlineLvl w:val="2"/>
+    </w:pPr>
+    <w:rPr>
+      <w:b/>
+      <w:bCs/>
+      <w:sz w:val="27"/>
+      <w:szCs w:val="27"/>
+    </w:rPr>
+  </w:style>
+  <w:style w:type="paragraph" w:styleId="Heading4">
+    <w:name w:val="heading 4"/>
+    <w:basedOn w:val="Normal"/>
+    <w:link w:val="Heading4Char"/>
+    <w:uiPriority w:val="9"/>
+    <w:qFormat/>
+    <w:rsid w:val="00353D5F"/>
+    <w:pPr>
+      <w:spacing w:before="100" w:beforeAutospacing="1" w:after="100" w:afterAutospacing="1"/>
+      <w:outlineLvl w:val="3"/>
+    </w:pPr>
+    <w:rPr>
+      <w:b/>
+      <w:bCs/>
+    </w:rPr>
+  </w:style>
+  <w:style w:type="paragraph" w:styleId="Heading5">
+    <w:name w:val="heading 5"/>
+    <w:basedOn w:val="Normal"/>
+    <w:link w:val="Heading5Char"/>
+    <w:uiPriority w:val="9"/>
+    <w:qFormat/>
+    <w:rsid w:val="00353D5F"/>
+    <w:pPr>
+      <w:spacing w:before="100" w:beforeAutospacing="1" w:after="100" w:afterAutospacing="1"/>
+      <w:outlineLvl w:val="4"/>
+    </w:pPr>
+    <w:rPr>
+      <w:b/>
+      <w:bCs/>
+      <w:sz w:val="20"/>
+      <w:szCs w:val="20"/>
+    </w:rPr>
+  </w:style>
+  <w:style w:type="paragraph" w:styleId="Heading6">
+    <w:name w:val="heading 6"/>
+    <w:basedOn w:val="Normal"/>
+    <w:next w:val="Normal"/>
+    <w:link w:val="Heading6Char"/>
+    <w:uiPriority w:val="9"/>
+    <w:semiHidden/>
+    <w:unhideWhenUsed/>
+    <w:qFormat/>
+    <w:rsid w:val="006703FF"/>
+    <w:pPr>
+      <w:keepNext/>
+      <w:keepLines/>
+      <w:spacing w:before="40"/>
+      <w:outlineLvl w:val="5"/>
+    </w:pPr>
+    <w:rPr>
+      <w:rFonts w:asciiTheme="majorHAnsi" w:eastAsiaTheme="majorEastAsia" w:hAnsiTheme="majorHAnsi" w:cstheme="majorBidi"/>
+      <w:color w:val="1F3763" w:themeColor="accent1" w:themeShade="7F"/>
+    </w:rPr>
+  </w:style>
+  <w:style w:type="character" w:default="1" w:styleId="DefaultParagraphFont">
+    <w:name w:val="Default Paragraph Font"/>
+    <w:uiPriority w:val="1"/>
+    <w:semiHidden/>
+    <w:unhideWhenUsed/>
+  </w:style>
+  <w:style w:type="table" w:default="1" w:styleId="TableNormal">
+    <w:name w:val="Normal Table"/>
+    <w:uiPriority w:val="99"/>
+    <w:semiHidden/>
+    <w:unhideWhenUsed/>
+    <w:tblPr>
+      <w:tblInd w:w="0" w:type="dxa"/>
+      <w:tblCellMar>
+        <w:top w:w="0" w:type="dxa"/>
+        <w:left w:w="108" w:type="dxa"/>
+        <w:bottom w:w="0" w:type="dxa"/>
+        <w:right w:w="108" w:type="dxa"/>
+      </w:tblCellMar>
+    </w:tblPr>
+  </w:style>
+  <w:style w:type="numbering" w:default="1" w:styleId="NoList">
+    <w:name w:val="No List"/>
+    <w:uiPriority w:val="99"/>
+    <w:semiHidden/>
+    <w:unhideWhenUsed/>
+  </w:style>
+  <w:style w:type="paragraph" w:styleId="Header">
+    <w:name w:val="header"/>
+    <w:basedOn w:val="Normal"/>
+    <w:link w:val="HeaderChar"/>
+    <w:uiPriority w:val="99"/>
+    <w:unhideWhenUsed/>
+    <w:rsid w:val="00353D5F"/>
+    <w:pPr>
+      <w:tabs>
+        <w:tab w:val="center" w:pos="4680"/>
+        <w:tab w:val="right" w:pos="9360"/>
+      </w:tabs>
+    </w:pPr>
+    <w:rPr>
+      <w:rFonts w:eastAsiaTheme="minorHAnsi"/>
+    </w:rPr>
+  </w:style>
+  <w:style w:type="character" w:customStyle="1" w:styleId="HeaderChar">
+    <w:name w:val="Header Char"/>
+    <w:basedOn w:val="DefaultParagraphFont"/>
+    <w:link w:val="Header"/>
+    <w:uiPriority w:val="99"/>
+    <w:rsid w:val="00353D5F"/>
+  </w:style>
+  <w:style w:type="paragraph" w:styleId="Footer">
+    <w:name w:val="footer"/>
+    <w:basedOn w:val="Normal"/>
+    <w:link w:val="FooterChar"/>
+    <w:uiPriority w:val="99"/>
+    <w:unhideWhenUsed/>
+    <w:rsid w:val="00353D5F"/>
+    <w:pPr>
+      <w:tabs>
+        <w:tab w:val="center" w:pos="4680"/>
+        <w:tab w:val="right" w:pos="9360"/>
+      </w:tabs>
+    </w:pPr>
+    <w:rPr>
+      <w:rFonts w:eastAsiaTheme="minorHAnsi"/>
+    </w:rPr>
+  </w:style>
+  <w:style w:type="character" w:customStyle="1" w:styleId="FooterChar">
+    <w:name w:val="Footer Char"/>
+    <w:basedOn w:val="DefaultParagraphFont"/>
+    <w:link w:val="Footer"/>
+    <w:uiPriority w:val="99"/>
+    <w:rsid w:val="00353D5F"/>
+  </w:style>
+  <w:style w:type="character" w:customStyle="1" w:styleId="Heading3Char">
+    <w:name w:val="Heading 3 Char"/>
+    <w:basedOn w:val="DefaultParagraphFont"/>
+    <w:link w:val="Heading3"/>
+    <w:uiPriority w:val="9"/>
+    <w:rsid w:val="00353D5F"/>
+    <w:rPr>
+      <w:rFonts w:eastAsia="Times New Roman"/>
+      <w:b/>
+      <w:bCs/>
+      <w:sz w:val="27"/>
+      <w:szCs w:val="27"/>
+    </w:rPr>
+  </w:style>
+  <w:style w:type="character" w:customStyle="1" w:styleId="Heading4Char">
+    <w:name w:val="Heading 4 Char"/>
+    <w:basedOn w:val="DefaultParagraphFont"/>
+    <w:link w:val="Heading4"/>
+    <w:uiPriority w:val="9"/>
+    <w:rsid w:val="00353D5F"/>
+    <w:rPr>
+      <w:rFonts w:eastAsia="Times New Roman"/>
+      <w:b/>
+      <w:bCs/>
+    </w:rPr>
+  </w:style>
+  <w:style w:type="character" w:customStyle="1" w:styleId="Heading5Char">
+    <w:name w:val="Heading 5 Char"/>
+    <w:basedOn w:val="DefaultParagraphFont"/>
+    <w:link w:val="Heading5"/>
+    <w:uiPriority w:val="9"/>
+    <w:rsid w:val="00353D5F"/>
+    <w:rPr>
+      <w:rFonts w:eastAsia="Times New Roman"/>
+      <w:b/>
+      <w:bCs/>
+      <w:sz w:val="20"/>
+      <w:szCs w:val="20"/>
+    </w:rPr>
+  </w:style>
+  <w:style w:type="character" w:customStyle="1" w:styleId="Heading1Char">
+    <w:name w:val="Heading 1 Char"/>
+    <w:basedOn w:val="DefaultParagraphFont"/>
+    <w:link w:val="Heading1"/>
+    <w:uiPriority w:val="9"/>
+    <w:rsid w:val="0042713B"/>
+    <w:rPr>
+      <w:rFonts w:asciiTheme="majorHAnsi" w:eastAsiaTheme="majorEastAsia" w:hAnsiTheme="majorHAnsi" w:cstheme="majorBidi"/>
+      <w:color w:val="2F5496" w:themeColor="accent1" w:themeShade="BF"/>
+      <w:sz w:val="32"/>
+      <w:szCs w:val="32"/>
+    </w:rPr>
+  </w:style>
+  <w:style w:type="character" w:customStyle="1" w:styleId="Heading2Char">
+    <w:name w:val="Heading 2 Char"/>
+    <w:basedOn w:val="DefaultParagraphFont"/>
+    <w:link w:val="Heading2"/>
+    <w:uiPriority w:val="9"/>
+    <w:rsid w:val="008E0224"/>
+    <w:rPr>
+      <w:rFonts w:asciiTheme="majorHAnsi" w:eastAsiaTheme="majorEastAsia" w:hAnsiTheme="majorHAnsi" w:cstheme="majorBidi"/>
+      <w:color w:val="2F5496" w:themeColor="accent1" w:themeShade="BF"/>
+      <w:sz w:val="26"/>
+      <w:szCs w:val="26"/>
+    </w:rPr>
+  </w:style>
+  <w:style w:type="character" w:styleId="PageNumber">
+    <w:name w:val="page number"/>
+    <w:basedOn w:val="DefaultParagraphFont"/>
+    <w:uiPriority w:val="99"/>
+    <w:semiHidden/>
+    <w:unhideWhenUsed/>
+    <w:rsid w:val="00B12FBD"/>
+  </w:style>
+  <w:style w:type="paragraph" w:styleId="ListParagraph">
+    <w:name w:val="List Paragraph"/>
+    <w:basedOn w:val="Normal"/>
+    <w:uiPriority w:val="34"/>
+    <w:qFormat/>
+    <w:rsid w:val="00E2311C"/>
+    <w:pPr>
+      <w:ind w:left="720"/>
+      <w:contextualSpacing/>
+    </w:pPr>
+  </w:style>
+  <w:style w:type="paragraph" w:styleId="BalloonText">
+    <w:name w:val="Balloon Text"/>
+    <w:basedOn w:val="Normal"/>
+    <w:link w:val="BalloonTextChar"/>
+    <w:uiPriority w:val="99"/>
+    <w:semiHidden/>
+    <w:unhideWhenUsed/>
+    <w:rsid w:val="001C35C9"/>
+    <w:rPr>
+      <w:rFonts w:ascii="Segoe UI" w:hAnsi="Segoe UI" w:cs="Segoe UI"/>
+      <w:sz w:val="18"/>
+      <w:szCs w:val="18"/>
+    </w:rPr>
+  </w:style>
+  <w:style w:type="character" w:customStyle="1" w:styleId="BalloonTextChar">
+    <w:name w:val="Balloon Text Char"/>
+    <w:basedOn w:val="DefaultParagraphFont"/>
+    <w:link w:val="BalloonText"/>
+    <w:uiPriority w:val="99"/>
+    <w:semiHidden/>
+    <w:rsid w:val="001C35C9"/>
+    <w:rPr>
+      <w:rFonts w:ascii="Segoe UI" w:eastAsia="Times New Roman" w:hAnsi="Segoe UI" w:cs="Segoe UI"/>
+      <w:sz w:val="18"/>
+      <w:szCs w:val="18"/>
+    </w:rPr>
+  </w:style>
+  <w:style w:type="character" w:customStyle="1" w:styleId="strong-blue">
+    <w:name w:val="strong-blue"/>
+    <w:basedOn w:val="DefaultParagraphFont"/>
+    <w:rsid w:val="00F63D99"/>
+  </w:style>
+  <w:style w:type="character" w:styleId="Strong">
+    <w:name w:val="Strong"/>
+    <w:basedOn w:val="DefaultParagraphFont"/>
+    <w:uiPriority w:val="22"/>
+    <w:qFormat/>
+    <w:rsid w:val="00F63D99"/>
+    <w:rPr>
+      <w:b/>
+      <w:bCs/>
+    </w:rPr>
+  </w:style>
+  <w:style w:type="paragraph" w:styleId="NormalWeb">
+    <w:name w:val="Normal (Web)"/>
+    <w:basedOn w:val="Normal"/>
+    <w:uiPriority w:val="99"/>
+    <w:unhideWhenUsed/>
+    <w:rsid w:val="00F63D99"/>
+    <w:pPr>
+      <w:spacing w:before="100" w:beforeAutospacing="1" w:after="100" w:afterAutospacing="1"/>
+    </w:pPr>
+  </w:style>
+  <w:style w:type="character" w:styleId="Emphasis">
+    <w:name w:val="Emphasis"/>
+    <w:basedOn w:val="DefaultParagraphFont"/>
+    <w:uiPriority w:val="20"/>
+    <w:qFormat/>
+    <w:rsid w:val="00DD4053"/>
+    <w:rPr>
+      <w:i/>
+      <w:iCs/>
+    </w:rPr>
+  </w:style>
+  <w:style w:type="character" w:customStyle="1" w:styleId="s-variable">
+    <w:name w:val="s-variable"/>
+    <w:basedOn w:val="DefaultParagraphFont"/>
+    <w:rsid w:val="00C37F0F"/>
+  </w:style>
+  <w:style w:type="character" w:customStyle="1" w:styleId="Heading6Char">
+    <w:name w:val="Heading 6 Char"/>
+    <w:basedOn w:val="DefaultParagraphFont"/>
+    <w:link w:val="Heading6"/>
+    <w:uiPriority w:val="9"/>
+    <w:semiHidden/>
+    <w:rsid w:val="006703FF"/>
+    <w:rPr>
+      <w:rFonts w:asciiTheme="majorHAnsi" w:eastAsiaTheme="majorEastAsia" w:hAnsiTheme="majorHAnsi" w:cstheme="majorBidi"/>
+      <w:color w:val="1F3763" w:themeColor="accent1" w:themeShade="7F"/>
+    </w:rPr>
+  </w:style>
+  <w:style w:type="character" w:customStyle="1" w:styleId="note-title">
+    <w:name w:val="note-title"/>
+    <w:basedOn w:val="DefaultParagraphFont"/>
+    <w:rsid w:val="001C0396"/>
+  </w:style>
+  <w:style w:type="character" w:customStyle="1" w:styleId="boxes">
+    <w:name w:val="boxes"/>
+    <w:basedOn w:val="DefaultParagraphFont"/>
+    <w:rsid w:val="00E106EF"/>
+  </w:style>
+</w:styles>
+</file>
+
+<file path=word/stylesWithEffects.xml><?xml version="1.0" encoding="utf-8"?>
+<w:styles xmlns:wpc="http://schemas.microsoft.com/office/word/2010/wordprocessingCanvas" xmlns:mc="http://schemas.openxmlformats.org/markup-compatibility/2006" xmlns:o="urn:schemas-microsoft-com:office:office" xmlns:r="http://schemas.openxmlformats.org/officeDocument/2006/relationships" xmlns:m="http://schemas.openxmlformats.org/officeDocument/2006/math" xmlns:v="urn:schemas-microsoft-com:vml" xmlns:wp14="http://schemas.microsoft.com/office/word/2010/wordprocessingDrawing" xmlns:wp="http://schemas.openxmlformats.org/drawingml/2006/wordprocessingDrawing" xmlns:w10="urn:schemas-microsoft-com:office:word" xmlns:w="http://schemas.openxmlformats.org/wordprocessingml/2006/main" xmlns:w14="http://schemas.microsoft.com/office/word/2010/wordml" xmlns:wpg="http://schemas.microsoft.com/office/word/2010/wordprocessingGroup" xmlns:wpi="http://schemas.microsoft.com/office/word/2010/wordprocessingInk" xmlns:wne="http://schemas.microsoft.com/office/word/2006/wordml" xmlns:wps="http://schemas.microsoft.com/office/word/2010/wordprocessingShape" mc:Ignorable="w14 wp14">
+  <w:docDefaults>
+    <w:rPrDefault>
+      <w:rPr>
+        <w:rFonts w:ascii="Times New Roman" w:eastAsiaTheme="minorHAnsi" w:hAnsi="Times New Roman" w:cs="Times New Roman"/>
+        <w:sz w:val="24"/>
+        <w:szCs w:val="24"/>
+        <w:lang w:val="en-US" w:eastAsia="en-US" w:bidi="ar-SA"/>
+      </w:rPr>
+    </w:rPrDefault>
+    <w:pPrDefault/>
+  </w:docDefaults>
+  <w:latentStyles w:defLockedState="0" w:defUIPriority="99" w:defSemiHidden="1" w:defUnhideWhenUsed="1" w:defQFormat="0" w:count="267">
+    <w:lsdException w:name="Normal" w:semiHidden="0" w:uiPriority="0" w:unhideWhenUsed="0" w:qFormat="1"/>
+    <w:lsdException w:name="heading 1" w:semiHidden="0" w:uiPriority="9" w:unhideWhenUsed="0" w:qFormat="1"/>
+    <w:lsdException w:name="heading 2" w:uiPriority="9" w:qFormat="1"/>
+    <w:lsdException w:name="heading 3" w:uiPriority="9" w:qFormat="1"/>
+    <w:lsdException w:name="heading 4" w:uiPriority="9" w:qFormat="1"/>
+    <w:lsdException w:name="heading 5" w:uiPriority="9" w:qFormat="1"/>
+    <w:lsdException w:name="heading 6" w:uiPriority="9" w:qFormat="1"/>
+    <w:lsdException w:name="heading 7" w:uiPriority="9" w:qFormat="1"/>
+    <w:lsdException w:name="heading 8" w:uiPriority="9" w:qFormat="1"/>
+    <w:lsdException w:name="heading 9" w:uiPriority="9" w:qFormat="1"/>
+    <w:lsdException w:name="toc 1" w:uiPriority="39"/>
+    <w:lsdException w:name="toc 2" w:uiPriority="39"/>
+    <w:lsdException w:name="toc 3" w:uiPriority="39"/>
+    <w:lsdException w:name="toc 4" w:uiPriority="39"/>
+    <w:lsdException w:name="toc 5" w:uiPriority="39"/>
+    <w:lsdException w:name="toc 6" w:uiPriority="39"/>
+    <w:lsdException w:name="toc 7" w:uiPriority="39"/>
+    <w:lsdException w:name="toc 8" w:uiPriority="39"/>
+    <w:lsdException w:name="toc 9" w:uiPriority="39"/>
+    <w:lsdException w:name="caption" w:uiPriority="35" w:qFormat="1"/>
+    <w:lsdException w:name="Title" w:semiHidden="0" w:uiPriority="10" w:unhideWhenUsed="0" w:qFormat="1"/>
+    <w:lsdException w:name="Default Paragraph Font" w:uiPriority="1"/>
+    <w:lsdException w:name="Subtitle" w:semiHidden="0" w:uiPriority="11" w:unhideWhenUsed="0" w:qFormat="1"/>
+    <w:lsdException w:name="Strong" w:semiHidden="0" w:uiPriority="22" w:unhideWhenUsed="0" w:qFormat="1"/>
+    <w:lsdException w:name="Emphasis" w:semiHidden="0" w:uiPriority="20" w:unhideWhenUsed="0" w:qFormat="1"/>
+    <w:lsdException w:name="Table Grid" w:semiHidden="0" w:uiPriority="39" w:unhideWhenUsed="0"/>
+    <w:lsdException w:name="Placeholder Text" w:unhideWhenUsed="0"/>
+    <w:lsdException w:name="No Spacing" w:semiHidden="0" w:uiPriority="1" w:unhideWhenUsed="0" w:qFormat="1"/>
+    <w:lsdException w:name="Light Shading" w:semiHidden="0" w:uiPriority="60" w:unhideWhenUsed="0"/>
+    <w:lsdException w:name="Light List" w:semiHidden="0" w:uiPriority="61" w:unhideWhenUsed="0"/>
+    <w:lsdException w:name="Light Grid" w:semiHidden="0" w:uiPriority="62" w:unhideWhenUsed="0"/>
+    <w:lsdException w:name="Medium Shading 1" w:semiHidden="0" w:uiPriority="63" w:unhideWhenUsed="0"/>
+    <w:lsdException w:name="Medium Shading 2" w:semiHidden="0" w:uiPriority="64" w:unhideWhenUsed="0"/>
+    <w:lsdException w:name="Medium List 1" w:semiHidden="0" w:uiPriority="65" w:unhideWhenUsed="0"/>
+    <w:lsdException w:name="Medium List 2" w:semiHidden="0" w:uiPriority="66" w:unhideWhenUsed="0"/>
+    <w:lsdException w:name="Medium Grid 1" w:semiHidden="0" w:uiPriority="67" w:unhideWhenUsed="0"/>
+    <w:lsdException w:name="Medium Grid 2" w:semiHidden="0" w:uiPriority="68" w:unhideWhenUsed="0"/>
+    <w:lsdException w:name="Medium Grid 3" w:semiHidden="0" w:uiPriority="69" w:unhideWhenUsed="0"/>
+    <w:lsdException w:name="Dark List" w:semiHidden="0" w:uiPriority="70" w:unhideWhenUsed="0"/>
+    <w:lsdException w:name="Colorful Shading" w:semiHidden="0" w:uiPriority="71" w:unhideWhenUsed="0"/>
+    <w:lsdException w:name="Colorful List" w:semiHidden="0" w:uiPriority="72" w:unhideWhenUsed="0"/>
+    <w:lsdException w:name="Colorful Grid" w:semiHidden="0" w:uiPriority="73" w:unhideWhenUsed="0"/>
+    <w:lsdException w:name="Light Shading Accent 1" w:semiHidden="0" w:uiPriority="60" w:unhideWhenUsed="0"/>
+    <w:lsdException w:name="Light List Accent 1" w:semiHidden="0" w:uiPriority="61" w:unhideWhenUsed="0"/>
+    <w:lsdException w:name="Light Grid Accent 1" w:semiHidden="0" w:uiPriority="62" w:unhideWhenUsed="0"/>
+    <w:lsdException w:name="Medium Shading 1 Accent 1" w:semiHidden="0" w:uiPriority="63" w:unhideWhenUsed="0"/>
+    <w:lsdException w:name="Medium Shading 2 Accent 1" w:semiHidden="0" w:uiPriority="64" w:unhideWhenUsed="0"/>
+    <w:lsdException w:name="Medium List 1 Accent 1" w:semiHidden="0" w:uiPriority="65" w:unhideWhenUsed="0"/>
+    <w:lsdException w:name="Revision" w:unhideWhenUsed="0"/>
+    <w:lsdException w:name="List Paragraph" w:semiHidden="0" w:uiPriority="34" w:unhideWhenUsed="0" w:qFormat="1"/>
+    <w:lsdException w:name="Quote" w:semiHidden="0" w:uiPriority="29" w:unhideWhenUsed="0" w:qFormat="1"/>
+    <w:lsdException w:name="Intense Quote" w:semiHidden="0" w:uiPriority="30" w:unhideWhenUsed="0" w:qFormat="1"/>
+    <w:lsdException w:name="Medium List 2 Accent 1" w:semiHidden="0" w:uiPriority="66" w:unhideWhenUsed="0"/>
+    <w:lsdException w:name="Medium Grid 1 Accent 1" w:semiHidden="0" w:uiPriority="67" w:unhideWhenUsed="0"/>
+    <w:lsdException w:name="Medium Grid 2 Accent 1" w:semiHidden="0" w:uiPriority="68" w:unhideWhenUsed="0"/>
+    <w:lsdException w:name="Medium Grid 3 Accent 1" w:semiHidden="0" w:uiPriority="69" w:unhideWhenUsed="0"/>
+    <w:lsdException w:name="Dark List Accent 1" w:semiHidden="0" w:uiPriority="70" w:unhideWhenUsed="0"/>
+    <w:lsdException w:name="Colorful Shading Accent 1" w:semiHidden="0" w:uiPriority="71" w:unhideWhenUsed="0"/>
+    <w:lsdException w:name="Colorful List Accent 1" w:semiHidden="0" w:uiPriority="72" w:unhideWhenUsed="0"/>
+    <w:lsdException w:name="Colorful Grid Accent 1" w:semiHidden="0" w:uiPriority="73" w:unhideWhenUsed="0"/>
+    <w:lsdException w:name="Light Shading Accent 2" w:semiHidden="0" w:uiPriority="60" w:unhideWhenUsed="0"/>
+    <w:lsdException w:name="Light List Accent 2" w:semiHidden="0" w:uiPriority="61" w:unhideWhenUsed="0"/>
+    <w:lsdException w:name="Light Grid Accent 2" w:semiHidden="0" w:uiPriority="62" w:unhideWhenUsed="0"/>
+    <w:lsdException w:name="Medium Shading 1 Accent 2" w:semiHidden="0" w:uiPriority="63" w:unhideWhenUsed="0"/>
+    <w:lsdException w:name="Medium Shading 2 Accent 2" w:semiHidden="0" w:uiPriority="64" w:unhideWhenUsed="0"/>
+    <w:lsdException w:name="Medium List 1 Accent 2" w:semiHidden="0" w:uiPriority="65" w:unhideWhenUsed="0"/>
+    <w:lsdException w:name="Medium List 2 Accent 2" w:semiHidden="0" w:uiPriority="66" w:unhideWhenUsed="0"/>
+    <w:lsdException w:name="Medium Grid 1 Accent 2" w:semiHidden="0" w:uiPriority="67" w:unhideWhenUsed="0"/>
+    <w:lsdException w:name="Medium Grid 2 Accent 2" w:semiHidden="0" w:uiPriority="68" w:unhideWhenUsed="0"/>
+    <w:lsdException w:name="Medium Grid 3 Accent 2" w:semiHidden="0" w:uiPriority="69" w:unhideWhenUsed="0"/>
+    <w:lsdException w:name="Dark List Accent 2" w:semiHidden="0" w:uiPriority="70" w:unhideWhenUsed="0"/>
+    <w:lsdException w:name="Colorful Shading Accent 2" w:semiHidden="0" w:uiPriority="71" w:unhideWhenUsed="0"/>
+    <w:lsdException w:name="Colorful List Accent 2" w:semiHidden="0" w:uiPriority="72" w:unhideWhenUsed="0"/>
+    <w:lsdException w:name="Colorful Grid Accent 2" w:semiHidden="0" w:uiPriority="73" w:unhideWhenUsed="0"/>
+    <w:lsdException w:name="Light Shading Accent 3" w:semiHidden="0" w:uiPriority="60" w:unhideWhenUsed="0"/>
+    <w:lsdException w:name="Light List Accent 3" w:semiHidden="0" w:uiPriority="61" w:unhideWhenUsed="0"/>
+    <w:lsdException w:name="Light Grid Accent 3" w:semiHidden="0" w:uiPriority="62" w:unhideWhenUsed="0"/>
+    <w:lsdException w:name="Medium Shading 1 Accent 3" w:semiHidden="0" w:uiPriority="63" w:unhideWhenUsed="0"/>
+    <w:lsdException w:name="Medium Shading 2 Accent 3" w:semiHidden="0" w:uiPriority="64" w:unhideWhenUsed="0"/>
+    <w:lsdException w:name="Medium List 1 Accent 3" w:semiHidden="0" w:uiPriority="65" w:unhideWhenUsed="0"/>
+    <w:lsdException w:name="Medium List 2 Accent 3" w:semiHidden="0" w:uiPriority="66" w:unhideWhenUsed="0"/>
+    <w:lsdException w:name="Medium Grid 1 Accent 3" w:semiHidden="0" w:uiPriority="67" w:unhideWhenUsed="0"/>
+    <w:lsdException w:name="Medium Grid 2 Accent 3" w:semiHidden="0" w:uiPriority="68" w:unhideWhenUsed="0"/>
+    <w:lsdException w:name="Medium Grid 3 Accent 3" w:semiHidden="0" w:uiPriority="69" w:unhideWhenUsed="0"/>
+    <w:lsdException w:name="Dark List Accent 3" w:semiHidden="0" w:uiPriority="70" w:unhideWhenUsed="0"/>
+    <w:lsdException w:name="Colorful Shading Accent 3" w:semiHidden="0" w:uiPriority="71" w:unhideWhenUsed="0"/>
+    <w:lsdException w:name="Colorful List Accent 3" w:semiHidden="0" w:uiPriority="72" w:unhideWhenUsed="0"/>
+    <w:lsdException w:name="Colorful Grid Accent 3" w:semiHidden="0" w:uiPriority="73" w:unhideWhenUsed="0"/>
+    <w:lsdException w:name="Light Shading Accent 4" w:semiHidden="0" w:uiPriority="60" w:unhideWhenUsed="0"/>
+    <w:lsdException w:name="Light List Accent 4" w:semiHidden="0" w:uiPriority="61" w:unhideWhenUsed="0"/>
+    <w:lsdException w:name="Light Grid Accent 4" w:semiHidden="0" w:uiPriority="62" w:unhideWhenUsed="0"/>
+    <w:lsdException w:name="Medium Shading 1 Accent 4" w:semiHidden="0" w:uiPriority="63" w:unhideWhenUsed="0"/>
+    <w:lsdException w:name="Medium Shading 2 Accent 4" w:semiHidden="0" w:uiPriority="64" w:unhideWhenUsed="0"/>
+    <w:lsdException w:name="Medium List 1 Accent 4" w:semiHidden="0" w:uiPriority="65" w:unhideWhenUsed="0"/>
+    <w:lsdException w:name="Medium List 2 Accent 4" w:semiHidden="0" w:uiPriority="66" w:unhideWhenUsed="0"/>
+    <w:lsdException w:name="Medium Grid 1 Accent 4" w:semiHidden="0" w:uiPriority="67" w:unhideWhenUsed="0"/>
+    <w:lsdException w:name="Medium Grid 2 Accent 4" w:semiHidden="0" w:uiPriority="68" w:unhideWhenUsed="0"/>
+    <w:lsdException w:name="Medium Grid 3 Accent 4" w:semiHidden="0" w:uiPriority="69" w:unhideWhenUsed="0"/>
+    <w:lsdException w:name="Dark List Accent 4" w:semiHidden="0" w:uiPriority="70" w:unhideWhenUsed="0"/>
+    <w:lsdException w:name="Colorful Shading Accent 4" w:semiHidden="0" w:uiPriority="71" w:unhideWhenUsed="0"/>
+    <w:lsdException w:name="Colorful List Accent 4" w:semiHidden="0" w:uiPriority="72" w:unhideWhenUsed="0"/>
+    <w:lsdException w:name="Colorful Grid Accent 4" w:semiHidden="0" w:uiPriority="73" w:unhideWhenUsed="0"/>
+    <w:lsdException w:name="Light Shading Accent 5" w:semiHidden="0" w:uiPriority="60" w:unhideWhenUsed="0"/>
+    <w:lsdException w:name="Light List Accent 5" w:semiHidden="0" w:uiPriority="61" w:unhideWhenUsed="0"/>
+    <w:lsdException w:name="Light Grid Accent 5" w:semiHidden="0" w:uiPriority="62" w:unhideWhenUsed="0"/>
+    <w:lsdException w:name="Medium Shading 1 Accent 5" w:semiHidden="0" w:uiPriority="63" w:unhideWhenUsed="0"/>
+    <w:lsdException w:name="Medium Shading 2 Accent 5" w:semiHidden="0" w:uiPriority="64" w:unhideWhenUsed="0"/>
+    <w:lsdException w:name="Medium List 1 Accent 5" w:semiHidden="0" w:uiPriority="65" w:unhideWhenUsed="0"/>
+    <w:lsdException w:name="Medium List 2 Accent 5" w:semiHidden="0" w:uiPriority="66" w:unhideWhenUsed="0"/>
+    <w:lsdException w:name="Medium Grid 1 Accent 5" w:semiHidden="0" w:uiPriority="67" w:unhideWhenUsed="0"/>
+    <w:lsdException w:name="Medium Grid 2 Accent 5" w:semiHidden="0" w:uiPriority="68" w:unhideWhenUsed="0"/>
+    <w:lsdException w:name="Medium Grid 3 Accent 5" w:semiHidden="0" w:uiPriority="69" w:unhideWhenUsed="0"/>
+    <w:lsdException w:name="Dark List Accent 5" w:semiHidden="0" w:uiPriority="70" w:unhideWhenUsed="0"/>
+    <w:lsdException w:name="Colorful Shading Accent 5" w:semiHidden="0" w:uiPriority="71" w:unhideWhenUsed="0"/>
+    <w:lsdException w:name="Colorful List Accent 5" w:semiHidden="0" w:uiPriority="72" w:unhideWhenUsed="0"/>
+    <w:lsdException w:name="Colorful Grid Accent 5" w:semiHidden="0" w:uiPriority="73" w:unhideWhenUsed="0"/>
+    <w:lsdException w:name="Light Shading Accent 6" w:semiHidden="0" w:uiPriority="60" w:unhideWhenUsed="0"/>
+    <w:lsdException w:name="Light List Accent 6" w:semiHidden="0" w:uiPriority="61" w:unhideWhenUsed="0"/>
+    <w:lsdException w:name="Light Grid Accent 6" w:semiHidden="0" w:uiPriority="62" w:unhideWhenUsed="0"/>
+    <w:lsdException w:name="Medium Shading 1 Accent 6" w:semiHidden="0" w:uiPriority="63" w:unhideWhenUsed="0"/>
+    <w:lsdException w:name="Medium Shading 2 Accent 6" w:semiHidden="0" w:uiPriority="64" w:unhideWhenUsed="0"/>
+    <w:lsdException w:name="Medium List 1 Accent 6" w:semiHidden="0" w:uiPriority="65" w:unhideWhenUsed="0"/>
+    <w:lsdException w:name="Medium List 2 Accent 6" w:semiHidden="0" w:uiPriority="66" w:unhideWhenUsed="0"/>
+    <w:lsdException w:name="Medium Grid 1 Accent 6" w:semiHidden="0" w:uiPriority="67" w:unhideWhenUsed="0"/>
+    <w:lsdException w:name="Medium Grid 2 Accent 6" w:semiHidden="0" w:uiPriority="68" w:unhideWhenUsed="0"/>
+    <w:lsdException w:name="Medium Grid 3 Accent 6" w:semiHidden="0" w:uiPriority="69" w:unhideWhenUsed="0"/>
+    <w:lsdException w:name="Dark List Accent 6" w:semiHidden="0" w:uiPriority="70" w:unhideWhenUsed="0"/>
+    <w:lsdException w:name="Colorful Shading Accent 6" w:semiHidden="0" w:uiPriority="71" w:unhideWhenUsed="0"/>
+    <w:lsdException w:name="Colorful List Accent 6" w:semiHidden="0" w:uiPriority="72" w:unhideWhenUsed="0"/>
+    <w:lsdException w:name="Colorful Grid Accent 6" w:semiHidden="0" w:uiPriority="73" w:unhideWhenUsed="0"/>
+    <w:lsdException w:name="Subtle Emphasis" w:semiHidden="0" w:uiPriority="19" w:unhideWhenUsed="0" w:qFormat="1"/>
+    <w:lsdException w:name="Intense Emphasis" w:semiHidden="0" w:uiPriority="21" w:unhideWhenUsed="0" w:qFormat="1"/>
+    <w:lsdException w:name="Subtle Reference" w:semiHidden="0" w:uiPriority="31" w:unhideWhenUsed="0" w:qFormat="1"/>
+    <w:lsdException w:name="Intense Reference" w:semiHidden="0" w:uiPriority="32" w:unhideWhenUsed="0" w:qFormat="1"/>
+    <w:lsdException w:name="Book Title" w:semiHidden="0" w:uiPriority="33" w:unhideWhenUsed="0" w:qFormat="1"/>
+    <w:lsdException w:name="Bibliography" w:uiPriority="37"/>
+    <w:lsdException w:name="TOC Heading" w:uiPriority="39" w:qFormat="1"/>
   </w:latentStyles>
   <w:style w:type="paragraph" w:default="1" w:styleId="Normal">
     <w:name w:val="Normal"/>
@@ -5803,7 +6162,7 @@
   <a:extraClrSchemeLst/>
   <a:extLst>
     <a:ext uri="{05A4C25C-085E-4340-85A3-A5531E510DB2}">
-      <thm15:themeFamily xmlns:thm15="http://schemas.microsoft.com/office/thememl/2012/main" name="Office Theme" id="{62F939B6-93AF-4DB8-9C6B-D6C7DFDC589F}" vid="{4A3C46E8-61CC-4603-A589-7422A47A8E4A}"/>
+      <thm15:themeFamily xmlns:thm15="http://schemas.microsoft.com/office/thememl/2012/main" xmlns="" name="Office Theme" id="{62F939B6-93AF-4DB8-9C6B-D6C7DFDC589F}" vid="{4A3C46E8-61CC-4603-A589-7422A47A8E4A}"/>
     </a:ext>
   </a:extLst>
 </a:theme>

--- a/Updated Guides/12 Chi-Square JASP.docx
+++ b/Updated Guides/12 Chi-Square JASP.docx
@@ -1,6 +1,6 @@
 
 <file path=word/document.xml><?xml version="1.0" encoding="utf-8"?>
-<w:document xmlns:wpc="http://schemas.microsoft.com/office/word/2010/wordprocessingCanvas" xmlns:mc="http://schemas.openxmlformats.org/markup-compatibility/2006" xmlns:o="urn:schemas-microsoft-com:office:office" xmlns:r="http://schemas.openxmlformats.org/officeDocument/2006/relationships" xmlns:m="http://schemas.openxmlformats.org/officeDocument/2006/math" xmlns:v="urn:schemas-microsoft-com:vml" xmlns:wp14="http://schemas.microsoft.com/office/word/2010/wordprocessingDrawing" xmlns:wp="http://schemas.openxmlformats.org/drawingml/2006/wordprocessingDrawing" xmlns:w10="urn:schemas-microsoft-com:office:word" xmlns:w="http://schemas.openxmlformats.org/wordprocessingml/2006/main" xmlns:w14="http://schemas.microsoft.com/office/word/2010/wordml" xmlns:wpg="http://schemas.microsoft.com/office/word/2010/wordprocessingGroup" xmlns:wpi="http://schemas.microsoft.com/office/word/2010/wordprocessingInk" xmlns:wne="http://schemas.microsoft.com/office/word/2006/wordml" xmlns:wps="http://schemas.microsoft.com/office/word/2010/wordprocessingShape" mc:Ignorable="w14 wp14">
+<w:document xmlns:wpc="http://schemas.microsoft.com/office/word/2010/wordprocessingCanvas" xmlns:cx="http://schemas.microsoft.com/office/drawing/2014/chartex" xmlns:cx1="http://schemas.microsoft.com/office/drawing/2015/9/8/chartex" xmlns:cx2="http://schemas.microsoft.com/office/drawing/2015/10/21/chartex" xmlns:cx3="http://schemas.microsoft.com/office/drawing/2016/5/9/chartex" xmlns:cx4="http://schemas.microsoft.com/office/drawing/2016/5/10/chartex" xmlns:cx5="http://schemas.microsoft.com/office/drawing/2016/5/11/chartex" xmlns:cx6="http://schemas.microsoft.com/office/drawing/2016/5/12/chartex" xmlns:cx7="http://schemas.microsoft.com/office/drawing/2016/5/13/chartex" xmlns:cx8="http://schemas.microsoft.com/office/drawing/2016/5/14/chartex" xmlns:mc="http://schemas.openxmlformats.org/markup-compatibility/2006" xmlns:aink="http://schemas.microsoft.com/office/drawing/2016/ink" xmlns:am3d="http://schemas.microsoft.com/office/drawing/2017/model3d" xmlns:o="urn:schemas-microsoft-com:office:office" xmlns:r="http://schemas.openxmlformats.org/officeDocument/2006/relationships" xmlns:m="http://schemas.openxmlformats.org/officeDocument/2006/math" xmlns:v="urn:schemas-microsoft-com:vml" xmlns:wp14="http://schemas.microsoft.com/office/word/2010/wordprocessingDrawing" xmlns:wp="http://schemas.openxmlformats.org/drawingml/2006/wordprocessingDrawing" xmlns:w10="urn:schemas-microsoft-com:office:word" xmlns:w="http://schemas.openxmlformats.org/wordprocessingml/2006/main" xmlns:w14="http://schemas.microsoft.com/office/word/2010/wordml" xmlns:w15="http://schemas.microsoft.com/office/word/2012/wordml" xmlns:w16cex="http://schemas.microsoft.com/office/word/2018/wordml/cex" xmlns:w16cid="http://schemas.microsoft.com/office/word/2016/wordml/cid" xmlns:w16="http://schemas.microsoft.com/office/word/2018/wordml" xmlns:w16se="http://schemas.microsoft.com/office/word/2015/wordml/symex" xmlns:wpg="http://schemas.microsoft.com/office/word/2010/wordprocessingGroup" xmlns:wpi="http://schemas.microsoft.com/office/word/2010/wordprocessingInk" xmlns:wne="http://schemas.microsoft.com/office/word/2006/wordml" xmlns:wps="http://schemas.microsoft.com/office/word/2010/wordprocessingShape" mc:Ignorable="w14 w15 w16se w16cid w16 w16cex wp14">
   <w:body>
     <w:p>
       <w:pPr>
@@ -45,19 +45,17 @@
           <w:sz w:val="24"/>
           <w:szCs w:val="24"/>
         </w:rPr>
-        <w:t>The chi-square test for association tests for whether two categorical variables are associated. Another way to phrase this is that this test determines whether two variables are statistically independent. For this reason, this test is also often referred to as the chi-square test of independence. More specifically, it tests for the association/independence between two nominal/dichotomous variables. You can test for ordinal variables, but you will lose the extra information provided by knowing the order of the categories. This test does not distinguish between dependent and independent variables, although your study design might do so.</w:t>
-      </w:r>
-    </w:p>
-    <w:p>
-      <w:pPr>
-        <w:pStyle w:val="Heading1"/>
+        <w:t xml:space="preserve">The chi-square test for </w:t>
+      </w:r>
+      <w:r>
         <w:rPr>
           <w:rFonts w:ascii="Times New Roman" w:eastAsia="Times New Roman" w:hAnsi="Times New Roman" w:cs="Times New Roman"/>
           <w:color w:val="auto"/>
           <w:sz w:val="24"/>
           <w:szCs w:val="24"/>
         </w:rPr>
-      </w:pPr>
+        <w:t>independence</w:t>
+      </w:r>
       <w:r>
         <w:rPr>
           <w:rFonts w:ascii="Times New Roman" w:eastAsia="Times New Roman" w:hAnsi="Times New Roman" w:cs="Times New Roman"/>
@@ -65,7 +63,63 @@
           <w:sz w:val="24"/>
           <w:szCs w:val="24"/>
         </w:rPr>
-        <w:t>For example, you could use a chi-square test for association to determine whether there is an association between whether a person exercises and the presence of heart disease (i.e., your two nominal variables would be "exercise", which has two groups – "exercises" and "does not exercise" – and "presence of heart disease, which also has two groups: "yes" and "no". If there is an association (positive or negative), you can also determine the strength/magnitude of this association. As another example, you could use a chi-square test for association to determine whether there is an association between brand preference and gender in terms of sports cars (i.e., your two nominal variables would be "car brand preferences", which has five groups – Audi, BMW, Land Rover, Mercedes and Porsche – and gender, which has two groups: "males" and "females". Again, if there is an association (positive or negative), you can also determine the strength/magnitude of this association.</w:t>
+        <w:t xml:space="preserve"> tests for whether two categorical variables are associated. Another way to phrase this is that this test determines whether two variables are statistically independent. For this reason, this test is also often referred to as the chi-square test of independence. More specifically, it tests for the association/independence between two nominal/dichotomous variables. You can test for ordinal variables, but you will lose the extra information provided by knowing the order of the categories. This test does not distinguish between dependent and independent variables, although your study design might do so.</w:t>
+      </w:r>
+    </w:p>
+    <w:p>
+      <w:pPr>
+        <w:pStyle w:val="Heading1"/>
+        <w:rPr>
+          <w:rFonts w:ascii="Times New Roman" w:eastAsia="Times New Roman" w:hAnsi="Times New Roman" w:cs="Times New Roman"/>
+          <w:color w:val="auto"/>
+          <w:sz w:val="24"/>
+          <w:szCs w:val="24"/>
+        </w:rPr>
+      </w:pPr>
+      <w:r>
+        <w:rPr>
+          <w:rFonts w:ascii="Times New Roman" w:eastAsia="Times New Roman" w:hAnsi="Times New Roman" w:cs="Times New Roman"/>
+          <w:color w:val="auto"/>
+          <w:sz w:val="24"/>
+          <w:szCs w:val="24"/>
+        </w:rPr>
+        <w:t xml:space="preserve">For example, you could use a chi-square test for </w:t>
+      </w:r>
+      <w:r>
+        <w:rPr>
+          <w:rFonts w:ascii="Times New Roman" w:eastAsia="Times New Roman" w:hAnsi="Times New Roman" w:cs="Times New Roman"/>
+          <w:color w:val="auto"/>
+          <w:sz w:val="24"/>
+          <w:szCs w:val="24"/>
+        </w:rPr>
+        <w:t>independence</w:t>
+      </w:r>
+      <w:r>
+        <w:rPr>
+          <w:rFonts w:ascii="Times New Roman" w:eastAsia="Times New Roman" w:hAnsi="Times New Roman" w:cs="Times New Roman"/>
+          <w:color w:val="auto"/>
+          <w:sz w:val="24"/>
+          <w:szCs w:val="24"/>
+        </w:rPr>
+        <w:t xml:space="preserve"> to determine whether there is an association between whether a person exercises and the presence of heart disease (i.e., your two nominal variables would be "exercise", which has two groups – "exercises" and "does not exercise" – and "presence of heart disease, which also has two groups: "yes" and "no". If there is an association (positive or negative), you can also determine the strength/magnitude of this association. As another example, you could use a chi-square test for </w:t>
+      </w:r>
+      <w:r>
+        <w:rPr>
+          <w:rFonts w:ascii="Times New Roman" w:eastAsia="Times New Roman" w:hAnsi="Times New Roman" w:cs="Times New Roman"/>
+          <w:color w:val="auto"/>
+          <w:sz w:val="24"/>
+          <w:szCs w:val="24"/>
+        </w:rPr>
+        <w:t>independence</w:t>
+      </w:r>
+      <w:r>
+        <w:rPr>
+          <w:rFonts w:ascii="Times New Roman" w:eastAsia="Times New Roman" w:hAnsi="Times New Roman" w:cs="Times New Roman"/>
+          <w:color w:val="auto"/>
+          <w:sz w:val="24"/>
+          <w:szCs w:val="24"/>
+        </w:rPr>
+        <w:t xml:space="preserve"> to determine whether there is an association between brand preference and gender in terms of sports cars (i.e., your two nominal variables would be "car brand preferences", which has five groups – Audi, BMW, Land Rover, Mercedes and Porsche – and gender, which has two groups: "males" and "females". Again, if there is an association (positive or negative), you can also determine the strength/magnitude of this association.</w:t>
       </w:r>
     </w:p>
     <w:p/>
@@ -91,8 +145,229 @@
     </w:p>
     <w:p>
       <w:r>
-        <w:t>The chi-square test for association determines whether there is an association between two nominal variables. It does this by comparing the observed frequencies in the cells to the frequencies you would expect if there was no association between the two nominal variables. As the expected frequencies are predicated on there being no association, the greater the association between the two nominal variables, the greater you would expect the observed frequencies to differ to the expected frequencies. The converse is also true. The less the two nominal variables are associated, the closer the observed frequencies will be to the expected frequencies. Indeed, this is how the chi-square test for association works. It produces a statistic based on the overall "amount" of difference between the expected and observed frequencies. The further the observed frequencies are to the expected frequencies, the larger the test statistic, the greater the association and the more likely a statistically significant result (i.e., indicating that an association exists).</w:t>
-      </w:r>
+        <w:t xml:space="preserve">The chi-square test for </w:t>
+      </w:r>
+      <w:r>
+        <w:t>independence</w:t>
+      </w:r>
+      <w:r>
+        <w:t xml:space="preserve"> determines whether there is an association between two nominal variables. It does this by comparing the observed frequencies in the cells to the frequencies you would expect if there was no association between the two nominal variables. As the expected frequencies are predicated on there being no association, the greater the association between the two nominal variables, the greater you would expect the observed frequencies to differ to the expected frequencies. The converse is also true. The less the two nominal variables are associated, the closer the observed frequencies will be to the expected frequencies. Indeed, this is how the chi-square test for </w:t>
+      </w:r>
+      <w:r>
+        <w:t>independence</w:t>
+      </w:r>
+      <w:r>
+        <w:t xml:space="preserve"> works. It produces a statistic based on the overall "amount" of difference between the expected and observed frequencies. The further the observed frequencies are to the expected frequencies, the larger the test statistic, the greater the association and the more likely a statistically significant result (i.e., indicating that an association exists).</w:t>
+      </w:r>
+    </w:p>
+    <w:p/>
+    <w:tbl>
+      <w:tblPr>
+        <w:tblStyle w:val="TableGrid"/>
+        <w:tblW w:w="0" w:type="auto"/>
+        <w:tblLook w:val="04A0" w:firstRow="1" w:lastRow="0" w:firstColumn="1" w:lastColumn="0" w:noHBand="0" w:noVBand="1"/>
+      </w:tblPr>
+      <w:tblGrid>
+        <w:gridCol w:w="2473"/>
+        <w:gridCol w:w="2474"/>
+        <w:gridCol w:w="2474"/>
+        <w:gridCol w:w="2155"/>
+      </w:tblGrid>
+      <w:tr>
+        <w:tc>
+          <w:tcPr>
+            <w:tcW w:w="2473" w:type="dxa"/>
+          </w:tcPr>
+          <w:p/>
+        </w:tc>
+        <w:tc>
+          <w:tcPr>
+            <w:tcW w:w="2474" w:type="dxa"/>
+          </w:tcPr>
+          <w:p>
+            <w:r>
+              <w:t>Heart Disease</w:t>
+            </w:r>
+          </w:p>
+        </w:tc>
+        <w:tc>
+          <w:tcPr>
+            <w:tcW w:w="2474" w:type="dxa"/>
+          </w:tcPr>
+          <w:p>
+            <w:r>
+              <w:t>No Heart Disease</w:t>
+            </w:r>
+          </w:p>
+        </w:tc>
+        <w:tc>
+          <w:tcPr>
+            <w:tcW w:w="2155" w:type="dxa"/>
+          </w:tcPr>
+          <w:p/>
+        </w:tc>
+      </w:tr>
+      <w:tr>
+        <w:tc>
+          <w:tcPr>
+            <w:tcW w:w="2473" w:type="dxa"/>
+          </w:tcPr>
+          <w:p>
+            <w:r>
+              <w:t>Exercises</w:t>
+            </w:r>
+          </w:p>
+        </w:tc>
+        <w:tc>
+          <w:tcPr>
+            <w:tcW w:w="2474" w:type="dxa"/>
+          </w:tcPr>
+          <w:p>
+            <w:r>
+              <w:t>Observed Values</w:t>
+            </w:r>
+          </w:p>
+        </w:tc>
+        <w:tc>
+          <w:tcPr>
+            <w:tcW w:w="2474" w:type="dxa"/>
+          </w:tcPr>
+          <w:p>
+            <w:r>
+              <w:t>Observed Values</w:t>
+            </w:r>
+          </w:p>
+        </w:tc>
+        <w:tc>
+          <w:tcPr>
+            <w:tcW w:w="2155" w:type="dxa"/>
+          </w:tcPr>
+          <w:p>
+            <w:r>
+              <w:t>Row Exercise Total</w:t>
+            </w:r>
+          </w:p>
+        </w:tc>
+      </w:tr>
+      <w:tr>
+        <w:tc>
+          <w:tcPr>
+            <w:tcW w:w="2473" w:type="dxa"/>
+          </w:tcPr>
+          <w:p>
+            <w:r>
+              <w:t>Does not Exercise</w:t>
+            </w:r>
+          </w:p>
+        </w:tc>
+        <w:tc>
+          <w:tcPr>
+            <w:tcW w:w="2474" w:type="dxa"/>
+          </w:tcPr>
+          <w:p>
+            <w:r>
+              <w:t>Observed Values</w:t>
+            </w:r>
+          </w:p>
+        </w:tc>
+        <w:tc>
+          <w:tcPr>
+            <w:tcW w:w="2474" w:type="dxa"/>
+          </w:tcPr>
+          <w:p>
+            <w:r>
+              <w:t>Observed Values</w:t>
+            </w:r>
+          </w:p>
+        </w:tc>
+        <w:tc>
+          <w:tcPr>
+            <w:tcW w:w="2155" w:type="dxa"/>
+          </w:tcPr>
+          <w:p>
+            <w:r>
+              <w:t>Row No Exercise Total</w:t>
+            </w:r>
+          </w:p>
+        </w:tc>
+      </w:tr>
+      <w:tr>
+        <w:tc>
+          <w:tcPr>
+            <w:tcW w:w="2473" w:type="dxa"/>
+          </w:tcPr>
+          <w:p/>
+        </w:tc>
+        <w:tc>
+          <w:tcPr>
+            <w:tcW w:w="2474" w:type="dxa"/>
+          </w:tcPr>
+          <w:p>
+            <w:r>
+              <w:t>Column Heart Total</w:t>
+            </w:r>
+          </w:p>
+        </w:tc>
+        <w:tc>
+          <w:tcPr>
+            <w:tcW w:w="2474" w:type="dxa"/>
+          </w:tcPr>
+          <w:p>
+            <w:r>
+              <w:t>Column No Heart Total</w:t>
+            </w:r>
+          </w:p>
+        </w:tc>
+        <w:tc>
+          <w:tcPr>
+            <w:tcW w:w="2155" w:type="dxa"/>
+          </w:tcPr>
+          <w:p>
+            <w:r>
+              <w:t>Total Sample Size</w:t>
+            </w:r>
+          </w:p>
+        </w:tc>
+      </w:tr>
+    </w:tbl>
+    <w:p/>
+    <w:p>
+      <m:oMathPara>
+        <m:oMath>
+          <m:r>
+            <w:rPr>
+              <w:rFonts w:ascii="Cambria Math" w:hAnsi="Cambria Math"/>
+            </w:rPr>
+            <m:t xml:space="preserve">Expected= </m:t>
+          </m:r>
+          <m:f>
+            <m:fPr>
+              <m:ctrlPr>
+                <w:rPr>
+                  <w:rFonts w:ascii="Cambria Math" w:hAnsi="Cambria Math"/>
+                  <w:i/>
+                </w:rPr>
+              </m:ctrlPr>
+            </m:fPr>
+            <m:num>
+              <m:r>
+                <w:rPr>
+                  <w:rFonts w:ascii="Cambria Math" w:hAnsi="Cambria Math"/>
+                </w:rPr>
+                <m:t>Row Total*Column Total</m:t>
+              </m:r>
+            </m:num>
+            <m:den>
+              <m:r>
+                <w:rPr>
+                  <w:rFonts w:ascii="Cambria Math" w:hAnsi="Cambria Math"/>
+                </w:rPr>
+                <m:t>Total Sample Size</m:t>
+              </m:r>
+            </m:den>
+          </m:f>
+        </m:oMath>
+      </m:oMathPara>
     </w:p>
     <w:p>
       <w:pPr>
@@ -109,6 +384,7 @@
           <w:b/>
           <w:color w:val="000000" w:themeColor="text1"/>
         </w:rPr>
+        <w:lastRenderedPageBreak/>
         <w:t xml:space="preserve">Assumptions of the </w:t>
       </w:r>
       <w:r>
@@ -151,11 +427,13 @@
         <w:spacing w:before="100" w:beforeAutospacing="1" w:after="100" w:afterAutospacing="1"/>
       </w:pPr>
       <w:r>
-        <w:t xml:space="preserve">Assumption #2: You should have independence of observations. This means that there is no relationship between the observations in the groups of the categorical variables or </w:t>
-      </w:r>
-      <w:r>
-        <w:lastRenderedPageBreak/>
-        <w:t>between the groups themselves. Indeed, an important distinction is made in statistics when comparing values from either different individuals or from the same individuals. Independent groups (in a chi-square test for association) are groups where there is no relationship between the participants in any of the groups. Most often, this occurs simply by having different participants in each group.</w:t>
+        <w:t xml:space="preserve">Assumption #2: You should have independence of observations. This means that there is no relationship between the observations in the groups of the categorical variables or between the groups themselves. Indeed, an important distinction is made in statistics when comparing values from either different individuals or from the same individuals. Independent groups (in a chi-square test for </w:t>
+      </w:r>
+      <w:r>
+        <w:t>independence</w:t>
+      </w:r>
+      <w:r>
+        <w:t>) are groups where there is no relationship between the participants in any of the groups. Most often, this occurs simply by having different participants in each group.</w:t>
       </w:r>
     </w:p>
     <w:p>
@@ -322,7 +600,11 @@
         <w:spacing w:before="100" w:beforeAutospacing="1" w:after="100" w:afterAutospacing="1" w:line="360" w:lineRule="atLeast"/>
       </w:pPr>
       <w:r>
-        <w:t>A researcher knows that in the general population of active individuals, males tend to engage in competitive sports whilst females prefer non-competitive sport/exercise. The researcher would like to investigate whether this is the case for males and females that are currently enrolled in an Exercise Science degree course. They asked 25 males and 25 females whether they predominately participate in competitive sport or non-competitive sport/exercise.</w:t>
+        <w:t xml:space="preserve">A researcher knows that in the general population of active individuals, males tend to engage in competitive sports whilst females prefer non-competitive sport/exercise. The researcher would </w:t>
+      </w:r>
+      <w:r>
+        <w:lastRenderedPageBreak/>
+        <w:t>like to investigate whether this is the case for males and females that are currently enrolled in an Exercise Science degree course. They asked 25 males and 25 females whether they predominately participate in competitive sport or non-competitive sport/exercise.</w:t>
       </w:r>
     </w:p>
     <w:p>
@@ -378,7 +660,6 @@
         <w:spacing w:before="100" w:beforeAutospacing="1" w:after="100" w:afterAutospacing="1" w:line="360" w:lineRule="atLeast"/>
       </w:pPr>
       <w:r>
-        <w:lastRenderedPageBreak/>
         <w:t xml:space="preserve">The data is set up such that each person gets their own row, which means that we have a </w:t>
       </w:r>
       <w:r>
@@ -454,6 +735,89 @@
             <wp:extent cx="5943600" cy="3714750"/>
             <wp:effectExtent l="0" t="0" r="0" b="6350"/>
             <wp:docPr id="3" name="Picture 3"/>
+            <wp:cNvGraphicFramePr>
+              <a:graphicFrameLocks xmlns:a="http://schemas.openxmlformats.org/drawingml/2006/main" noChangeAspect="1"/>
+            </wp:cNvGraphicFramePr>
+            <a:graphic xmlns:a="http://schemas.openxmlformats.org/drawingml/2006/main">
+              <a:graphicData uri="http://schemas.openxmlformats.org/drawingml/2006/picture">
+                <pic:pic xmlns:pic="http://schemas.openxmlformats.org/drawingml/2006/picture">
+                  <pic:nvPicPr>
+                    <pic:cNvPr id="1" name=""/>
+                    <pic:cNvPicPr/>
+                  </pic:nvPicPr>
+                  <pic:blipFill>
+                    <a:blip r:embed="rId7"/>
+                    <a:stretch>
+                      <a:fillRect/>
+                    </a:stretch>
+                  </pic:blipFill>
+                  <pic:spPr>
+                    <a:xfrm>
+                      <a:off x="0" y="0"/>
+                      <a:ext cx="5943600" cy="3714750"/>
+                    </a:xfrm>
+                    <a:prstGeom prst="rect">
+                      <a:avLst/>
+                    </a:prstGeom>
+                  </pic:spPr>
+                </pic:pic>
+              </a:graphicData>
+            </a:graphic>
+          </wp:inline>
+        </w:drawing>
+      </w:r>
+    </w:p>
+    <w:p/>
+    <w:p>
+      <w:pPr>
+        <w:pStyle w:val="Heading2"/>
+        <w:rPr>
+          <w:rFonts w:ascii="Times New Roman" w:hAnsi="Times New Roman" w:cs="Times New Roman"/>
+          <w:color w:val="000000" w:themeColor="text1"/>
+          <w:sz w:val="24"/>
+          <w:szCs w:val="24"/>
+        </w:rPr>
+      </w:pPr>
+      <w:r>
+        <w:rPr>
+          <w:rFonts w:ascii="Times New Roman" w:hAnsi="Times New Roman" w:cs="Times New Roman"/>
+          <w:color w:val="000000" w:themeColor="text1"/>
+          <w:sz w:val="24"/>
+          <w:szCs w:val="24"/>
+        </w:rPr>
+        <w:lastRenderedPageBreak/>
+        <w:t xml:space="preserve">Before we get started, we can fix our columns </w:t>
+      </w:r>
+      <w:r>
+        <w:rPr>
+          <w:rFonts w:ascii="Times New Roman" w:hAnsi="Times New Roman" w:cs="Times New Roman"/>
+          <w:color w:val="000000" w:themeColor="text1"/>
+          <w:sz w:val="24"/>
+          <w:szCs w:val="24"/>
+        </w:rPr>
+        <w:t>so that they include the labels</w:t>
+      </w:r>
+      <w:r>
+        <w:rPr>
+          <w:rFonts w:ascii="Times New Roman" w:hAnsi="Times New Roman" w:cs="Times New Roman"/>
+          <w:color w:val="000000" w:themeColor="text1"/>
+          <w:sz w:val="24"/>
+          <w:szCs w:val="24"/>
+        </w:rPr>
+        <w:t>. At the moment, it says 1 and 2. We could go into Excel and rename all of those. Or we can use the JASP option to give them labels. If you hover over gender, you will see a note saying “click here to change labels”. Click on it.</w:t>
+      </w:r>
+    </w:p>
+    <w:p/>
+    <w:p>
+      <w:r>
+        <w:rPr>
+          <w:noProof/>
+        </w:rPr>
+        <w:drawing>
+          <wp:inline distT="0" distB="0" distL="0" distR="0" wp14:anchorId="0B680090" wp14:editId="485507A2">
+            <wp:extent cx="5943600" cy="3714750"/>
+            <wp:effectExtent l="0" t="0" r="0" b="6350"/>
+            <wp:docPr id="7" name="Picture 7"/>
             <wp:cNvGraphicFramePr>
               <a:graphicFrameLocks xmlns:a="http://schemas.openxmlformats.org/drawingml/2006/main" noChangeAspect="1"/>
             </wp:cNvGraphicFramePr>
@@ -488,41 +852,8 @@
     </w:p>
     <w:p/>
     <w:p>
-      <w:pPr>
-        <w:pStyle w:val="Heading2"/>
-        <w:rPr>
-          <w:rFonts w:ascii="Times New Roman" w:hAnsi="Times New Roman" w:cs="Times New Roman"/>
-          <w:color w:val="000000" w:themeColor="text1"/>
-          <w:sz w:val="24"/>
-          <w:szCs w:val="24"/>
-        </w:rPr>
-      </w:pPr>
-      <w:r>
-        <w:rPr>
-          <w:rFonts w:ascii="Times New Roman" w:hAnsi="Times New Roman" w:cs="Times New Roman"/>
-          <w:color w:val="000000" w:themeColor="text1"/>
-          <w:sz w:val="24"/>
-          <w:szCs w:val="24"/>
-        </w:rPr>
-        <w:t xml:space="preserve">Before we get started, we can fix our columns </w:t>
-      </w:r>
-      <w:r>
-        <w:rPr>
-          <w:rFonts w:ascii="Times New Roman" w:hAnsi="Times New Roman" w:cs="Times New Roman"/>
-          <w:color w:val="000000" w:themeColor="text1"/>
-          <w:sz w:val="24"/>
-          <w:szCs w:val="24"/>
-        </w:rPr>
-        <w:t>so that they include the labels</w:t>
-      </w:r>
-      <w:r>
-        <w:rPr>
-          <w:rFonts w:ascii="Times New Roman" w:hAnsi="Times New Roman" w:cs="Times New Roman"/>
-          <w:color w:val="000000" w:themeColor="text1"/>
-          <w:sz w:val="24"/>
-          <w:szCs w:val="24"/>
-        </w:rPr>
-        <w:t>. At the moment, it says 1 and 2. We could go into Excel and rename all of those. Or we can use the JASP option to give them labels. If you hover over gender, you will see a note saying “click here to change labels”. Click on it.</w:t>
+      <w:r>
+        <w:t>Change the 1 to Male and the 2 to Female then click the X to close the label window.</w:t>
       </w:r>
     </w:p>
     <w:p/>
@@ -533,10 +864,10 @@
         </w:rPr>
         <w:lastRenderedPageBreak/>
         <w:drawing>
-          <wp:inline distT="0" distB="0" distL="0" distR="0" wp14:anchorId="0B680090" wp14:editId="485507A2">
+          <wp:inline distT="0" distB="0" distL="0" distR="0" wp14:anchorId="32C5795A" wp14:editId="2D38CCAB">
             <wp:extent cx="5943600" cy="3714750"/>
             <wp:effectExtent l="0" t="0" r="0" b="6350"/>
-            <wp:docPr id="7" name="Picture 7"/>
+            <wp:docPr id="8" name="Picture 8"/>
             <wp:cNvGraphicFramePr>
               <a:graphicFrameLocks xmlns:a="http://schemas.openxmlformats.org/drawingml/2006/main" noChangeAspect="1"/>
             </wp:cNvGraphicFramePr>
@@ -572,7 +903,7 @@
     <w:p/>
     <w:p>
       <w:r>
-        <w:t>Change the 1 to Male and the 2 to Female then click the X to close the label window.</w:t>
+        <w:t>Do the same thing for the Comp where 1 is Yes and 2 is No.</w:t>
       </w:r>
     </w:p>
     <w:p/>
@@ -582,10 +913,10 @@
           <w:noProof/>
         </w:rPr>
         <w:drawing>
-          <wp:inline distT="0" distB="0" distL="0" distR="0" wp14:anchorId="32C5795A" wp14:editId="2D38CCAB">
+          <wp:inline distT="0" distB="0" distL="0" distR="0" wp14:anchorId="0A0775EE" wp14:editId="562001FE">
             <wp:extent cx="5943600" cy="3714750"/>
             <wp:effectExtent l="0" t="0" r="0" b="6350"/>
-            <wp:docPr id="8" name="Picture 8"/>
+            <wp:docPr id="9" name="Picture 9"/>
             <wp:cNvGraphicFramePr>
               <a:graphicFrameLocks xmlns:a="http://schemas.openxmlformats.org/drawingml/2006/main" noChangeAspect="1"/>
             </wp:cNvGraphicFramePr>
@@ -619,23 +950,139 @@
       </w:r>
     </w:p>
     <w:p/>
+    <w:p/>
     <w:p>
-      <w:r>
-        <w:lastRenderedPageBreak/>
-        <w:t>Do the same thing for the Comp where 1 is Yes and 2 is No.</w:t>
+      <w:pPr>
+        <w:pStyle w:val="Heading2"/>
+        <w:rPr>
+          <w:rFonts w:ascii="Times New Roman" w:hAnsi="Times New Roman" w:cs="Times New Roman"/>
+          <w:b/>
+          <w:color w:val="000000" w:themeColor="text1"/>
+          <w:sz w:val="32"/>
+          <w:szCs w:val="32"/>
+        </w:rPr>
+      </w:pPr>
+      <w:r>
+        <w:rPr>
+          <w:rFonts w:ascii="Times New Roman" w:hAnsi="Times New Roman" w:cs="Times New Roman"/>
+          <w:b/>
+          <w:color w:val="000000" w:themeColor="text1"/>
+          <w:sz w:val="32"/>
+          <w:szCs w:val="32"/>
+        </w:rPr>
+        <w:t>Check your assumptions:</w:t>
       </w:r>
     </w:p>
     <w:p/>
     <w:p>
+      <w:pPr>
+        <w:rPr>
+          <w:b/>
+          <w:sz w:val="26"/>
+          <w:szCs w:val="26"/>
+        </w:rPr>
+      </w:pPr>
+      <w:r>
+        <w:rPr>
+          <w:b/>
+          <w:sz w:val="26"/>
+          <w:szCs w:val="26"/>
+        </w:rPr>
+        <w:t xml:space="preserve">Is the dependent variable </w:t>
+      </w:r>
+      <w:r>
+        <w:rPr>
+          <w:b/>
+          <w:sz w:val="26"/>
+          <w:szCs w:val="26"/>
+        </w:rPr>
+        <w:t>categorical</w:t>
+      </w:r>
+      <w:r>
+        <w:rPr>
+          <w:b/>
+          <w:sz w:val="26"/>
+          <w:szCs w:val="26"/>
+        </w:rPr>
+        <w:t xml:space="preserve">? </w:t>
+      </w:r>
+    </w:p>
+    <w:p/>
+    <w:p>
+      <w:r>
+        <w:t xml:space="preserve">Yes, we are using </w:t>
+      </w:r>
+      <w:r>
+        <w:t>categorical</w:t>
+      </w:r>
+      <w:r>
+        <w:t xml:space="preserve"> style data.</w:t>
+      </w:r>
+    </w:p>
+    <w:p/>
+    <w:p>
+      <w:pPr>
+        <w:rPr>
+          <w:b/>
+          <w:sz w:val="26"/>
+          <w:szCs w:val="26"/>
+        </w:rPr>
+      </w:pPr>
+      <w:r>
+        <w:rPr>
+          <w:b/>
+          <w:sz w:val="26"/>
+          <w:szCs w:val="26"/>
+        </w:rPr>
+        <w:t>Are there at least five participants</w:t>
+      </w:r>
+      <w:r>
+        <w:rPr>
+          <w:b/>
+          <w:sz w:val="26"/>
+          <w:szCs w:val="26"/>
+        </w:rPr>
+        <w:t xml:space="preserve"> expected</w:t>
+      </w:r>
+      <w:r>
+        <w:rPr>
+          <w:b/>
+          <w:sz w:val="26"/>
+          <w:szCs w:val="26"/>
+        </w:rPr>
+        <w:t xml:space="preserve"> in each cell</w:t>
+      </w:r>
+      <w:r>
+        <w:rPr>
+          <w:b/>
+          <w:sz w:val="26"/>
+          <w:szCs w:val="26"/>
+        </w:rPr>
+        <w:t xml:space="preserve">? </w:t>
+      </w:r>
+    </w:p>
+    <w:p>
+      <w:pPr>
+        <w:spacing w:before="100" w:beforeAutospacing="1" w:after="100" w:afterAutospacing="1"/>
+      </w:pPr>
+      <w:r>
+        <w:t xml:space="preserve">To get a table of the </w:t>
+      </w:r>
+      <w:r>
+        <w:t xml:space="preserve">observed and expected </w:t>
+      </w:r>
+      <w:r>
+        <w:t xml:space="preserve">frequencies of each group, you can click on </w:t>
+      </w:r>
       <w:r>
         <w:rPr>
           <w:noProof/>
         </w:rPr>
         <w:drawing>
-          <wp:inline distT="0" distB="0" distL="0" distR="0" wp14:anchorId="0A0775EE" wp14:editId="562001FE">
-            <wp:extent cx="5943600" cy="3714750"/>
-            <wp:effectExtent l="0" t="0" r="0" b="6350"/>
-            <wp:docPr id="9" name="Picture 9"/>
+          <wp:inline distT="0" distB="0" distL="0" distR="0" wp14:anchorId="3DC23214" wp14:editId="20466657">
+            <wp:extent cx="573578" cy="457200"/>
+            <wp:effectExtent l="0" t="0" r="0" b="0"/>
+            <wp:docPr id="17" name="Picture 17"/>
             <wp:cNvGraphicFramePr>
               <a:graphicFrameLocks xmlns:a="http://schemas.openxmlformats.org/drawingml/2006/main" noChangeAspect="1"/>
             </wp:cNvGraphicFramePr>
@@ -655,7 +1102,7 @@
                   <pic:spPr>
                     <a:xfrm>
                       <a:off x="0" y="0"/>
-                      <a:ext cx="5943600" cy="3714750"/>
+                      <a:ext cx="573578" cy="457200"/>
                     </a:xfrm>
                     <a:prstGeom prst="rect">
                       <a:avLst/>
@@ -667,117 +1114,14 @@
           </wp:inline>
         </w:drawing>
       </w:r>
-    </w:p>
-    <w:p/>
-    <w:p/>
-    <w:p>
-      <w:pPr>
-        <w:pStyle w:val="Heading2"/>
-        <w:rPr>
-          <w:rFonts w:ascii="Times New Roman" w:hAnsi="Times New Roman" w:cs="Times New Roman"/>
-          <w:b/>
-          <w:color w:val="000000" w:themeColor="text1"/>
-          <w:sz w:val="32"/>
-          <w:szCs w:val="32"/>
-        </w:rPr>
-      </w:pPr>
-      <w:r>
-        <w:rPr>
-          <w:rFonts w:ascii="Times New Roman" w:hAnsi="Times New Roman" w:cs="Times New Roman"/>
-          <w:b/>
-          <w:color w:val="000000" w:themeColor="text1"/>
-          <w:sz w:val="32"/>
-          <w:szCs w:val="32"/>
-        </w:rPr>
-        <w:t>Check your assumptions:</w:t>
-      </w:r>
-    </w:p>
-    <w:p/>
-    <w:p>
-      <w:pPr>
-        <w:rPr>
-          <w:b/>
-          <w:sz w:val="26"/>
-          <w:szCs w:val="26"/>
-        </w:rPr>
-      </w:pPr>
-      <w:r>
-        <w:rPr>
-          <w:b/>
-          <w:sz w:val="26"/>
-          <w:szCs w:val="26"/>
-        </w:rPr>
-        <w:t xml:space="preserve">Is the dependent variable </w:t>
-      </w:r>
-      <w:r>
-        <w:rPr>
-          <w:b/>
-          <w:sz w:val="26"/>
-          <w:szCs w:val="26"/>
-        </w:rPr>
-        <w:t>categorical</w:t>
-      </w:r>
-      <w:r>
-        <w:rPr>
-          <w:b/>
-          <w:sz w:val="26"/>
-          <w:szCs w:val="26"/>
-        </w:rPr>
-        <w:t xml:space="preserve">? </w:t>
-      </w:r>
-    </w:p>
-    <w:p/>
-    <w:p>
-      <w:r>
-        <w:t xml:space="preserve">Yes, we are using </w:t>
-      </w:r>
-      <w:r>
-        <w:t>categorical</w:t>
-      </w:r>
-      <w:r>
-        <w:t xml:space="preserve"> style data.</w:t>
-      </w:r>
-    </w:p>
-    <w:p/>
-    <w:p>
-      <w:pPr>
-        <w:rPr>
-          <w:b/>
-          <w:sz w:val="26"/>
-          <w:szCs w:val="26"/>
-        </w:rPr>
-      </w:pPr>
-      <w:r>
-        <w:rPr>
-          <w:b/>
-          <w:sz w:val="26"/>
-          <w:szCs w:val="26"/>
-        </w:rPr>
-        <w:t>Are there at least five participants</w:t>
-      </w:r>
-      <w:r>
-        <w:rPr>
-          <w:b/>
-          <w:sz w:val="26"/>
-          <w:szCs w:val="26"/>
-        </w:rPr>
-        <w:t xml:space="preserve"> expected</w:t>
-      </w:r>
-      <w:r>
-        <w:rPr>
-          <w:b/>
-          <w:sz w:val="26"/>
-          <w:szCs w:val="26"/>
-        </w:rPr>
-        <w:t xml:space="preserve"> in each cell</w:t>
-      </w:r>
-      <w:r>
-        <w:rPr>
-          <w:b/>
-          <w:sz w:val="26"/>
-          <w:szCs w:val="26"/>
-        </w:rPr>
-        <w:t xml:space="preserve">? </w:t>
+      <w:r>
+        <w:t xml:space="preserve"> </w:t>
+      </w:r>
+      <w:r>
+        <w:sym w:font="Wingdings" w:char="F0E0"/>
+      </w:r>
+      <w:r>
+        <w:t xml:space="preserve"> Contingency Tables. </w:t>
       </w:r>
     </w:p>
     <w:p>
@@ -785,23 +1129,14 @@
         <w:spacing w:before="100" w:beforeAutospacing="1" w:after="100" w:afterAutospacing="1"/>
       </w:pPr>
       <w:r>
-        <w:t xml:space="preserve">To get a table of the </w:t>
-      </w:r>
-      <w:r>
-        <w:t xml:space="preserve">observed and expected </w:t>
-      </w:r>
-      <w:r>
-        <w:t xml:space="preserve">frequencies of each group, you can click on </w:t>
-      </w:r>
-      <w:r>
         <w:rPr>
           <w:noProof/>
         </w:rPr>
         <w:drawing>
-          <wp:inline distT="0" distB="0" distL="0" distR="0" wp14:anchorId="3DC23214" wp14:editId="20466657">
-            <wp:extent cx="573578" cy="457200"/>
+          <wp:inline distT="0" distB="0" distL="0" distR="0" wp14:anchorId="7DC5BF51" wp14:editId="1215D1CB">
+            <wp:extent cx="2336800" cy="1985852"/>
             <wp:effectExtent l="0" t="0" r="0" b="0"/>
-            <wp:docPr id="17" name="Picture 17"/>
+            <wp:docPr id="21" name="Picture 21"/>
             <wp:cNvGraphicFramePr>
               <a:graphicFrameLocks xmlns:a="http://schemas.openxmlformats.org/drawingml/2006/main" noChangeAspect="1"/>
             </wp:cNvGraphicFramePr>
@@ -821,7 +1156,7 @@
                   <pic:spPr>
                     <a:xfrm>
                       <a:off x="0" y="0"/>
-                      <a:ext cx="573578" cy="457200"/>
+                      <a:ext cx="2339563" cy="1988200"/>
                     </a:xfrm>
                     <a:prstGeom prst="rect">
                       <a:avLst/>
@@ -833,30 +1168,26 @@
           </wp:inline>
         </w:drawing>
       </w:r>
-      <w:r>
-        <w:t xml:space="preserve"> </w:t>
-      </w:r>
-      <w:r>
-        <w:sym w:font="Wingdings" w:char="F0E0"/>
-      </w:r>
-      <w:r>
-        <w:t xml:space="preserve"> Contingency Tables. </w:t>
-      </w:r>
     </w:p>
     <w:p>
       <w:pPr>
         <w:spacing w:before="100" w:beforeAutospacing="1" w:after="100" w:afterAutospacing="1"/>
       </w:pPr>
+    </w:p>
+    <w:p>
+      <w:pPr>
+        <w:spacing w:before="100" w:beforeAutospacing="1" w:after="100" w:afterAutospacing="1"/>
+      </w:pPr>
       <w:r>
         <w:rPr>
           <w:noProof/>
         </w:rPr>
         <w:lastRenderedPageBreak/>
         <w:drawing>
-          <wp:inline distT="0" distB="0" distL="0" distR="0" wp14:anchorId="7DC5BF51" wp14:editId="1215D1CB">
-            <wp:extent cx="2336800" cy="1985852"/>
-            <wp:effectExtent l="0" t="0" r="0" b="0"/>
-            <wp:docPr id="21" name="Picture 21"/>
+          <wp:inline distT="0" distB="0" distL="0" distR="0" wp14:anchorId="4CE1177E" wp14:editId="53945C39">
+            <wp:extent cx="5943600" cy="3714750"/>
+            <wp:effectExtent l="0" t="0" r="0" b="6350"/>
+            <wp:docPr id="22" name="Picture 22"/>
             <wp:cNvGraphicFramePr>
               <a:graphicFrameLocks xmlns:a="http://schemas.openxmlformats.org/drawingml/2006/main" noChangeAspect="1"/>
             </wp:cNvGraphicFramePr>
@@ -876,7 +1207,7 @@
                   <pic:spPr>
                     <a:xfrm>
                       <a:off x="0" y="0"/>
-                      <a:ext cx="2339563" cy="1988200"/>
+                      <a:ext cx="5943600" cy="3714750"/>
                     </a:xfrm>
                     <a:prstGeom prst="rect">
                       <a:avLst/>
@@ -893,20 +1224,26 @@
       <w:pPr>
         <w:spacing w:before="100" w:beforeAutospacing="1" w:after="100" w:afterAutospacing="1"/>
       </w:pPr>
+      <w:r>
+        <w:t xml:space="preserve">Move gender and comp over one of them into the “Rows” box and the other into the “Columns” box. It does not matter which way you do it. </w:t>
+      </w:r>
     </w:p>
     <w:p>
       <w:pPr>
         <w:spacing w:before="100" w:beforeAutospacing="1" w:after="100" w:afterAutospacing="1"/>
       </w:pPr>
       <w:r>
+        <w:t xml:space="preserve">Click on Cells: </w:t>
+      </w:r>
+      <w:r>
         <w:rPr>
           <w:noProof/>
         </w:rPr>
         <w:drawing>
-          <wp:inline distT="0" distB="0" distL="0" distR="0" wp14:anchorId="4CE1177E" wp14:editId="53945C39">
-            <wp:extent cx="5943600" cy="3714750"/>
-            <wp:effectExtent l="0" t="0" r="0" b="6350"/>
-            <wp:docPr id="22" name="Picture 22"/>
+          <wp:inline distT="0" distB="0" distL="0" distR="0" wp14:anchorId="21B7F898" wp14:editId="29C8B623">
+            <wp:extent cx="1028700" cy="482600"/>
+            <wp:effectExtent l="0" t="0" r="0" b="0"/>
+            <wp:docPr id="35" name="Picture 35"/>
             <wp:cNvGraphicFramePr>
               <a:graphicFrameLocks xmlns:a="http://schemas.openxmlformats.org/drawingml/2006/main" noChangeAspect="1"/>
             </wp:cNvGraphicFramePr>
@@ -926,62 +1263,6 @@
                   <pic:spPr>
                     <a:xfrm>
                       <a:off x="0" y="0"/>
-                      <a:ext cx="5943600" cy="3714750"/>
-                    </a:xfrm>
-                    <a:prstGeom prst="rect">
-                      <a:avLst/>
-                    </a:prstGeom>
-                  </pic:spPr>
-                </pic:pic>
-              </a:graphicData>
-            </a:graphic>
-          </wp:inline>
-        </w:drawing>
-      </w:r>
-    </w:p>
-    <w:p>
-      <w:pPr>
-        <w:spacing w:before="100" w:beforeAutospacing="1" w:after="100" w:afterAutospacing="1"/>
-      </w:pPr>
-      <w:r>
-        <w:t xml:space="preserve">Move gender and comp over one of them into the “Rows” box and the other into the “Columns” box. It does not matter which way you do it. </w:t>
-      </w:r>
-    </w:p>
-    <w:p>
-      <w:pPr>
-        <w:spacing w:before="100" w:beforeAutospacing="1" w:after="100" w:afterAutospacing="1"/>
-      </w:pPr>
-      <w:r>
-        <w:t xml:space="preserve">Click on Cells: </w:t>
-      </w:r>
-      <w:r>
-        <w:rPr>
-          <w:noProof/>
-        </w:rPr>
-        <w:drawing>
-          <wp:inline distT="0" distB="0" distL="0" distR="0" wp14:anchorId="21B7F898" wp14:editId="29C8B623">
-            <wp:extent cx="1028700" cy="482600"/>
-            <wp:effectExtent l="0" t="0" r="0" b="0"/>
-            <wp:docPr id="35" name="Picture 35"/>
-            <wp:cNvGraphicFramePr>
-              <a:graphicFrameLocks xmlns:a="http://schemas.openxmlformats.org/drawingml/2006/main" noChangeAspect="1"/>
-            </wp:cNvGraphicFramePr>
-            <a:graphic xmlns:a="http://schemas.openxmlformats.org/drawingml/2006/main">
-              <a:graphicData uri="http://schemas.openxmlformats.org/drawingml/2006/picture">
-                <pic:pic xmlns:pic="http://schemas.openxmlformats.org/drawingml/2006/picture">
-                  <pic:nvPicPr>
-                    <pic:cNvPr id="1" name=""/>
-                    <pic:cNvPicPr/>
-                  </pic:nvPicPr>
-                  <pic:blipFill>
-                    <a:blip r:embed="rId15"/>
-                    <a:stretch>
-                      <a:fillRect/>
-                    </a:stretch>
-                  </pic:blipFill>
-                  <pic:spPr>
-                    <a:xfrm>
-                      <a:off x="0" y="0"/>
                       <a:ext cx="1028700" cy="482600"/>
                     </a:xfrm>
                     <a:prstGeom prst="rect">
@@ -1023,7 +1304,7 @@
                     <pic:cNvPicPr/>
                   </pic:nvPicPr>
                   <pic:blipFill>
-                    <a:blip r:embed="rId16"/>
+                    <a:blip r:embed="rId15"/>
                     <a:stretch>
                       <a:fillRect/>
                     </a:stretch>
@@ -1043,8 +1324,6 @@
           </wp:inline>
         </w:drawing>
       </w:r>
-      <w:bookmarkStart w:id="0" w:name="_GoBack"/>
-      <w:bookmarkEnd w:id="0"/>
       <w:r>
         <w:t xml:space="preserve"> under “Counts”</w:t>
       </w:r>
@@ -1052,6 +1331,7 @@
     <w:tbl>
       <w:tblPr>
         <w:tblW w:w="0" w:type="auto"/>
+        <w:tblLayout w:type="fixed"/>
         <w:tblCellMar>
           <w:top w:w="15" w:type="dxa"/>
           <w:left w:w="15" w:type="dxa"/>
@@ -1062,24 +1342,28 @@
       </w:tblPr>
       <w:tblGrid>
         <w:gridCol w:w="767"/>
-        <w:gridCol w:w="37"/>
+        <w:gridCol w:w="50"/>
         <w:gridCol w:w="1517"/>
-        <w:gridCol w:w="36"/>
+        <w:gridCol w:w="50"/>
         <w:gridCol w:w="570"/>
-        <w:gridCol w:w="36"/>
+        <w:gridCol w:w="50"/>
         <w:gridCol w:w="570"/>
-        <w:gridCol w:w="36"/>
+        <w:gridCol w:w="29"/>
+        <w:gridCol w:w="21"/>
         <w:gridCol w:w="570"/>
-        <w:gridCol w:w="36"/>
+        <w:gridCol w:w="29"/>
+        <w:gridCol w:w="21"/>
       </w:tblGrid>
       <w:tr>
         <w:trPr>
+          <w:gridAfter w:val="1"/>
+          <w:wAfter w:w="14" w:type="dxa"/>
           <w:tblHeader/>
         </w:trPr>
         <w:tc>
           <w:tcPr>
-            <w:tcW w:w="0" w:type="auto"/>
-            <w:gridSpan w:val="10"/>
+            <w:tcW w:w="4175" w:type="dxa"/>
+            <w:gridSpan w:val="11"/>
             <w:tcBorders>
               <w:top w:val="nil"/>
               <w:left w:val="nil"/>
@@ -1108,11 +1392,13 @@
       </w:tr>
       <w:tr>
         <w:trPr>
+          <w:gridAfter w:val="1"/>
+          <w:wAfter w:w="14" w:type="dxa"/>
           <w:tblHeader/>
         </w:trPr>
         <w:tc>
           <w:tcPr>
-            <w:tcW w:w="0" w:type="auto"/>
+            <w:tcW w:w="2357" w:type="dxa"/>
             <w:gridSpan w:val="4"/>
             <w:tcBorders>
               <w:top w:val="nil"/>
@@ -1134,7 +1420,7 @@
         </w:tc>
         <w:tc>
           <w:tcPr>
-            <w:tcW w:w="0" w:type="auto"/>
+            <w:tcW w:w="1212" w:type="dxa"/>
             <w:gridSpan w:val="4"/>
             <w:tcBorders>
               <w:top w:val="nil"/>
@@ -1164,8 +1450,8 @@
         </w:tc>
         <w:tc>
           <w:tcPr>
-            <w:tcW w:w="0" w:type="auto"/>
-            <w:gridSpan w:val="2"/>
+            <w:tcW w:w="606" w:type="dxa"/>
+            <w:gridSpan w:val="3"/>
             <w:tcBorders>
               <w:top w:val="nil"/>
               <w:left w:val="nil"/>
@@ -1188,11 +1474,13 @@
       </w:tr>
       <w:tr>
         <w:trPr>
+          <w:gridAfter w:val="1"/>
+          <w:wAfter w:w="14" w:type="dxa"/>
           <w:tblHeader/>
         </w:trPr>
         <w:tc>
           <w:tcPr>
-            <w:tcW w:w="0" w:type="auto"/>
+            <w:tcW w:w="804" w:type="dxa"/>
             <w:gridSpan w:val="2"/>
             <w:tcBorders>
               <w:top w:val="nil"/>
@@ -1222,7 +1510,7 @@
         </w:tc>
         <w:tc>
           <w:tcPr>
-            <w:tcW w:w="0" w:type="auto"/>
+            <w:tcW w:w="1553" w:type="dxa"/>
             <w:gridSpan w:val="2"/>
             <w:tcBorders>
               <w:top w:val="nil"/>
@@ -1252,8 +1540,7 @@
         </w:tc>
         <w:tc>
           <w:tcPr>
-            <w:tcW w:w="0" w:type="auto"/>
-            <w:gridSpan w:val="2"/>
+            <w:tcW w:w="570" w:type="dxa"/>
             <w:tcBorders>
               <w:top w:val="nil"/>
               <w:left w:val="nil"/>
@@ -1282,8 +1569,8 @@
         </w:tc>
         <w:tc>
           <w:tcPr>
-            <w:tcW w:w="0" w:type="auto"/>
-            <w:gridSpan w:val="2"/>
+            <w:tcW w:w="642" w:type="dxa"/>
+            <w:gridSpan w:val="3"/>
             <w:tcBorders>
               <w:top w:val="nil"/>
               <w:left w:val="nil"/>
@@ -1312,8 +1599,8 @@
         </w:tc>
         <w:tc>
           <w:tcPr>
-            <w:tcW w:w="0" w:type="auto"/>
-            <w:gridSpan w:val="2"/>
+            <w:tcW w:w="606" w:type="dxa"/>
+            <w:gridSpan w:val="3"/>
             <w:tcBorders>
               <w:top w:val="nil"/>
               <w:left w:val="nil"/>
@@ -1344,7 +1631,7 @@
       <w:tr>
         <w:tc>
           <w:tcPr>
-            <w:tcW w:w="0" w:type="auto"/>
+            <w:tcW w:w="767" w:type="dxa"/>
             <w:vMerge w:val="restart"/>
             <w:tcBorders>
               <w:top w:val="nil"/>
@@ -1357,14 +1644,13 @@
           </w:tcPr>
           <w:p>
             <w:r>
-              <w:lastRenderedPageBreak/>
               <w:t xml:space="preserve">Male </w:t>
             </w:r>
           </w:p>
         </w:tc>
         <w:tc>
           <w:tcPr>
-            <w:tcW w:w="0" w:type="auto"/>
+            <w:tcW w:w="37" w:type="dxa"/>
             <w:vMerge w:val="restart"/>
             <w:tcBorders>
               <w:top w:val="nil"/>
@@ -1379,7 +1665,7 @@
         </w:tc>
         <w:tc>
           <w:tcPr>
-            <w:tcW w:w="0" w:type="auto"/>
+            <w:tcW w:w="1517" w:type="dxa"/>
             <w:tcBorders>
               <w:top w:val="nil"/>
               <w:left w:val="nil"/>
@@ -1397,7 +1683,7 @@
         </w:tc>
         <w:tc>
           <w:tcPr>
-            <w:tcW w:w="0" w:type="auto"/>
+            <w:tcW w:w="36" w:type="dxa"/>
             <w:tcBorders>
               <w:top w:val="nil"/>
               <w:left w:val="nil"/>
@@ -1411,7 +1697,7 @@
         </w:tc>
         <w:tc>
           <w:tcPr>
-            <w:tcW w:w="0" w:type="auto"/>
+            <w:tcW w:w="570" w:type="dxa"/>
             <w:tcBorders>
               <w:top w:val="nil"/>
               <w:left w:val="nil"/>
@@ -1432,7 +1718,7 @@
         </w:tc>
         <w:tc>
           <w:tcPr>
-            <w:tcW w:w="0" w:type="auto"/>
+            <w:tcW w:w="50" w:type="dxa"/>
             <w:tcBorders>
               <w:top w:val="nil"/>
               <w:left w:val="nil"/>
@@ -1450,7 +1736,7 @@
         </w:tc>
         <w:tc>
           <w:tcPr>
-            <w:tcW w:w="0" w:type="auto"/>
+            <w:tcW w:w="570" w:type="dxa"/>
             <w:tcBorders>
               <w:top w:val="nil"/>
               <w:left w:val="nil"/>
@@ -1471,7 +1757,8 @@
         </w:tc>
         <w:tc>
           <w:tcPr>
-            <w:tcW w:w="0" w:type="auto"/>
+            <w:tcW w:w="36" w:type="dxa"/>
+            <w:gridSpan w:val="2"/>
             <w:tcBorders>
               <w:top w:val="nil"/>
               <w:left w:val="nil"/>
@@ -1489,7 +1776,7 @@
         </w:tc>
         <w:tc>
           <w:tcPr>
-            <w:tcW w:w="0" w:type="auto"/>
+            <w:tcW w:w="570" w:type="dxa"/>
             <w:tcBorders>
               <w:top w:val="nil"/>
               <w:left w:val="nil"/>
@@ -1510,7 +1797,8 @@
         </w:tc>
         <w:tc>
           <w:tcPr>
-            <w:tcW w:w="0" w:type="auto"/>
+            <w:tcW w:w="36" w:type="dxa"/>
+            <w:gridSpan w:val="2"/>
             <w:tcBorders>
               <w:top w:val="nil"/>
               <w:left w:val="nil"/>
@@ -1530,7 +1818,7 @@
       <w:tr>
         <w:tc>
           <w:tcPr>
-            <w:tcW w:w="0" w:type="auto"/>
+            <w:tcW w:w="767" w:type="dxa"/>
             <w:vMerge/>
             <w:tcBorders>
               <w:top w:val="nil"/>
@@ -1545,7 +1833,7 @@
         </w:tc>
         <w:tc>
           <w:tcPr>
-            <w:tcW w:w="0" w:type="auto"/>
+            <w:tcW w:w="37" w:type="dxa"/>
             <w:vMerge/>
             <w:tcBorders>
               <w:top w:val="nil"/>
@@ -1560,39 +1848,53 @@
         </w:tc>
         <w:tc>
           <w:tcPr>
-            <w:tcW w:w="0" w:type="auto"/>
-            <w:tcBorders>
-              <w:top w:val="nil"/>
-              <w:left w:val="nil"/>
-              <w:bottom w:val="nil"/>
-              <w:right w:val="nil"/>
-            </w:tcBorders>
-            <w:vAlign w:val="center"/>
-            <w:hideMark/>
-          </w:tcPr>
-          <w:p>
-            <w:r>
+            <w:tcW w:w="1517" w:type="dxa"/>
+            <w:tcBorders>
+              <w:top w:val="nil"/>
+              <w:left w:val="nil"/>
+              <w:bottom w:val="nil"/>
+              <w:right w:val="nil"/>
+            </w:tcBorders>
+            <w:vAlign w:val="center"/>
+            <w:hideMark/>
+          </w:tcPr>
+          <w:p>
+            <w:pPr>
+              <w:rPr>
+                <w:highlight w:val="yellow"/>
+              </w:rPr>
+            </w:pPr>
+            <w:r>
+              <w:rPr>
+                <w:highlight w:val="yellow"/>
+              </w:rPr>
               <w:t xml:space="preserve">Expected count </w:t>
             </w:r>
           </w:p>
         </w:tc>
         <w:tc>
           <w:tcPr>
-            <w:tcW w:w="0" w:type="auto"/>
-            <w:tcBorders>
-              <w:top w:val="nil"/>
-              <w:left w:val="nil"/>
-              <w:bottom w:val="nil"/>
-              <w:right w:val="nil"/>
-            </w:tcBorders>
-            <w:vAlign w:val="center"/>
-            <w:hideMark/>
-          </w:tcPr>
-          <w:p/>
-        </w:tc>
-        <w:tc>
-          <w:tcPr>
-            <w:tcW w:w="0" w:type="auto"/>
+            <w:tcW w:w="36" w:type="dxa"/>
+            <w:tcBorders>
+              <w:top w:val="nil"/>
+              <w:left w:val="nil"/>
+              <w:bottom w:val="nil"/>
+              <w:right w:val="nil"/>
+            </w:tcBorders>
+            <w:vAlign w:val="center"/>
+            <w:hideMark/>
+          </w:tcPr>
+          <w:p>
+            <w:pPr>
+              <w:rPr>
+                <w:highlight w:val="yellow"/>
+              </w:rPr>
+            </w:pPr>
+          </w:p>
+        </w:tc>
+        <w:tc>
+          <w:tcPr>
+            <w:tcW w:w="570" w:type="dxa"/>
             <w:tcBorders>
               <w:top w:val="nil"/>
               <w:left w:val="nil"/>
@@ -1605,15 +1907,21 @@
           <w:p>
             <w:pPr>
               <w:jc w:val="right"/>
-            </w:pPr>
-            <w:r>
+              <w:rPr>
+                <w:highlight w:val="yellow"/>
+              </w:rPr>
+            </w:pPr>
+            <w:r>
+              <w:rPr>
+                <w:highlight w:val="yellow"/>
+              </w:rPr>
               <w:t xml:space="preserve">14.00 </w:t>
             </w:r>
           </w:p>
         </w:tc>
         <w:tc>
           <w:tcPr>
-            <w:tcW w:w="0" w:type="auto"/>
+            <w:tcW w:w="50" w:type="dxa"/>
             <w:tcBorders>
               <w:top w:val="nil"/>
               <w:left w:val="nil"/>
@@ -1626,12 +1934,15 @@
           <w:p>
             <w:pPr>
               <w:jc w:val="right"/>
-            </w:pPr>
-          </w:p>
-        </w:tc>
-        <w:tc>
-          <w:tcPr>
-            <w:tcW w:w="0" w:type="auto"/>
+              <w:rPr>
+                <w:highlight w:val="yellow"/>
+              </w:rPr>
+            </w:pPr>
+          </w:p>
+        </w:tc>
+        <w:tc>
+          <w:tcPr>
+            <w:tcW w:w="570" w:type="dxa"/>
             <w:tcBorders>
               <w:top w:val="nil"/>
               <w:left w:val="nil"/>
@@ -1644,15 +1955,22 @@
           <w:p>
             <w:pPr>
               <w:jc w:val="right"/>
-            </w:pPr>
-            <w:r>
+              <w:rPr>
+                <w:highlight w:val="yellow"/>
+              </w:rPr>
+            </w:pPr>
+            <w:r>
+              <w:rPr>
+                <w:highlight w:val="yellow"/>
+              </w:rPr>
               <w:t xml:space="preserve">11.00 </w:t>
             </w:r>
           </w:p>
         </w:tc>
         <w:tc>
           <w:tcPr>
-            <w:tcW w:w="0" w:type="auto"/>
+            <w:tcW w:w="36" w:type="dxa"/>
+            <w:gridSpan w:val="2"/>
             <w:tcBorders>
               <w:top w:val="nil"/>
               <w:left w:val="nil"/>
@@ -1670,7 +1988,7 @@
         </w:tc>
         <w:tc>
           <w:tcPr>
-            <w:tcW w:w="0" w:type="auto"/>
+            <w:tcW w:w="570" w:type="dxa"/>
             <w:tcBorders>
               <w:top w:val="nil"/>
               <w:left w:val="nil"/>
@@ -1691,7 +2009,8 @@
         </w:tc>
         <w:tc>
           <w:tcPr>
-            <w:tcW w:w="0" w:type="auto"/>
+            <w:tcW w:w="36" w:type="dxa"/>
+            <w:gridSpan w:val="2"/>
             <w:tcBorders>
               <w:top w:val="nil"/>
               <w:left w:val="nil"/>
@@ -1711,7 +2030,7 @@
       <w:tr>
         <w:tc>
           <w:tcPr>
-            <w:tcW w:w="0" w:type="auto"/>
+            <w:tcW w:w="767" w:type="dxa"/>
             <w:vMerge w:val="restart"/>
             <w:tcBorders>
               <w:top w:val="nil"/>
@@ -1730,7 +2049,7 @@
         </w:tc>
         <w:tc>
           <w:tcPr>
-            <w:tcW w:w="0" w:type="auto"/>
+            <w:tcW w:w="37" w:type="dxa"/>
             <w:vMerge w:val="restart"/>
             <w:tcBorders>
               <w:top w:val="nil"/>
@@ -1745,7 +2064,7 @@
         </w:tc>
         <w:tc>
           <w:tcPr>
-            <w:tcW w:w="0" w:type="auto"/>
+            <w:tcW w:w="1517" w:type="dxa"/>
             <w:tcBorders>
               <w:top w:val="nil"/>
               <w:left w:val="nil"/>
@@ -1763,7 +2082,7 @@
         </w:tc>
         <w:tc>
           <w:tcPr>
-            <w:tcW w:w="0" w:type="auto"/>
+            <w:tcW w:w="36" w:type="dxa"/>
             <w:tcBorders>
               <w:top w:val="nil"/>
               <w:left w:val="nil"/>
@@ -1777,7 +2096,7 @@
         </w:tc>
         <w:tc>
           <w:tcPr>
-            <w:tcW w:w="0" w:type="auto"/>
+            <w:tcW w:w="570" w:type="dxa"/>
             <w:tcBorders>
               <w:top w:val="nil"/>
               <w:left w:val="nil"/>
@@ -1798,7 +2117,7 @@
         </w:tc>
         <w:tc>
           <w:tcPr>
-            <w:tcW w:w="0" w:type="auto"/>
+            <w:tcW w:w="50" w:type="dxa"/>
             <w:tcBorders>
               <w:top w:val="nil"/>
               <w:left w:val="nil"/>
@@ -1816,7 +2135,7 @@
         </w:tc>
         <w:tc>
           <w:tcPr>
-            <w:tcW w:w="0" w:type="auto"/>
+            <w:tcW w:w="570" w:type="dxa"/>
             <w:tcBorders>
               <w:top w:val="nil"/>
               <w:left w:val="nil"/>
@@ -1837,7 +2156,8 @@
         </w:tc>
         <w:tc>
           <w:tcPr>
-            <w:tcW w:w="0" w:type="auto"/>
+            <w:tcW w:w="36" w:type="dxa"/>
+            <w:gridSpan w:val="2"/>
             <w:tcBorders>
               <w:top w:val="nil"/>
               <w:left w:val="nil"/>
@@ -1855,7 +2175,7 @@
         </w:tc>
         <w:tc>
           <w:tcPr>
-            <w:tcW w:w="0" w:type="auto"/>
+            <w:tcW w:w="570" w:type="dxa"/>
             <w:tcBorders>
               <w:top w:val="nil"/>
               <w:left w:val="nil"/>
@@ -1876,7 +2196,8 @@
         </w:tc>
         <w:tc>
           <w:tcPr>
-            <w:tcW w:w="0" w:type="auto"/>
+            <w:tcW w:w="36" w:type="dxa"/>
+            <w:gridSpan w:val="2"/>
             <w:tcBorders>
               <w:top w:val="nil"/>
               <w:left w:val="nil"/>
@@ -1896,7 +2217,7 @@
       <w:tr>
         <w:tc>
           <w:tcPr>
-            <w:tcW w:w="0" w:type="auto"/>
+            <w:tcW w:w="767" w:type="dxa"/>
             <w:vMerge/>
             <w:tcBorders>
               <w:top w:val="nil"/>
@@ -1911,7 +2232,7 @@
         </w:tc>
         <w:tc>
           <w:tcPr>
-            <w:tcW w:w="0" w:type="auto"/>
+            <w:tcW w:w="37" w:type="dxa"/>
             <w:vMerge/>
             <w:tcBorders>
               <w:top w:val="nil"/>
@@ -1926,39 +2247,53 @@
         </w:tc>
         <w:tc>
           <w:tcPr>
-            <w:tcW w:w="0" w:type="auto"/>
-            <w:tcBorders>
-              <w:top w:val="nil"/>
-              <w:left w:val="nil"/>
-              <w:bottom w:val="nil"/>
-              <w:right w:val="nil"/>
-            </w:tcBorders>
-            <w:vAlign w:val="center"/>
-            <w:hideMark/>
-          </w:tcPr>
-          <w:p>
-            <w:r>
+            <w:tcW w:w="1517" w:type="dxa"/>
+            <w:tcBorders>
+              <w:top w:val="nil"/>
+              <w:left w:val="nil"/>
+              <w:bottom w:val="nil"/>
+              <w:right w:val="nil"/>
+            </w:tcBorders>
+            <w:vAlign w:val="center"/>
+            <w:hideMark/>
+          </w:tcPr>
+          <w:p>
+            <w:pPr>
+              <w:rPr>
+                <w:highlight w:val="yellow"/>
+              </w:rPr>
+            </w:pPr>
+            <w:r>
+              <w:rPr>
+                <w:highlight w:val="yellow"/>
+              </w:rPr>
               <w:t xml:space="preserve">Expected count </w:t>
             </w:r>
           </w:p>
         </w:tc>
         <w:tc>
           <w:tcPr>
-            <w:tcW w:w="0" w:type="auto"/>
-            <w:tcBorders>
-              <w:top w:val="nil"/>
-              <w:left w:val="nil"/>
-              <w:bottom w:val="nil"/>
-              <w:right w:val="nil"/>
-            </w:tcBorders>
-            <w:vAlign w:val="center"/>
-            <w:hideMark/>
-          </w:tcPr>
-          <w:p/>
-        </w:tc>
-        <w:tc>
-          <w:tcPr>
-            <w:tcW w:w="0" w:type="auto"/>
+            <w:tcW w:w="36" w:type="dxa"/>
+            <w:tcBorders>
+              <w:top w:val="nil"/>
+              <w:left w:val="nil"/>
+              <w:bottom w:val="nil"/>
+              <w:right w:val="nil"/>
+            </w:tcBorders>
+            <w:vAlign w:val="center"/>
+            <w:hideMark/>
+          </w:tcPr>
+          <w:p>
+            <w:pPr>
+              <w:rPr>
+                <w:highlight w:val="yellow"/>
+              </w:rPr>
+            </w:pPr>
+          </w:p>
+        </w:tc>
+        <w:tc>
+          <w:tcPr>
+            <w:tcW w:w="570" w:type="dxa"/>
             <w:tcBorders>
               <w:top w:val="nil"/>
               <w:left w:val="nil"/>
@@ -1971,15 +2306,21 @@
           <w:p>
             <w:pPr>
               <w:jc w:val="right"/>
-            </w:pPr>
-            <w:r>
+              <w:rPr>
+                <w:highlight w:val="yellow"/>
+              </w:rPr>
+            </w:pPr>
+            <w:r>
+              <w:rPr>
+                <w:highlight w:val="yellow"/>
+              </w:rPr>
               <w:t xml:space="preserve">14.00 </w:t>
             </w:r>
           </w:p>
         </w:tc>
         <w:tc>
           <w:tcPr>
-            <w:tcW w:w="0" w:type="auto"/>
+            <w:tcW w:w="50" w:type="dxa"/>
             <w:tcBorders>
               <w:top w:val="nil"/>
               <w:left w:val="nil"/>
@@ -1992,12 +2333,15 @@
           <w:p>
             <w:pPr>
               <w:jc w:val="right"/>
-            </w:pPr>
-          </w:p>
-        </w:tc>
-        <w:tc>
-          <w:tcPr>
-            <w:tcW w:w="0" w:type="auto"/>
+              <w:rPr>
+                <w:highlight w:val="yellow"/>
+              </w:rPr>
+            </w:pPr>
+          </w:p>
+        </w:tc>
+        <w:tc>
+          <w:tcPr>
+            <w:tcW w:w="570" w:type="dxa"/>
             <w:tcBorders>
               <w:top w:val="nil"/>
               <w:left w:val="nil"/>
@@ -2010,15 +2354,22 @@
           <w:p>
             <w:pPr>
               <w:jc w:val="right"/>
-            </w:pPr>
-            <w:r>
+              <w:rPr>
+                <w:highlight w:val="yellow"/>
+              </w:rPr>
+            </w:pPr>
+            <w:r>
+              <w:rPr>
+                <w:highlight w:val="yellow"/>
+              </w:rPr>
               <w:t xml:space="preserve">11.00 </w:t>
             </w:r>
           </w:p>
         </w:tc>
         <w:tc>
           <w:tcPr>
-            <w:tcW w:w="0" w:type="auto"/>
+            <w:tcW w:w="36" w:type="dxa"/>
+            <w:gridSpan w:val="2"/>
             <w:tcBorders>
               <w:top w:val="nil"/>
               <w:left w:val="nil"/>
@@ -2036,7 +2387,7 @@
         </w:tc>
         <w:tc>
           <w:tcPr>
-            <w:tcW w:w="0" w:type="auto"/>
+            <w:tcW w:w="570" w:type="dxa"/>
             <w:tcBorders>
               <w:top w:val="nil"/>
               <w:left w:val="nil"/>
@@ -2057,7 +2408,8 @@
         </w:tc>
         <w:tc>
           <w:tcPr>
-            <w:tcW w:w="0" w:type="auto"/>
+            <w:tcW w:w="36" w:type="dxa"/>
+            <w:gridSpan w:val="2"/>
             <w:tcBorders>
               <w:top w:val="nil"/>
               <w:left w:val="nil"/>
@@ -2077,7 +2429,7 @@
       <w:tr>
         <w:tc>
           <w:tcPr>
-            <w:tcW w:w="0" w:type="auto"/>
+            <w:tcW w:w="767" w:type="dxa"/>
             <w:vMerge w:val="restart"/>
             <w:tcBorders>
               <w:top w:val="nil"/>
@@ -2096,7 +2448,7 @@
         </w:tc>
         <w:tc>
           <w:tcPr>
-            <w:tcW w:w="0" w:type="auto"/>
+            <w:tcW w:w="37" w:type="dxa"/>
             <w:vMerge w:val="restart"/>
             <w:tcBorders>
               <w:top w:val="nil"/>
@@ -2111,7 +2463,7 @@
         </w:tc>
         <w:tc>
           <w:tcPr>
-            <w:tcW w:w="0" w:type="auto"/>
+            <w:tcW w:w="1517" w:type="dxa"/>
             <w:tcBorders>
               <w:top w:val="nil"/>
               <w:left w:val="nil"/>
@@ -2129,7 +2481,7 @@
         </w:tc>
         <w:tc>
           <w:tcPr>
-            <w:tcW w:w="0" w:type="auto"/>
+            <w:tcW w:w="36" w:type="dxa"/>
             <w:tcBorders>
               <w:top w:val="nil"/>
               <w:left w:val="nil"/>
@@ -2143,7 +2495,7 @@
         </w:tc>
         <w:tc>
           <w:tcPr>
-            <w:tcW w:w="0" w:type="auto"/>
+            <w:tcW w:w="570" w:type="dxa"/>
             <w:tcBorders>
               <w:top w:val="nil"/>
               <w:left w:val="nil"/>
@@ -2164,7 +2516,7 @@
         </w:tc>
         <w:tc>
           <w:tcPr>
-            <w:tcW w:w="0" w:type="auto"/>
+            <w:tcW w:w="50" w:type="dxa"/>
             <w:tcBorders>
               <w:top w:val="nil"/>
               <w:left w:val="nil"/>
@@ -2182,7 +2534,7 @@
         </w:tc>
         <w:tc>
           <w:tcPr>
-            <w:tcW w:w="0" w:type="auto"/>
+            <w:tcW w:w="570" w:type="dxa"/>
             <w:tcBorders>
               <w:top w:val="nil"/>
               <w:left w:val="nil"/>
@@ -2203,7 +2555,8 @@
         </w:tc>
         <w:tc>
           <w:tcPr>
-            <w:tcW w:w="0" w:type="auto"/>
+            <w:tcW w:w="36" w:type="dxa"/>
+            <w:gridSpan w:val="2"/>
             <w:tcBorders>
               <w:top w:val="nil"/>
               <w:left w:val="nil"/>
@@ -2221,7 +2574,7 @@
         </w:tc>
         <w:tc>
           <w:tcPr>
-            <w:tcW w:w="0" w:type="auto"/>
+            <w:tcW w:w="570" w:type="dxa"/>
             <w:tcBorders>
               <w:top w:val="nil"/>
               <w:left w:val="nil"/>
@@ -2242,7 +2595,8 @@
         </w:tc>
         <w:tc>
           <w:tcPr>
-            <w:tcW w:w="0" w:type="auto"/>
+            <w:tcW w:w="36" w:type="dxa"/>
+            <w:gridSpan w:val="2"/>
             <w:tcBorders>
               <w:top w:val="nil"/>
               <w:left w:val="nil"/>
@@ -2262,7 +2616,7 @@
       <w:tr>
         <w:tc>
           <w:tcPr>
-            <w:tcW w:w="0" w:type="auto"/>
+            <w:tcW w:w="767" w:type="dxa"/>
             <w:vMerge/>
             <w:tcBorders>
               <w:top w:val="nil"/>
@@ -2277,7 +2631,7 @@
         </w:tc>
         <w:tc>
           <w:tcPr>
-            <w:tcW w:w="0" w:type="auto"/>
+            <w:tcW w:w="37" w:type="dxa"/>
             <w:vMerge/>
             <w:tcBorders>
               <w:top w:val="nil"/>
@@ -2292,7 +2646,7 @@
         </w:tc>
         <w:tc>
           <w:tcPr>
-            <w:tcW w:w="0" w:type="auto"/>
+            <w:tcW w:w="1517" w:type="dxa"/>
             <w:tcBorders>
               <w:top w:val="nil"/>
               <w:left w:val="nil"/>
@@ -2310,7 +2664,7 @@
         </w:tc>
         <w:tc>
           <w:tcPr>
-            <w:tcW w:w="0" w:type="auto"/>
+            <w:tcW w:w="36" w:type="dxa"/>
             <w:tcBorders>
               <w:top w:val="nil"/>
               <w:left w:val="nil"/>
@@ -2324,7 +2678,7 @@
         </w:tc>
         <w:tc>
           <w:tcPr>
-            <w:tcW w:w="0" w:type="auto"/>
+            <w:tcW w:w="570" w:type="dxa"/>
             <w:tcBorders>
               <w:top w:val="nil"/>
               <w:left w:val="nil"/>
@@ -2345,7 +2699,7 @@
         </w:tc>
         <w:tc>
           <w:tcPr>
-            <w:tcW w:w="0" w:type="auto"/>
+            <w:tcW w:w="50" w:type="dxa"/>
             <w:tcBorders>
               <w:top w:val="nil"/>
               <w:left w:val="nil"/>
@@ -2363,7 +2717,7 @@
         </w:tc>
         <w:tc>
           <w:tcPr>
-            <w:tcW w:w="0" w:type="auto"/>
+            <w:tcW w:w="570" w:type="dxa"/>
             <w:tcBorders>
               <w:top w:val="nil"/>
               <w:left w:val="nil"/>
@@ -2384,7 +2738,8 @@
         </w:tc>
         <w:tc>
           <w:tcPr>
-            <w:tcW w:w="0" w:type="auto"/>
+            <w:tcW w:w="36" w:type="dxa"/>
+            <w:gridSpan w:val="2"/>
             <w:tcBorders>
               <w:top w:val="nil"/>
               <w:left w:val="nil"/>
@@ -2402,7 +2757,7 @@
         </w:tc>
         <w:tc>
           <w:tcPr>
-            <w:tcW w:w="0" w:type="auto"/>
+            <w:tcW w:w="570" w:type="dxa"/>
             <w:tcBorders>
               <w:top w:val="nil"/>
               <w:left w:val="nil"/>
@@ -2423,7 +2778,8 @@
         </w:tc>
         <w:tc>
           <w:tcPr>
-            <w:tcW w:w="0" w:type="auto"/>
+            <w:tcW w:w="36" w:type="dxa"/>
+            <w:gridSpan w:val="2"/>
             <w:tcBorders>
               <w:top w:val="nil"/>
               <w:left w:val="nil"/>
@@ -2441,10 +2797,14 @@
         </w:tc>
       </w:tr>
       <w:tr>
-        <w:tc>
-          <w:tcPr>
-            <w:tcW w:w="0" w:type="auto"/>
-            <w:gridSpan w:val="10"/>
+        <w:trPr>
+          <w:gridAfter w:val="1"/>
+          <w:wAfter w:w="14" w:type="dxa"/>
+        </w:trPr>
+        <w:tc>
+          <w:tcPr>
+            <w:tcW w:w="4175" w:type="dxa"/>
+            <w:gridSpan w:val="11"/>
             <w:tcBorders>
               <w:top w:val="nil"/>
               <w:left w:val="nil"/>
@@ -2498,6 +2858,7 @@
         <w:spacing w:line="360" w:lineRule="atLeast"/>
       </w:pPr>
       <w:r>
+        <w:lastRenderedPageBreak/>
         <w:t>You could report the results for this assumption as follows: A chi-square test for association was conducted between gender and preference for performing competitive sport. All expected cell frequencies were greater than five.</w:t>
       </w:r>
     </w:p>
@@ -2587,7 +2948,7 @@
                     <pic:cNvPicPr/>
                   </pic:nvPicPr>
                   <pic:blipFill>
-                    <a:blip r:embed="rId17"/>
+                    <a:blip r:embed="rId16"/>
                     <a:stretch>
                       <a:fillRect/>
                     </a:stretch>
@@ -2626,7 +2987,6 @@
         <w:rPr>
           <w:noProof/>
         </w:rPr>
-        <w:lastRenderedPageBreak/>
         <w:drawing>
           <wp:inline distT="0" distB="0" distL="0" distR="0" wp14:anchorId="01F49244" wp14:editId="1E9BEC4F">
             <wp:extent cx="2565400" cy="2070100"/>
@@ -2643,7 +3003,7 @@
                     <pic:cNvPicPr/>
                   </pic:nvPicPr>
                   <pic:blipFill>
-                    <a:blip r:embed="rId18"/>
+                    <a:blip r:embed="rId17"/>
                     <a:stretch>
                       <a:fillRect/>
                     </a:stretch>
@@ -2886,7 +3246,15 @@
             <w:hideMark/>
           </w:tcPr>
           <w:p>
-            <w:r>
+            <w:pPr>
+              <w:rPr>
+                <w:highlight w:val="yellow"/>
+              </w:rPr>
+            </w:pPr>
+            <w:r>
+              <w:rPr>
+                <w:highlight w:val="yellow"/>
+              </w:rPr>
               <w:t xml:space="preserve">Cramer's V </w:t>
             </w:r>
           </w:p>
@@ -2903,7 +3271,13 @@
             <w:vAlign w:val="center"/>
             <w:hideMark/>
           </w:tcPr>
-          <w:p/>
+          <w:p>
+            <w:pPr>
+              <w:rPr>
+                <w:highlight w:val="yellow"/>
+              </w:rPr>
+            </w:pPr>
+          </w:p>
         </w:tc>
         <w:tc>
           <w:tcPr>
@@ -2920,8 +3294,14 @@
           <w:p>
             <w:pPr>
               <w:jc w:val="right"/>
-            </w:pPr>
-            <w:r>
+              <w:rPr>
+                <w:highlight w:val="yellow"/>
+              </w:rPr>
+            </w:pPr>
+            <w:r>
+              <w:rPr>
+                <w:highlight w:val="yellow"/>
+              </w:rPr>
               <w:t xml:space="preserve">0.322 </w:t>
             </w:r>
           </w:p>
@@ -2975,7 +3355,11 @@
         <w:spacing w:before="100" w:beforeAutospacing="1" w:after="100" w:afterAutospacing="1" w:line="360" w:lineRule="atLeast"/>
       </w:pPr>
       <w:r>
-        <w:t>Phi (φ) and Cramer's V are both measures of the strength of association of a nominal by nominal relationship. Phi is only suitable when you have two dichotomous variables. Phi and Cramer's V will provide the same answer when you have a 2 x 2 crosstabulation, although Phi is usually reported in these situations. Phi is not suitable for anything other than 2 x 2 tables, so in all other cases you should use Cramer's V. Both these measures can be interpreted in the same manner as a correlation (Phi ranges from -1 to +1). The major problem with these measures is that, under certain conditions, the maximum ranges can differ from -1 to +1.</w:t>
+        <w:t xml:space="preserve">Phi (φ) and Cramer's V are both measures of the strength of association of a nominal by nominal relationship. Phi is only suitable when you have two dichotomous variables. Phi and Cramer's V will provide the same answer when you have a 2 x 2 crosstabulation, although Phi is usually reported in these situations. Phi is not suitable for anything other than 2 x 2 tables, so in all other </w:t>
+      </w:r>
+      <w:r>
+        <w:lastRenderedPageBreak/>
+        <w:t>cases you should use Cramer's V. Both these measures can be interpreted in the same manner as a correlation (Phi ranges from -1 to +1). The major problem with these measures is that, under certain conditions, the maximum ranges can differ from -1 to +1.</w:t>
       </w:r>
       <w:r>
         <w:t xml:space="preserve"> </w:t>
@@ -3124,21 +3508,12 @@
                 <w:bCs/>
               </w:rPr>
             </w:pPr>
-            <w:proofErr w:type="spellStart"/>
             <w:r>
               <w:rPr>
                 <w:b/>
                 <w:bCs/>
               </w:rPr>
-              <w:t>df</w:t>
-            </w:r>
-            <w:proofErr w:type="spellEnd"/>
-            <w:r>
-              <w:rPr>
-                <w:b/>
-                <w:bCs/>
-              </w:rPr>
-              <w:t xml:space="preserve"> </w:t>
+              <w:t xml:space="preserve">df </w:t>
             </w:r>
           </w:p>
         </w:tc>
@@ -3510,130 +3885,230 @@
     </w:tbl>
     <w:p/>
     <w:p>
-      <w:r>
-        <w:t>You can see that the statistical significance value (i.e., </w:t>
-      </w:r>
-      <w:r>
-        <w:rPr>
-          <w:i/>
-          <w:iCs/>
-        </w:rPr>
-        <w:t>p</w:t>
-      </w:r>
-      <w:r>
-        <w:t>-value) is </w:t>
-      </w:r>
-      <w:r>
-        <w:rPr>
-          <w:b/>
-          <w:bCs/>
-        </w:rPr>
-        <w:t>.023</w:t>
-      </w:r>
-      <w:r>
-        <w:t> (i.e., </w:t>
-      </w:r>
-      <w:r>
-        <w:rPr>
-          <w:i/>
-          <w:iCs/>
-        </w:rPr>
-        <w:t>p</w:t>
-      </w:r>
-      <w:r>
-        <w:t> = .023). If </w:t>
-      </w:r>
-      <w:r>
-        <w:rPr>
-          <w:i/>
-          <w:iCs/>
-        </w:rPr>
-        <w:t>p</w:t>
-      </w:r>
-      <w:r>
-        <w:t> &lt; .05, you have a statistically significant result, whereas if </w:t>
-      </w:r>
-      <w:r>
-        <w:rPr>
-          <w:i/>
-          <w:iCs/>
-        </w:rPr>
-        <w:t>p</w:t>
-      </w:r>
-      <w:r>
-        <w:t> &gt; .05, you do not have a statistically significant result. Our </w:t>
-      </w:r>
-      <w:r>
-        <w:rPr>
-          <w:i/>
-          <w:iCs/>
-        </w:rPr>
-        <w:t>p</w:t>
-      </w:r>
-      <w:r>
-        <w:t>-value of .023 is less than .05 (i.e., </w:t>
-      </w:r>
-      <w:r>
-        <w:rPr>
-          <w:i/>
-          <w:iCs/>
-        </w:rPr>
-        <w:t>p</w:t>
-      </w:r>
-      <w:r>
-        <w:t> = .023 satisfies </w:t>
-      </w:r>
-      <w:r>
-        <w:rPr>
-          <w:i/>
-          <w:iCs/>
-        </w:rPr>
-        <w:t>p</w:t>
-      </w:r>
-      <w:r>
-        <w:t> &lt; .05). Therefore, we have a statistically significant result; that is, there is a statistically significant association between our two dichotomous variables.</w:t>
-      </w:r>
+      <m:oMathPara>
+        <m:oMath>
+          <m:sSup>
+            <m:sSupPr>
+              <m:ctrlPr>
+                <w:rPr>
+                  <w:rFonts w:ascii="Cambria Math" w:hAnsi="Cambria Math"/>
+                </w:rPr>
+              </m:ctrlPr>
+            </m:sSupPr>
+            <m:e>
+              <m:r>
+                <m:rPr>
+                  <m:sty m:val="p"/>
+                </m:rPr>
+                <w:rPr>
+                  <w:rFonts w:ascii="Cambria Math" w:hAnsi="Cambria Math"/>
+                </w:rPr>
+                <m:t>Χ</m:t>
+              </m:r>
+            </m:e>
+            <m:sup>
+              <m:r>
+                <m:rPr>
+                  <m:sty m:val="p"/>
+                </m:rPr>
+                <w:rPr>
+                  <w:rFonts w:ascii="Cambria Math" w:hAnsi="Cambria Math"/>
+                </w:rPr>
+                <m:t>2</m:t>
+              </m:r>
+            </m:sup>
+          </m:sSup>
+          <m:r>
+            <m:rPr>
+              <m:sty m:val="p"/>
+            </m:rPr>
+            <w:rPr>
+              <w:rFonts w:ascii="Cambria Math"/>
+            </w:rPr>
+            <m:t xml:space="preserve">= </m:t>
+          </m:r>
+          <m:f>
+            <m:fPr>
+              <m:ctrlPr>
+                <w:rPr>
+                  <w:rFonts w:ascii="Cambria Math"/>
+                </w:rPr>
+              </m:ctrlPr>
+            </m:fPr>
+            <m:num>
+              <m:sSup>
+                <m:sSupPr>
+                  <m:ctrlPr>
+                    <w:rPr>
+                      <w:rFonts w:ascii="Cambria Math"/>
+                      <w:i/>
+                    </w:rPr>
+                  </m:ctrlPr>
+                </m:sSupPr>
+                <m:e>
+                  <m:r>
+                    <w:rPr>
+                      <w:rFonts w:ascii="Cambria Math"/>
+                    </w:rPr>
+                    <m:t>(O</m:t>
+                  </m:r>
+                  <m:r>
+                    <w:rPr>
+                      <w:rFonts w:ascii="Cambria Math"/>
+                    </w:rPr>
+                    <m:t>-</m:t>
+                  </m:r>
+                  <m:r>
+                    <w:rPr>
+                      <w:rFonts w:ascii="Cambria Math"/>
+                    </w:rPr>
+                    <m:t>E)</m:t>
+                  </m:r>
+                </m:e>
+                <m:sup>
+                  <m:r>
+                    <w:rPr>
+                      <w:rFonts w:ascii="Cambria Math"/>
+                    </w:rPr>
+                    <m:t>2</m:t>
+                  </m:r>
+                </m:sup>
+              </m:sSup>
+            </m:num>
+            <m:den>
+              <m:r>
+                <w:rPr>
+                  <w:rFonts w:ascii="Cambria Math"/>
+                </w:rPr>
+                <m:t>E</m:t>
+              </m:r>
+            </m:den>
+          </m:f>
+        </m:oMath>
+      </m:oMathPara>
     </w:p>
     <w:p/>
     <w:p>
       <w:r>
-        <w:t xml:space="preserve">You could report this as follows: A chi-square test for association was conducted between gender and preference for performing competitive sport. All expected cell frequencies were greater than </w:t>
-      </w:r>
-      <w:r>
-        <w:lastRenderedPageBreak/>
-        <w:t>five. There was a statistically significant association between gender and preference for performing competitive sport, χ</w:t>
-      </w:r>
-      <w:r>
-        <w:rPr>
-          <w:vertAlign w:val="superscript"/>
-        </w:rPr>
-        <w:t>2</w:t>
-      </w:r>
-      <w:r>
-        <w:t xml:space="preserve">(1) = 5.195, </w:t>
+        <w:t>You can see that the statistical significance value (i.e., </w:t>
       </w:r>
       <w:r>
         <w:rPr>
           <w:i/>
-        </w:rPr>
-        <w:t xml:space="preserve">p </w:t>
-      </w:r>
-      <w:r>
-        <w:t>=</w:t>
-      </w:r>
-      <w:r>
-        <w:t xml:space="preserve"> .0</w:t>
-      </w:r>
-      <w:r>
-        <w:t>23</w:t>
-      </w:r>
-      <w:r>
-        <w:t>.</w:t>
+          <w:iCs/>
+        </w:rPr>
+        <w:t>p</w:t>
+      </w:r>
+      <w:r>
+        <w:t>-value) is </w:t>
+      </w:r>
+      <w:r>
+        <w:rPr>
+          <w:b/>
+          <w:bCs/>
+        </w:rPr>
+        <w:t>.023</w:t>
+      </w:r>
+      <w:r>
+        <w:t> (i.e., </w:t>
+      </w:r>
+      <w:r>
+        <w:rPr>
+          <w:i/>
+          <w:iCs/>
+        </w:rPr>
+        <w:t>p</w:t>
+      </w:r>
+      <w:r>
+        <w:t> = .023). If </w:t>
+      </w:r>
+      <w:r>
+        <w:rPr>
+          <w:i/>
+          <w:iCs/>
+        </w:rPr>
+        <w:t>p</w:t>
+      </w:r>
+      <w:r>
+        <w:t> &lt; .05, you have a statistically significant result, whereas if </w:t>
+      </w:r>
+      <w:r>
+        <w:rPr>
+          <w:i/>
+          <w:iCs/>
+        </w:rPr>
+        <w:t>p</w:t>
+      </w:r>
+      <w:r>
+        <w:t> &gt; .05, you do not have a statistically significant result. Our </w:t>
+      </w:r>
+      <w:r>
+        <w:rPr>
+          <w:i/>
+          <w:iCs/>
+        </w:rPr>
+        <w:t>p</w:t>
+      </w:r>
+      <w:r>
+        <w:t>-value of .023 is less than .05 (i.e., </w:t>
+      </w:r>
+      <w:r>
+        <w:rPr>
+          <w:i/>
+          <w:iCs/>
+        </w:rPr>
+        <w:t>p</w:t>
+      </w:r>
+      <w:r>
+        <w:t> = .023 satisfies </w:t>
+      </w:r>
+      <w:r>
+        <w:rPr>
+          <w:i/>
+          <w:iCs/>
+        </w:rPr>
+        <w:t>p</w:t>
+      </w:r>
+      <w:r>
+        <w:t> &lt; .05). Therefore, we have a statistically significant result; that is, there is a statistically significant association between our two dichotomous variables.</w:t>
       </w:r>
     </w:p>
     <w:p/>
     <w:p>
       <w:r>
+        <w:t>You could report this as follows: A chi-square test for association was conducted between gender and preference for performing competitive sport. All expected cell frequencies were greater than five. There was a statistically significant association between gender and preference for performing competitive sport, χ</w:t>
+      </w:r>
+      <w:r>
+        <w:rPr>
+          <w:vertAlign w:val="superscript"/>
+        </w:rPr>
+        <w:t>2</w:t>
+      </w:r>
+      <w:r>
+        <w:t xml:space="preserve">(1) = 5.195, </w:t>
+      </w:r>
+      <w:r>
+        <w:rPr>
+          <w:i/>
+        </w:rPr>
+        <w:t xml:space="preserve">p </w:t>
+      </w:r>
+      <w:r>
+        <w:t>=</w:t>
+      </w:r>
+      <w:r>
+        <w:t xml:space="preserve"> .0</w:t>
+      </w:r>
+      <w:r>
+        <w:t>23</w:t>
+      </w:r>
+      <w:r>
+        <w:t>.</w:t>
+      </w:r>
+    </w:p>
+    <w:p/>
+    <w:p>
+      <w:r>
         <w:t>You can also report any numbers or percentages from the crosstabulation table that you feel are appropriate to explain your results.</w:t>
       </w:r>
     </w:p>
@@ -3721,13 +4196,762 @@
       <w:r>
         <w:t>.322.</w:t>
       </w:r>
+      <w:r>
+        <w:t xml:space="preserve"> Males were more likely to perform competitive sports, while females were more likely to select non-competitive sports (See Table 1). </w:t>
+      </w:r>
     </w:p>
-    <w:p/>
+    <w:p>
+      <w:pPr>
+        <w:spacing w:before="100" w:beforeAutospacing="1" w:after="100" w:afterAutospacing="1" w:line="360" w:lineRule="atLeast"/>
+      </w:pPr>
+      <w:r>
+        <w:t>Table 1.</w:t>
+      </w:r>
+    </w:p>
+    <w:tbl>
+      <w:tblPr>
+        <w:tblW w:w="0" w:type="auto"/>
+        <w:tblCellMar>
+          <w:top w:w="15" w:type="dxa"/>
+          <w:left w:w="15" w:type="dxa"/>
+          <w:bottom w:w="15" w:type="dxa"/>
+          <w:right w:w="15" w:type="dxa"/>
+        </w:tblCellMar>
+        <w:tblLook w:val="04A0" w:firstRow="1" w:lastRow="0" w:firstColumn="1" w:lastColumn="0" w:noHBand="0" w:noVBand="1"/>
+      </w:tblPr>
+      <w:tblGrid>
+        <w:gridCol w:w="900"/>
+        <w:gridCol w:w="44"/>
+        <w:gridCol w:w="355"/>
+        <w:gridCol w:w="49"/>
+        <w:gridCol w:w="330"/>
+        <w:gridCol w:w="44"/>
+        <w:gridCol w:w="509"/>
+        <w:gridCol w:w="68"/>
+      </w:tblGrid>
+      <w:tr>
+        <w:trPr>
+          <w:tblHeader/>
+        </w:trPr>
+        <w:tc>
+          <w:tcPr>
+            <w:tcW w:w="0" w:type="auto"/>
+            <w:gridSpan w:val="8"/>
+            <w:tcBorders>
+              <w:top w:val="nil"/>
+              <w:left w:val="nil"/>
+              <w:bottom w:val="single" w:sz="6" w:space="0" w:color="000000"/>
+              <w:right w:val="nil"/>
+            </w:tcBorders>
+            <w:vAlign w:val="center"/>
+            <w:hideMark/>
+          </w:tcPr>
+          <w:p>
+            <w:pPr>
+              <w:rPr>
+                <w:b/>
+                <w:bCs/>
+              </w:rPr>
+            </w:pPr>
+            <w:r>
+              <w:rPr>
+                <w:b/>
+                <w:bCs/>
+              </w:rPr>
+              <w:t xml:space="preserve">Contingency Tables </w:t>
+            </w:r>
+          </w:p>
+        </w:tc>
+      </w:tr>
+      <w:tr>
+        <w:trPr>
+          <w:tblHeader/>
+        </w:trPr>
+        <w:tc>
+          <w:tcPr>
+            <w:tcW w:w="0" w:type="auto"/>
+            <w:gridSpan w:val="2"/>
+            <w:tcBorders>
+              <w:top w:val="nil"/>
+              <w:left w:val="nil"/>
+              <w:bottom w:val="nil"/>
+              <w:right w:val="nil"/>
+            </w:tcBorders>
+            <w:vAlign w:val="center"/>
+            <w:hideMark/>
+          </w:tcPr>
+          <w:p>
+            <w:pPr>
+              <w:rPr>
+                <w:b/>
+                <w:bCs/>
+              </w:rPr>
+            </w:pPr>
+          </w:p>
+        </w:tc>
+        <w:tc>
+          <w:tcPr>
+            <w:tcW w:w="0" w:type="auto"/>
+            <w:gridSpan w:val="4"/>
+            <w:tcBorders>
+              <w:top w:val="nil"/>
+              <w:left w:val="nil"/>
+              <w:bottom w:val="single" w:sz="6" w:space="0" w:color="000000"/>
+              <w:right w:val="nil"/>
+            </w:tcBorders>
+            <w:vAlign w:val="center"/>
+            <w:hideMark/>
+          </w:tcPr>
+          <w:p>
+            <w:pPr>
+              <w:jc w:val="center"/>
+              <w:rPr>
+                <w:b/>
+                <w:bCs/>
+              </w:rPr>
+            </w:pPr>
+            <w:r>
+              <w:rPr>
+                <w:b/>
+                <w:bCs/>
+              </w:rPr>
+              <w:t xml:space="preserve">Comp </w:t>
+            </w:r>
+          </w:p>
+        </w:tc>
+        <w:tc>
+          <w:tcPr>
+            <w:tcW w:w="0" w:type="auto"/>
+            <w:gridSpan w:val="2"/>
+            <w:tcBorders>
+              <w:top w:val="nil"/>
+              <w:left w:val="nil"/>
+              <w:bottom w:val="nil"/>
+              <w:right w:val="nil"/>
+            </w:tcBorders>
+            <w:vAlign w:val="center"/>
+            <w:hideMark/>
+          </w:tcPr>
+          <w:p>
+            <w:pPr>
+              <w:jc w:val="center"/>
+              <w:rPr>
+                <w:b/>
+                <w:bCs/>
+              </w:rPr>
+            </w:pPr>
+          </w:p>
+        </w:tc>
+      </w:tr>
+      <w:tr>
+        <w:trPr>
+          <w:tblHeader/>
+        </w:trPr>
+        <w:tc>
+          <w:tcPr>
+            <w:tcW w:w="0" w:type="auto"/>
+            <w:gridSpan w:val="2"/>
+            <w:tcBorders>
+              <w:top w:val="nil"/>
+              <w:left w:val="nil"/>
+              <w:bottom w:val="single" w:sz="6" w:space="0" w:color="000000"/>
+              <w:right w:val="nil"/>
+            </w:tcBorders>
+            <w:vAlign w:val="center"/>
+            <w:hideMark/>
+          </w:tcPr>
+          <w:p>
+            <w:pPr>
+              <w:jc w:val="center"/>
+              <w:rPr>
+                <w:b/>
+                <w:bCs/>
+              </w:rPr>
+            </w:pPr>
+            <w:r>
+              <w:rPr>
+                <w:b/>
+                <w:bCs/>
+              </w:rPr>
+              <w:t xml:space="preserve">Gender </w:t>
+            </w:r>
+          </w:p>
+        </w:tc>
+        <w:tc>
+          <w:tcPr>
+            <w:tcW w:w="0" w:type="auto"/>
+            <w:gridSpan w:val="2"/>
+            <w:tcBorders>
+              <w:top w:val="nil"/>
+              <w:left w:val="nil"/>
+              <w:bottom w:val="single" w:sz="6" w:space="0" w:color="000000"/>
+              <w:right w:val="nil"/>
+            </w:tcBorders>
+            <w:vAlign w:val="center"/>
+            <w:hideMark/>
+          </w:tcPr>
+          <w:p>
+            <w:pPr>
+              <w:jc w:val="center"/>
+              <w:rPr>
+                <w:b/>
+                <w:bCs/>
+              </w:rPr>
+            </w:pPr>
+            <w:r>
+              <w:rPr>
+                <w:b/>
+                <w:bCs/>
+              </w:rPr>
+              <w:t xml:space="preserve">Yes </w:t>
+            </w:r>
+          </w:p>
+        </w:tc>
+        <w:tc>
+          <w:tcPr>
+            <w:tcW w:w="0" w:type="auto"/>
+            <w:gridSpan w:val="2"/>
+            <w:tcBorders>
+              <w:top w:val="nil"/>
+              <w:left w:val="nil"/>
+              <w:bottom w:val="single" w:sz="6" w:space="0" w:color="000000"/>
+              <w:right w:val="nil"/>
+            </w:tcBorders>
+            <w:vAlign w:val="center"/>
+            <w:hideMark/>
+          </w:tcPr>
+          <w:p>
+            <w:pPr>
+              <w:jc w:val="center"/>
+              <w:rPr>
+                <w:b/>
+                <w:bCs/>
+              </w:rPr>
+            </w:pPr>
+            <w:r>
+              <w:rPr>
+                <w:b/>
+                <w:bCs/>
+              </w:rPr>
+              <w:t xml:space="preserve">No </w:t>
+            </w:r>
+          </w:p>
+        </w:tc>
+        <w:tc>
+          <w:tcPr>
+            <w:tcW w:w="0" w:type="auto"/>
+            <w:gridSpan w:val="2"/>
+            <w:tcBorders>
+              <w:top w:val="nil"/>
+              <w:left w:val="nil"/>
+              <w:bottom w:val="single" w:sz="6" w:space="0" w:color="000000"/>
+              <w:right w:val="nil"/>
+            </w:tcBorders>
+            <w:vAlign w:val="center"/>
+            <w:hideMark/>
+          </w:tcPr>
+          <w:p>
+            <w:pPr>
+              <w:jc w:val="center"/>
+              <w:rPr>
+                <w:b/>
+                <w:bCs/>
+              </w:rPr>
+            </w:pPr>
+            <w:r>
+              <w:rPr>
+                <w:b/>
+                <w:bCs/>
+              </w:rPr>
+              <w:t xml:space="preserve">Total </w:t>
+            </w:r>
+          </w:p>
+        </w:tc>
+      </w:tr>
+      <w:tr>
+        <w:tc>
+          <w:tcPr>
+            <w:tcW w:w="0" w:type="auto"/>
+            <w:tcBorders>
+              <w:top w:val="nil"/>
+              <w:left w:val="nil"/>
+              <w:bottom w:val="nil"/>
+              <w:right w:val="nil"/>
+            </w:tcBorders>
+            <w:vAlign w:val="center"/>
+            <w:hideMark/>
+          </w:tcPr>
+          <w:p>
+            <w:r>
+              <w:lastRenderedPageBreak/>
+              <w:t xml:space="preserve">Male </w:t>
+            </w:r>
+          </w:p>
+        </w:tc>
+        <w:tc>
+          <w:tcPr>
+            <w:tcW w:w="0" w:type="auto"/>
+            <w:tcBorders>
+              <w:top w:val="nil"/>
+              <w:left w:val="nil"/>
+              <w:bottom w:val="nil"/>
+              <w:right w:val="nil"/>
+            </w:tcBorders>
+            <w:vAlign w:val="center"/>
+            <w:hideMark/>
+          </w:tcPr>
+          <w:p/>
+        </w:tc>
+        <w:tc>
+          <w:tcPr>
+            <w:tcW w:w="0" w:type="auto"/>
+            <w:tcBorders>
+              <w:top w:val="nil"/>
+              <w:left w:val="nil"/>
+              <w:bottom w:val="nil"/>
+              <w:right w:val="nil"/>
+            </w:tcBorders>
+            <w:vAlign w:val="center"/>
+            <w:hideMark/>
+          </w:tcPr>
+          <w:p>
+            <w:pPr>
+              <w:jc w:val="right"/>
+            </w:pPr>
+            <w:r>
+              <w:t xml:space="preserve">18 </w:t>
+            </w:r>
+          </w:p>
+        </w:tc>
+        <w:tc>
+          <w:tcPr>
+            <w:tcW w:w="0" w:type="auto"/>
+            <w:tcBorders>
+              <w:top w:val="nil"/>
+              <w:left w:val="nil"/>
+              <w:bottom w:val="nil"/>
+              <w:right w:val="nil"/>
+            </w:tcBorders>
+            <w:vAlign w:val="center"/>
+            <w:hideMark/>
+          </w:tcPr>
+          <w:p>
+            <w:pPr>
+              <w:jc w:val="right"/>
+            </w:pPr>
+          </w:p>
+        </w:tc>
+        <w:tc>
+          <w:tcPr>
+            <w:tcW w:w="0" w:type="auto"/>
+            <w:tcBorders>
+              <w:top w:val="nil"/>
+              <w:left w:val="nil"/>
+              <w:bottom w:val="nil"/>
+              <w:right w:val="nil"/>
+            </w:tcBorders>
+            <w:vAlign w:val="center"/>
+            <w:hideMark/>
+          </w:tcPr>
+          <w:p>
+            <w:pPr>
+              <w:jc w:val="right"/>
+            </w:pPr>
+            <w:r>
+              <w:t xml:space="preserve">7 </w:t>
+            </w:r>
+          </w:p>
+        </w:tc>
+        <w:tc>
+          <w:tcPr>
+            <w:tcW w:w="0" w:type="auto"/>
+            <w:tcBorders>
+              <w:top w:val="nil"/>
+              <w:left w:val="nil"/>
+              <w:bottom w:val="nil"/>
+              <w:right w:val="nil"/>
+            </w:tcBorders>
+            <w:vAlign w:val="center"/>
+            <w:hideMark/>
+          </w:tcPr>
+          <w:p>
+            <w:pPr>
+              <w:jc w:val="right"/>
+            </w:pPr>
+          </w:p>
+        </w:tc>
+        <w:tc>
+          <w:tcPr>
+            <w:tcW w:w="0" w:type="auto"/>
+            <w:tcBorders>
+              <w:top w:val="nil"/>
+              <w:left w:val="nil"/>
+              <w:bottom w:val="nil"/>
+              <w:right w:val="nil"/>
+            </w:tcBorders>
+            <w:vAlign w:val="center"/>
+            <w:hideMark/>
+          </w:tcPr>
+          <w:p>
+            <w:pPr>
+              <w:jc w:val="right"/>
+            </w:pPr>
+            <w:r>
+              <w:t xml:space="preserve">25 </w:t>
+            </w:r>
+          </w:p>
+        </w:tc>
+        <w:tc>
+          <w:tcPr>
+            <w:tcW w:w="0" w:type="auto"/>
+            <w:tcBorders>
+              <w:top w:val="nil"/>
+              <w:left w:val="nil"/>
+              <w:bottom w:val="nil"/>
+              <w:right w:val="nil"/>
+            </w:tcBorders>
+            <w:vAlign w:val="center"/>
+            <w:hideMark/>
+          </w:tcPr>
+          <w:p>
+            <w:pPr>
+              <w:jc w:val="right"/>
+            </w:pPr>
+          </w:p>
+        </w:tc>
+      </w:tr>
+      <w:tr>
+        <w:tc>
+          <w:tcPr>
+            <w:tcW w:w="0" w:type="auto"/>
+            <w:tcBorders>
+              <w:top w:val="nil"/>
+              <w:left w:val="nil"/>
+              <w:bottom w:val="nil"/>
+              <w:right w:val="nil"/>
+            </w:tcBorders>
+            <w:vAlign w:val="center"/>
+            <w:hideMark/>
+          </w:tcPr>
+          <w:p>
+            <w:r>
+              <w:t xml:space="preserve">Female </w:t>
+            </w:r>
+          </w:p>
+        </w:tc>
+        <w:tc>
+          <w:tcPr>
+            <w:tcW w:w="0" w:type="auto"/>
+            <w:tcBorders>
+              <w:top w:val="nil"/>
+              <w:left w:val="nil"/>
+              <w:bottom w:val="nil"/>
+              <w:right w:val="nil"/>
+            </w:tcBorders>
+            <w:vAlign w:val="center"/>
+            <w:hideMark/>
+          </w:tcPr>
+          <w:p/>
+        </w:tc>
+        <w:tc>
+          <w:tcPr>
+            <w:tcW w:w="0" w:type="auto"/>
+            <w:tcBorders>
+              <w:top w:val="nil"/>
+              <w:left w:val="nil"/>
+              <w:bottom w:val="nil"/>
+              <w:right w:val="nil"/>
+            </w:tcBorders>
+            <w:vAlign w:val="center"/>
+            <w:hideMark/>
+          </w:tcPr>
+          <w:p>
+            <w:pPr>
+              <w:jc w:val="right"/>
+            </w:pPr>
+            <w:r>
+              <w:t xml:space="preserve">10 </w:t>
+            </w:r>
+          </w:p>
+        </w:tc>
+        <w:tc>
+          <w:tcPr>
+            <w:tcW w:w="0" w:type="auto"/>
+            <w:tcBorders>
+              <w:top w:val="nil"/>
+              <w:left w:val="nil"/>
+              <w:bottom w:val="nil"/>
+              <w:right w:val="nil"/>
+            </w:tcBorders>
+            <w:vAlign w:val="center"/>
+            <w:hideMark/>
+          </w:tcPr>
+          <w:p>
+            <w:pPr>
+              <w:jc w:val="right"/>
+            </w:pPr>
+          </w:p>
+        </w:tc>
+        <w:tc>
+          <w:tcPr>
+            <w:tcW w:w="0" w:type="auto"/>
+            <w:tcBorders>
+              <w:top w:val="nil"/>
+              <w:left w:val="nil"/>
+              <w:bottom w:val="nil"/>
+              <w:right w:val="nil"/>
+            </w:tcBorders>
+            <w:vAlign w:val="center"/>
+            <w:hideMark/>
+          </w:tcPr>
+          <w:p>
+            <w:pPr>
+              <w:jc w:val="right"/>
+            </w:pPr>
+            <w:r>
+              <w:t xml:space="preserve">15 </w:t>
+            </w:r>
+          </w:p>
+        </w:tc>
+        <w:tc>
+          <w:tcPr>
+            <w:tcW w:w="0" w:type="auto"/>
+            <w:tcBorders>
+              <w:top w:val="nil"/>
+              <w:left w:val="nil"/>
+              <w:bottom w:val="nil"/>
+              <w:right w:val="nil"/>
+            </w:tcBorders>
+            <w:vAlign w:val="center"/>
+            <w:hideMark/>
+          </w:tcPr>
+          <w:p>
+            <w:pPr>
+              <w:jc w:val="right"/>
+            </w:pPr>
+          </w:p>
+        </w:tc>
+        <w:tc>
+          <w:tcPr>
+            <w:tcW w:w="0" w:type="auto"/>
+            <w:tcBorders>
+              <w:top w:val="nil"/>
+              <w:left w:val="nil"/>
+              <w:bottom w:val="nil"/>
+              <w:right w:val="nil"/>
+            </w:tcBorders>
+            <w:vAlign w:val="center"/>
+            <w:hideMark/>
+          </w:tcPr>
+          <w:p>
+            <w:pPr>
+              <w:jc w:val="right"/>
+            </w:pPr>
+            <w:r>
+              <w:t xml:space="preserve">25 </w:t>
+            </w:r>
+          </w:p>
+        </w:tc>
+        <w:tc>
+          <w:tcPr>
+            <w:tcW w:w="0" w:type="auto"/>
+            <w:tcBorders>
+              <w:top w:val="nil"/>
+              <w:left w:val="nil"/>
+              <w:bottom w:val="nil"/>
+              <w:right w:val="nil"/>
+            </w:tcBorders>
+            <w:vAlign w:val="center"/>
+            <w:hideMark/>
+          </w:tcPr>
+          <w:p>
+            <w:pPr>
+              <w:jc w:val="right"/>
+            </w:pPr>
+          </w:p>
+        </w:tc>
+      </w:tr>
+      <w:tr>
+        <w:tc>
+          <w:tcPr>
+            <w:tcW w:w="0" w:type="auto"/>
+            <w:tcBorders>
+              <w:top w:val="nil"/>
+              <w:left w:val="nil"/>
+              <w:bottom w:val="nil"/>
+              <w:right w:val="nil"/>
+            </w:tcBorders>
+            <w:vAlign w:val="center"/>
+            <w:hideMark/>
+          </w:tcPr>
+          <w:p>
+            <w:r>
+              <w:t xml:space="preserve">Total </w:t>
+            </w:r>
+          </w:p>
+        </w:tc>
+        <w:tc>
+          <w:tcPr>
+            <w:tcW w:w="0" w:type="auto"/>
+            <w:tcBorders>
+              <w:top w:val="nil"/>
+              <w:left w:val="nil"/>
+              <w:bottom w:val="nil"/>
+              <w:right w:val="nil"/>
+            </w:tcBorders>
+            <w:vAlign w:val="center"/>
+            <w:hideMark/>
+          </w:tcPr>
+          <w:p/>
+        </w:tc>
+        <w:tc>
+          <w:tcPr>
+            <w:tcW w:w="0" w:type="auto"/>
+            <w:tcBorders>
+              <w:top w:val="nil"/>
+              <w:left w:val="nil"/>
+              <w:bottom w:val="nil"/>
+              <w:right w:val="nil"/>
+            </w:tcBorders>
+            <w:vAlign w:val="center"/>
+            <w:hideMark/>
+          </w:tcPr>
+          <w:p>
+            <w:pPr>
+              <w:jc w:val="right"/>
+            </w:pPr>
+            <w:r>
+              <w:t xml:space="preserve">28 </w:t>
+            </w:r>
+          </w:p>
+        </w:tc>
+        <w:tc>
+          <w:tcPr>
+            <w:tcW w:w="0" w:type="auto"/>
+            <w:tcBorders>
+              <w:top w:val="nil"/>
+              <w:left w:val="nil"/>
+              <w:bottom w:val="nil"/>
+              <w:right w:val="nil"/>
+            </w:tcBorders>
+            <w:vAlign w:val="center"/>
+            <w:hideMark/>
+          </w:tcPr>
+          <w:p>
+            <w:pPr>
+              <w:jc w:val="right"/>
+            </w:pPr>
+          </w:p>
+        </w:tc>
+        <w:tc>
+          <w:tcPr>
+            <w:tcW w:w="0" w:type="auto"/>
+            <w:tcBorders>
+              <w:top w:val="nil"/>
+              <w:left w:val="nil"/>
+              <w:bottom w:val="nil"/>
+              <w:right w:val="nil"/>
+            </w:tcBorders>
+            <w:vAlign w:val="center"/>
+            <w:hideMark/>
+          </w:tcPr>
+          <w:p>
+            <w:pPr>
+              <w:jc w:val="right"/>
+            </w:pPr>
+            <w:r>
+              <w:t xml:space="preserve">22 </w:t>
+            </w:r>
+          </w:p>
+        </w:tc>
+        <w:tc>
+          <w:tcPr>
+            <w:tcW w:w="0" w:type="auto"/>
+            <w:tcBorders>
+              <w:top w:val="nil"/>
+              <w:left w:val="nil"/>
+              <w:bottom w:val="nil"/>
+              <w:right w:val="nil"/>
+            </w:tcBorders>
+            <w:vAlign w:val="center"/>
+            <w:hideMark/>
+          </w:tcPr>
+          <w:p>
+            <w:pPr>
+              <w:jc w:val="right"/>
+            </w:pPr>
+          </w:p>
+        </w:tc>
+        <w:tc>
+          <w:tcPr>
+            <w:tcW w:w="0" w:type="auto"/>
+            <w:tcBorders>
+              <w:top w:val="nil"/>
+              <w:left w:val="nil"/>
+              <w:bottom w:val="nil"/>
+              <w:right w:val="nil"/>
+            </w:tcBorders>
+            <w:vAlign w:val="center"/>
+            <w:hideMark/>
+          </w:tcPr>
+          <w:p>
+            <w:pPr>
+              <w:jc w:val="right"/>
+            </w:pPr>
+            <w:r>
+              <w:t xml:space="preserve">50 </w:t>
+            </w:r>
+          </w:p>
+        </w:tc>
+        <w:tc>
+          <w:tcPr>
+            <w:tcW w:w="0" w:type="auto"/>
+            <w:tcBorders>
+              <w:top w:val="nil"/>
+              <w:left w:val="nil"/>
+              <w:bottom w:val="nil"/>
+              <w:right w:val="nil"/>
+            </w:tcBorders>
+            <w:vAlign w:val="center"/>
+            <w:hideMark/>
+          </w:tcPr>
+          <w:p>
+            <w:pPr>
+              <w:jc w:val="right"/>
+            </w:pPr>
+          </w:p>
+        </w:tc>
+      </w:tr>
+      <w:tr>
+        <w:tc>
+          <w:tcPr>
+            <w:tcW w:w="0" w:type="auto"/>
+            <w:gridSpan w:val="8"/>
+            <w:tcBorders>
+              <w:top w:val="nil"/>
+              <w:left w:val="nil"/>
+              <w:bottom w:val="single" w:sz="12" w:space="0" w:color="000000"/>
+              <w:right w:val="nil"/>
+            </w:tcBorders>
+            <w:vAlign w:val="center"/>
+            <w:hideMark/>
+          </w:tcPr>
+          <w:p>
+            <w:pPr>
+              <w:rPr>
+                <w:sz w:val="20"/>
+                <w:szCs w:val="20"/>
+              </w:rPr>
+            </w:pPr>
+          </w:p>
+        </w:tc>
+      </w:tr>
+    </w:tbl>
     <w:p/>
     <w:sectPr>
-      <w:headerReference w:type="default" r:id="rId19"/>
-      <w:footerReference w:type="even" r:id="rId20"/>
-      <w:footerReference w:type="default" r:id="rId21"/>
+      <w:headerReference w:type="default" r:id="rId18"/>
+      <w:footerReference w:type="even" r:id="rId19"/>
+      <w:footerReference w:type="default" r:id="rId20"/>
       <w:pgSz w:w="12240" w:h="15840"/>
       <w:pgMar w:top="1440" w:right="1440" w:bottom="1440" w:left="1440" w:header="720" w:footer="720" w:gutter="0"/>
       <w:cols w:space="720"/>
@@ -3738,7 +4962,7 @@
 </file>
 
 <file path=word/endnotes.xml><?xml version="1.0" encoding="utf-8"?>
-<w:endnotes xmlns:wpc="http://schemas.microsoft.com/office/word/2010/wordprocessingCanvas" xmlns:mc="http://schemas.openxmlformats.org/markup-compatibility/2006" xmlns:o="urn:schemas-microsoft-com:office:office" xmlns:r="http://schemas.openxmlformats.org/officeDocument/2006/relationships" xmlns:m="http://schemas.openxmlformats.org/officeDocument/2006/math" xmlns:v="urn:schemas-microsoft-com:vml" xmlns:wp14="http://schemas.microsoft.com/office/word/2010/wordprocessingDrawing" xmlns:wp="http://schemas.openxmlformats.org/drawingml/2006/wordprocessingDrawing" xmlns:w10="urn:schemas-microsoft-com:office:word" xmlns:w="http://schemas.openxmlformats.org/wordprocessingml/2006/main" xmlns:w14="http://schemas.microsoft.com/office/word/2010/wordml" xmlns:wpg="http://schemas.microsoft.com/office/word/2010/wordprocessingGroup" xmlns:wpi="http://schemas.microsoft.com/office/word/2010/wordprocessingInk" xmlns:wne="http://schemas.microsoft.com/office/word/2006/wordml" xmlns:wps="http://schemas.microsoft.com/office/word/2010/wordprocessingShape" mc:Ignorable="w14 wp14">
+<w:endnotes xmlns:wpc="http://schemas.microsoft.com/office/word/2010/wordprocessingCanvas" xmlns:cx="http://schemas.microsoft.com/office/drawing/2014/chartex" xmlns:cx1="http://schemas.microsoft.com/office/drawing/2015/9/8/chartex" xmlns:cx2="http://schemas.microsoft.com/office/drawing/2015/10/21/chartex" xmlns:cx3="http://schemas.microsoft.com/office/drawing/2016/5/9/chartex" xmlns:cx4="http://schemas.microsoft.com/office/drawing/2016/5/10/chartex" xmlns:cx5="http://schemas.microsoft.com/office/drawing/2016/5/11/chartex" xmlns:cx6="http://schemas.microsoft.com/office/drawing/2016/5/12/chartex" xmlns:cx7="http://schemas.microsoft.com/office/drawing/2016/5/13/chartex" xmlns:cx8="http://schemas.microsoft.com/office/drawing/2016/5/14/chartex" xmlns:mc="http://schemas.openxmlformats.org/markup-compatibility/2006" xmlns:aink="http://schemas.microsoft.com/office/drawing/2016/ink" xmlns:am3d="http://schemas.microsoft.com/office/drawing/2017/model3d" xmlns:o="urn:schemas-microsoft-com:office:office" xmlns:r="http://schemas.openxmlformats.org/officeDocument/2006/relationships" xmlns:m="http://schemas.openxmlformats.org/officeDocument/2006/math" xmlns:v="urn:schemas-microsoft-com:vml" xmlns:wp14="http://schemas.microsoft.com/office/word/2010/wordprocessingDrawing" xmlns:wp="http://schemas.openxmlformats.org/drawingml/2006/wordprocessingDrawing" xmlns:w10="urn:schemas-microsoft-com:office:word" xmlns:w="http://schemas.openxmlformats.org/wordprocessingml/2006/main" xmlns:w14="http://schemas.microsoft.com/office/word/2010/wordml" xmlns:w15="http://schemas.microsoft.com/office/word/2012/wordml" xmlns:w16cex="http://schemas.microsoft.com/office/word/2018/wordml/cex" xmlns:w16cid="http://schemas.microsoft.com/office/word/2016/wordml/cid" xmlns:w16="http://schemas.microsoft.com/office/word/2018/wordml" xmlns:w16se="http://schemas.microsoft.com/office/word/2015/wordml/symex" xmlns:wpg="http://schemas.microsoft.com/office/word/2010/wordprocessingGroup" xmlns:wpi="http://schemas.microsoft.com/office/word/2010/wordprocessingInk" xmlns:wne="http://schemas.microsoft.com/office/word/2006/wordml" xmlns:wps="http://schemas.microsoft.com/office/word/2010/wordprocessingShape" mc:Ignorable="w14 w15 w16se w16cid w16 w16cex wp14">
   <w:endnote w:type="separator" w:id="-1">
     <w:p>
       <w:r>
@@ -3757,7 +4981,7 @@
 </file>
 
 <file path=word/footer1.xml><?xml version="1.0" encoding="utf-8"?>
-<w:ftr xmlns:wpc="http://schemas.microsoft.com/office/word/2010/wordprocessingCanvas" xmlns:mc="http://schemas.openxmlformats.org/markup-compatibility/2006" xmlns:o="urn:schemas-microsoft-com:office:office" xmlns:r="http://schemas.openxmlformats.org/officeDocument/2006/relationships" xmlns:m="http://schemas.openxmlformats.org/officeDocument/2006/math" xmlns:v="urn:schemas-microsoft-com:vml" xmlns:wp14="http://schemas.microsoft.com/office/word/2010/wordprocessingDrawing" xmlns:wp="http://schemas.openxmlformats.org/drawingml/2006/wordprocessingDrawing" xmlns:w10="urn:schemas-microsoft-com:office:word" xmlns:w="http://schemas.openxmlformats.org/wordprocessingml/2006/main" xmlns:w14="http://schemas.microsoft.com/office/word/2010/wordml" xmlns:wpg="http://schemas.microsoft.com/office/word/2010/wordprocessingGroup" xmlns:wpi="http://schemas.microsoft.com/office/word/2010/wordprocessingInk" xmlns:wne="http://schemas.microsoft.com/office/word/2006/wordml" xmlns:wps="http://schemas.microsoft.com/office/word/2010/wordprocessingShape" mc:Ignorable="w14 wp14">
+<w:ftr xmlns:wpc="http://schemas.microsoft.com/office/word/2010/wordprocessingCanvas" xmlns:cx="http://schemas.microsoft.com/office/drawing/2014/chartex" xmlns:cx1="http://schemas.microsoft.com/office/drawing/2015/9/8/chartex" xmlns:cx2="http://schemas.microsoft.com/office/drawing/2015/10/21/chartex" xmlns:cx3="http://schemas.microsoft.com/office/drawing/2016/5/9/chartex" xmlns:cx4="http://schemas.microsoft.com/office/drawing/2016/5/10/chartex" xmlns:cx5="http://schemas.microsoft.com/office/drawing/2016/5/11/chartex" xmlns:cx6="http://schemas.microsoft.com/office/drawing/2016/5/12/chartex" xmlns:cx7="http://schemas.microsoft.com/office/drawing/2016/5/13/chartex" xmlns:cx8="http://schemas.microsoft.com/office/drawing/2016/5/14/chartex" xmlns:mc="http://schemas.openxmlformats.org/markup-compatibility/2006" xmlns:aink="http://schemas.microsoft.com/office/drawing/2016/ink" xmlns:am3d="http://schemas.microsoft.com/office/drawing/2017/model3d" xmlns:o="urn:schemas-microsoft-com:office:office" xmlns:r="http://schemas.openxmlformats.org/officeDocument/2006/relationships" xmlns:m="http://schemas.openxmlformats.org/officeDocument/2006/math" xmlns:v="urn:schemas-microsoft-com:vml" xmlns:wp14="http://schemas.microsoft.com/office/word/2010/wordprocessingDrawing" xmlns:wp="http://schemas.openxmlformats.org/drawingml/2006/wordprocessingDrawing" xmlns:w10="urn:schemas-microsoft-com:office:word" xmlns:w="http://schemas.openxmlformats.org/wordprocessingml/2006/main" xmlns:w14="http://schemas.microsoft.com/office/word/2010/wordml" xmlns:w15="http://schemas.microsoft.com/office/word/2012/wordml" xmlns:w16cex="http://schemas.microsoft.com/office/word/2018/wordml/cex" xmlns:w16cid="http://schemas.microsoft.com/office/word/2016/wordml/cid" xmlns:w16="http://schemas.microsoft.com/office/word/2018/wordml" xmlns:w16se="http://schemas.microsoft.com/office/word/2015/wordml/symex" xmlns:wpg="http://schemas.microsoft.com/office/word/2010/wordprocessingGroup" xmlns:wpi="http://schemas.microsoft.com/office/word/2010/wordprocessingInk" xmlns:wne="http://schemas.microsoft.com/office/word/2006/wordml" xmlns:wps="http://schemas.microsoft.com/office/word/2010/wordprocessingShape" mc:Ignorable="w14 w15 w16se w16cid w16 w16cex wp14">
   <w:sdt>
     <w:sdtPr>
       <w:rPr>
@@ -3814,7 +5038,7 @@
 </file>
 
 <file path=word/footer2.xml><?xml version="1.0" encoding="utf-8"?>
-<w:ftr xmlns:wpc="http://schemas.microsoft.com/office/word/2010/wordprocessingCanvas" xmlns:mc="http://schemas.openxmlformats.org/markup-compatibility/2006" xmlns:o="urn:schemas-microsoft-com:office:office" xmlns:r="http://schemas.openxmlformats.org/officeDocument/2006/relationships" xmlns:m="http://schemas.openxmlformats.org/officeDocument/2006/math" xmlns:v="urn:schemas-microsoft-com:vml" xmlns:wp14="http://schemas.microsoft.com/office/word/2010/wordprocessingDrawing" xmlns:wp="http://schemas.openxmlformats.org/drawingml/2006/wordprocessingDrawing" xmlns:w10="urn:schemas-microsoft-com:office:word" xmlns:w="http://schemas.openxmlformats.org/wordprocessingml/2006/main" xmlns:w14="http://schemas.microsoft.com/office/word/2010/wordml" xmlns:wpg="http://schemas.microsoft.com/office/word/2010/wordprocessingGroup" xmlns:wpi="http://schemas.microsoft.com/office/word/2010/wordprocessingInk" xmlns:wne="http://schemas.microsoft.com/office/word/2006/wordml" xmlns:wps="http://schemas.microsoft.com/office/word/2010/wordprocessingShape" mc:Ignorable="w14 wp14">
+<w:ftr xmlns:wpc="http://schemas.microsoft.com/office/word/2010/wordprocessingCanvas" xmlns:cx="http://schemas.microsoft.com/office/drawing/2014/chartex" xmlns:cx1="http://schemas.microsoft.com/office/drawing/2015/9/8/chartex" xmlns:cx2="http://schemas.microsoft.com/office/drawing/2015/10/21/chartex" xmlns:cx3="http://schemas.microsoft.com/office/drawing/2016/5/9/chartex" xmlns:cx4="http://schemas.microsoft.com/office/drawing/2016/5/10/chartex" xmlns:cx5="http://schemas.microsoft.com/office/drawing/2016/5/11/chartex" xmlns:cx6="http://schemas.microsoft.com/office/drawing/2016/5/12/chartex" xmlns:cx7="http://schemas.microsoft.com/office/drawing/2016/5/13/chartex" xmlns:cx8="http://schemas.microsoft.com/office/drawing/2016/5/14/chartex" xmlns:mc="http://schemas.openxmlformats.org/markup-compatibility/2006" xmlns:aink="http://schemas.microsoft.com/office/drawing/2016/ink" xmlns:am3d="http://schemas.microsoft.com/office/drawing/2017/model3d" xmlns:o="urn:schemas-microsoft-com:office:office" xmlns:r="http://schemas.openxmlformats.org/officeDocument/2006/relationships" xmlns:m="http://schemas.openxmlformats.org/officeDocument/2006/math" xmlns:v="urn:schemas-microsoft-com:vml" xmlns:wp14="http://schemas.microsoft.com/office/word/2010/wordprocessingDrawing" xmlns:wp="http://schemas.openxmlformats.org/drawingml/2006/wordprocessingDrawing" xmlns:w10="urn:schemas-microsoft-com:office:word" xmlns:w="http://schemas.openxmlformats.org/wordprocessingml/2006/main" xmlns:w14="http://schemas.microsoft.com/office/word/2010/wordml" xmlns:w15="http://schemas.microsoft.com/office/word/2012/wordml" xmlns:w16cex="http://schemas.microsoft.com/office/word/2018/wordml/cex" xmlns:w16cid="http://schemas.microsoft.com/office/word/2016/wordml/cid" xmlns:w16="http://schemas.microsoft.com/office/word/2018/wordml" xmlns:w16se="http://schemas.microsoft.com/office/word/2015/wordml/symex" xmlns:wpg="http://schemas.microsoft.com/office/word/2010/wordprocessingGroup" xmlns:wpi="http://schemas.microsoft.com/office/word/2010/wordprocessingInk" xmlns:wne="http://schemas.microsoft.com/office/word/2006/wordml" xmlns:wps="http://schemas.microsoft.com/office/word/2010/wordprocessingShape" mc:Ignorable="w14 w15 w16se w16cid w16 w16cex wp14">
   <w:sdt>
     <w:sdtPr>
       <w:rPr>
@@ -3884,7 +5108,7 @@
 </file>
 
 <file path=word/footnotes.xml><?xml version="1.0" encoding="utf-8"?>
-<w:footnotes xmlns:wpc="http://schemas.microsoft.com/office/word/2010/wordprocessingCanvas" xmlns:mc="http://schemas.openxmlformats.org/markup-compatibility/2006" xmlns:o="urn:schemas-microsoft-com:office:office" xmlns:r="http://schemas.openxmlformats.org/officeDocument/2006/relationships" xmlns:m="http://schemas.openxmlformats.org/officeDocument/2006/math" xmlns:v="urn:schemas-microsoft-com:vml" xmlns:wp14="http://schemas.microsoft.com/office/word/2010/wordprocessingDrawing" xmlns:wp="http://schemas.openxmlformats.org/drawingml/2006/wordprocessingDrawing" xmlns:w10="urn:schemas-microsoft-com:office:word" xmlns:w="http://schemas.openxmlformats.org/wordprocessingml/2006/main" xmlns:w14="http://schemas.microsoft.com/office/word/2010/wordml" xmlns:wpg="http://schemas.microsoft.com/office/word/2010/wordprocessingGroup" xmlns:wpi="http://schemas.microsoft.com/office/word/2010/wordprocessingInk" xmlns:wne="http://schemas.microsoft.com/office/word/2006/wordml" xmlns:wps="http://schemas.microsoft.com/office/word/2010/wordprocessingShape" mc:Ignorable="w14 wp14">
+<w:footnotes xmlns:wpc="http://schemas.microsoft.com/office/word/2010/wordprocessingCanvas" xmlns:cx="http://schemas.microsoft.com/office/drawing/2014/chartex" xmlns:cx1="http://schemas.microsoft.com/office/drawing/2015/9/8/chartex" xmlns:cx2="http://schemas.microsoft.com/office/drawing/2015/10/21/chartex" xmlns:cx3="http://schemas.microsoft.com/office/drawing/2016/5/9/chartex" xmlns:cx4="http://schemas.microsoft.com/office/drawing/2016/5/10/chartex" xmlns:cx5="http://schemas.microsoft.com/office/drawing/2016/5/11/chartex" xmlns:cx6="http://schemas.microsoft.com/office/drawing/2016/5/12/chartex" xmlns:cx7="http://schemas.microsoft.com/office/drawing/2016/5/13/chartex" xmlns:cx8="http://schemas.microsoft.com/office/drawing/2016/5/14/chartex" xmlns:mc="http://schemas.openxmlformats.org/markup-compatibility/2006" xmlns:aink="http://schemas.microsoft.com/office/drawing/2016/ink" xmlns:am3d="http://schemas.microsoft.com/office/drawing/2017/model3d" xmlns:o="urn:schemas-microsoft-com:office:office" xmlns:r="http://schemas.openxmlformats.org/officeDocument/2006/relationships" xmlns:m="http://schemas.openxmlformats.org/officeDocument/2006/math" xmlns:v="urn:schemas-microsoft-com:vml" xmlns:wp14="http://schemas.microsoft.com/office/word/2010/wordprocessingDrawing" xmlns:wp="http://schemas.openxmlformats.org/drawingml/2006/wordprocessingDrawing" xmlns:w10="urn:schemas-microsoft-com:office:word" xmlns:w="http://schemas.openxmlformats.org/wordprocessingml/2006/main" xmlns:w14="http://schemas.microsoft.com/office/word/2010/wordml" xmlns:w15="http://schemas.microsoft.com/office/word/2012/wordml" xmlns:w16cex="http://schemas.microsoft.com/office/word/2018/wordml/cex" xmlns:w16cid="http://schemas.microsoft.com/office/word/2016/wordml/cid" xmlns:w16="http://schemas.microsoft.com/office/word/2018/wordml" xmlns:w16se="http://schemas.microsoft.com/office/word/2015/wordml/symex" xmlns:wpg="http://schemas.microsoft.com/office/word/2010/wordprocessingGroup" xmlns:wpi="http://schemas.microsoft.com/office/word/2010/wordprocessingInk" xmlns:wne="http://schemas.microsoft.com/office/word/2006/wordml" xmlns:wps="http://schemas.microsoft.com/office/word/2010/wordprocessingShape" mc:Ignorable="w14 w15 w16se w16cid w16 w16cex wp14">
   <w:footnote w:type="separator" w:id="-1">
     <w:p>
       <w:r>
@@ -3903,7 +5127,7 @@
 </file>
 
 <file path=word/header1.xml><?xml version="1.0" encoding="utf-8"?>
-<w:hdr xmlns:wpc="http://schemas.microsoft.com/office/word/2010/wordprocessingCanvas" xmlns:mc="http://schemas.openxmlformats.org/markup-compatibility/2006" xmlns:o="urn:schemas-microsoft-com:office:office" xmlns:r="http://schemas.openxmlformats.org/officeDocument/2006/relationships" xmlns:m="http://schemas.openxmlformats.org/officeDocument/2006/math" xmlns:v="urn:schemas-microsoft-com:vml" xmlns:wp14="http://schemas.microsoft.com/office/word/2010/wordprocessingDrawing" xmlns:wp="http://schemas.openxmlformats.org/drawingml/2006/wordprocessingDrawing" xmlns:w10="urn:schemas-microsoft-com:office:word" xmlns:w="http://schemas.openxmlformats.org/wordprocessingml/2006/main" xmlns:w14="http://schemas.microsoft.com/office/word/2010/wordml" xmlns:wpg="http://schemas.microsoft.com/office/word/2010/wordprocessingGroup" xmlns:wpi="http://schemas.microsoft.com/office/word/2010/wordprocessingInk" xmlns:wne="http://schemas.microsoft.com/office/word/2006/wordml" xmlns:wps="http://schemas.microsoft.com/office/word/2010/wordprocessingShape" mc:Ignorable="w14 wp14">
+<w:hdr xmlns:wpc="http://schemas.microsoft.com/office/word/2010/wordprocessingCanvas" xmlns:cx="http://schemas.microsoft.com/office/drawing/2014/chartex" xmlns:cx1="http://schemas.microsoft.com/office/drawing/2015/9/8/chartex" xmlns:cx2="http://schemas.microsoft.com/office/drawing/2015/10/21/chartex" xmlns:cx3="http://schemas.microsoft.com/office/drawing/2016/5/9/chartex" xmlns:cx4="http://schemas.microsoft.com/office/drawing/2016/5/10/chartex" xmlns:cx5="http://schemas.microsoft.com/office/drawing/2016/5/11/chartex" xmlns:cx6="http://schemas.microsoft.com/office/drawing/2016/5/12/chartex" xmlns:cx7="http://schemas.microsoft.com/office/drawing/2016/5/13/chartex" xmlns:cx8="http://schemas.microsoft.com/office/drawing/2016/5/14/chartex" xmlns:mc="http://schemas.openxmlformats.org/markup-compatibility/2006" xmlns:aink="http://schemas.microsoft.com/office/drawing/2016/ink" xmlns:am3d="http://schemas.microsoft.com/office/drawing/2017/model3d" xmlns:o="urn:schemas-microsoft-com:office:office" xmlns:r="http://schemas.openxmlformats.org/officeDocument/2006/relationships" xmlns:m="http://schemas.openxmlformats.org/officeDocument/2006/math" xmlns:v="urn:schemas-microsoft-com:vml" xmlns:wp14="http://schemas.microsoft.com/office/word/2010/wordprocessingDrawing" xmlns:wp="http://schemas.openxmlformats.org/drawingml/2006/wordprocessingDrawing" xmlns:w10="urn:schemas-microsoft-com:office:word" xmlns:w="http://schemas.openxmlformats.org/wordprocessingml/2006/main" xmlns:w14="http://schemas.microsoft.com/office/word/2010/wordml" xmlns:w15="http://schemas.microsoft.com/office/word/2012/wordml" xmlns:w16cex="http://schemas.microsoft.com/office/word/2018/wordml/cex" xmlns:w16cid="http://schemas.microsoft.com/office/word/2016/wordml/cid" xmlns:w16="http://schemas.microsoft.com/office/word/2018/wordml" xmlns:w16se="http://schemas.microsoft.com/office/word/2015/wordml/symex" xmlns:wpg="http://schemas.microsoft.com/office/word/2010/wordprocessingGroup" xmlns:wpi="http://schemas.microsoft.com/office/word/2010/wordprocessingInk" xmlns:wne="http://schemas.microsoft.com/office/word/2006/wordml" xmlns:wps="http://schemas.microsoft.com/office/word/2010/wordprocessingShape" mc:Ignorable="w14 w15 w16se w16cid w16 w16cex wp14">
   <w:p>
     <w:pPr>
       <w:pStyle w:val="Header"/>
@@ -3928,8 +5152,8 @@
 </file>
 
 <file path=word/numbering.xml><?xml version="1.0" encoding="utf-8"?>
-<w:numbering xmlns:wpc="http://schemas.microsoft.com/office/word/2010/wordprocessingCanvas" xmlns:mc="http://schemas.openxmlformats.org/markup-compatibility/2006" xmlns:o="urn:schemas-microsoft-com:office:office" xmlns:r="http://schemas.openxmlformats.org/officeDocument/2006/relationships" xmlns:m="http://schemas.openxmlformats.org/officeDocument/2006/math" xmlns:v="urn:schemas-microsoft-com:vml" xmlns:wp14="http://schemas.microsoft.com/office/word/2010/wordprocessingDrawing" xmlns:wp="http://schemas.openxmlformats.org/drawingml/2006/wordprocessingDrawing" xmlns:w10="urn:schemas-microsoft-com:office:word" xmlns:w="http://schemas.openxmlformats.org/wordprocessingml/2006/main" xmlns:w14="http://schemas.microsoft.com/office/word/2010/wordml" xmlns:wpg="http://schemas.microsoft.com/office/word/2010/wordprocessingGroup" xmlns:wpi="http://schemas.microsoft.com/office/word/2010/wordprocessingInk" xmlns:wne="http://schemas.microsoft.com/office/word/2006/wordml" xmlns:wps="http://schemas.microsoft.com/office/word/2010/wordprocessingShape" mc:Ignorable="w14 wp14">
-  <w:abstractNum w:abstractNumId="0">
+<w:numbering xmlns:wpc="http://schemas.microsoft.com/office/word/2010/wordprocessingCanvas" xmlns:cx="http://schemas.microsoft.com/office/drawing/2014/chartex" xmlns:cx1="http://schemas.microsoft.com/office/drawing/2015/9/8/chartex" xmlns:cx2="http://schemas.microsoft.com/office/drawing/2015/10/21/chartex" xmlns:cx3="http://schemas.microsoft.com/office/drawing/2016/5/9/chartex" xmlns:cx4="http://schemas.microsoft.com/office/drawing/2016/5/10/chartex" xmlns:cx5="http://schemas.microsoft.com/office/drawing/2016/5/11/chartex" xmlns:cx6="http://schemas.microsoft.com/office/drawing/2016/5/12/chartex" xmlns:cx7="http://schemas.microsoft.com/office/drawing/2016/5/13/chartex" xmlns:cx8="http://schemas.microsoft.com/office/drawing/2016/5/14/chartex" xmlns:mc="http://schemas.openxmlformats.org/markup-compatibility/2006" xmlns:aink="http://schemas.microsoft.com/office/drawing/2016/ink" xmlns:am3d="http://schemas.microsoft.com/office/drawing/2017/model3d" xmlns:o="urn:schemas-microsoft-com:office:office" xmlns:r="http://schemas.openxmlformats.org/officeDocument/2006/relationships" xmlns:m="http://schemas.openxmlformats.org/officeDocument/2006/math" xmlns:v="urn:schemas-microsoft-com:vml" xmlns:wp14="http://schemas.microsoft.com/office/word/2010/wordprocessingDrawing" xmlns:wp="http://schemas.openxmlformats.org/drawingml/2006/wordprocessingDrawing" xmlns:w10="urn:schemas-microsoft-com:office:word" xmlns:w="http://schemas.openxmlformats.org/wordprocessingml/2006/main" xmlns:w14="http://schemas.microsoft.com/office/word/2010/wordml" xmlns:w15="http://schemas.microsoft.com/office/word/2012/wordml" xmlns:w16cex="http://schemas.microsoft.com/office/word/2018/wordml/cex" xmlns:w16cid="http://schemas.microsoft.com/office/word/2016/wordml/cid" xmlns:w16="http://schemas.microsoft.com/office/word/2018/wordml" xmlns:w16se="http://schemas.microsoft.com/office/word/2015/wordml/symex" xmlns:wpg="http://schemas.microsoft.com/office/word/2010/wordprocessingGroup" xmlns:wpi="http://schemas.microsoft.com/office/word/2010/wordprocessingInk" xmlns:wne="http://schemas.microsoft.com/office/word/2006/wordml" xmlns:wps="http://schemas.microsoft.com/office/word/2010/wordprocessingShape" mc:Ignorable="w14 w15 w16se w16cid w16 w16cex wp14">
+  <w:abstractNum w:abstractNumId="0" w15:restartNumberingAfterBreak="0">
     <w:nsid w:val="04295AA6"/>
     <w:multiLevelType w:val="hybridMultilevel"/>
     <w:tmpl w:val="CB6EC0F0"/>
@@ -4042,7 +5266,7 @@
       </w:rPr>
     </w:lvl>
   </w:abstractNum>
-  <w:abstractNum w:abstractNumId="1">
+  <w:abstractNum w:abstractNumId="1" w15:restartNumberingAfterBreak="0">
     <w:nsid w:val="09E7253A"/>
     <w:multiLevelType w:val="hybridMultilevel"/>
     <w:tmpl w:val="C8A4F0AE"/>
@@ -4154,7 +5378,7 @@
       </w:rPr>
     </w:lvl>
   </w:abstractNum>
-  <w:abstractNum w:abstractNumId="2">
+  <w:abstractNum w:abstractNumId="2" w15:restartNumberingAfterBreak="0">
     <w:nsid w:val="0D287C62"/>
     <w:multiLevelType w:val="hybridMultilevel"/>
     <w:tmpl w:val="093A42BC"/>
@@ -4267,7 +5491,7 @@
       </w:rPr>
     </w:lvl>
   </w:abstractNum>
-  <w:abstractNum w:abstractNumId="3">
+  <w:abstractNum w:abstractNumId="3" w15:restartNumberingAfterBreak="0">
     <w:nsid w:val="2805739D"/>
     <w:multiLevelType w:val="multilevel"/>
     <w:tmpl w:val="1F48892A"/>
@@ -4416,7 +5640,7 @@
       </w:rPr>
     </w:lvl>
   </w:abstractNum>
-  <w:abstractNum w:abstractNumId="4">
+  <w:abstractNum w:abstractNumId="4" w15:restartNumberingAfterBreak="0">
     <w:nsid w:val="32A522A9"/>
     <w:multiLevelType w:val="multilevel"/>
     <w:tmpl w:val="AB8E157E"/>
@@ -4565,7 +5789,7 @@
       </w:rPr>
     </w:lvl>
   </w:abstractNum>
-  <w:abstractNum w:abstractNumId="5">
+  <w:abstractNum w:abstractNumId="5" w15:restartNumberingAfterBreak="0">
     <w:nsid w:val="3C2A601B"/>
     <w:multiLevelType w:val="hybridMultilevel"/>
     <w:tmpl w:val="58D41DB2"/>
@@ -4677,7 +5901,7 @@
       </w:rPr>
     </w:lvl>
   </w:abstractNum>
-  <w:abstractNum w:abstractNumId="6">
+  <w:abstractNum w:abstractNumId="6" w15:restartNumberingAfterBreak="0">
     <w:nsid w:val="41A22661"/>
     <w:multiLevelType w:val="hybridMultilevel"/>
     <w:tmpl w:val="91C6EBEE"/>
@@ -4814,7 +6038,7 @@
 </file>
 
 <file path=word/styles.xml><?xml version="1.0" encoding="utf-8"?>
-<w:styles xmlns:mc="http://schemas.openxmlformats.org/markup-compatibility/2006" xmlns:r="http://schemas.openxmlformats.org/officeDocument/2006/relationships" xmlns:w="http://schemas.openxmlformats.org/wordprocessingml/2006/main" xmlns:w14="http://schemas.microsoft.com/office/word/2010/wordml" mc:Ignorable="w14">
+<w:styles xmlns:mc="http://schemas.openxmlformats.org/markup-compatibility/2006" xmlns:r="http://schemas.openxmlformats.org/officeDocument/2006/relationships" xmlns:w="http://schemas.openxmlformats.org/wordprocessingml/2006/main" xmlns:w14="http://schemas.microsoft.com/office/word/2010/wordml" xmlns:w15="http://schemas.microsoft.com/office/word/2012/wordml" xmlns:w16cex="http://schemas.microsoft.com/office/word/2018/wordml/cex" xmlns:w16cid="http://schemas.microsoft.com/office/word/2016/wordml/cid" xmlns:w16="http://schemas.microsoft.com/office/word/2018/wordml" xmlns:w16se="http://schemas.microsoft.com/office/word/2015/wordml/symex" mc:Ignorable="w14 w15 w16se w16cid w16 w16cex">
   <w:docDefaults>
     <w:rPrDefault>
       <w:rPr>
@@ -4826,149 +6050,388 @@
     </w:rPrDefault>
     <w:pPrDefault/>
   </w:docDefaults>
-  <w:latentStyles w:defLockedState="0" w:defUIPriority="99" w:defSemiHidden="1" w:defUnhideWhenUsed="1" w:defQFormat="0" w:count="267">
-    <w:lsdException w:name="Normal" w:semiHidden="0" w:uiPriority="0" w:unhideWhenUsed="0" w:qFormat="1"/>
-    <w:lsdException w:name="heading 1" w:semiHidden="0" w:uiPriority="9" w:unhideWhenUsed="0" w:qFormat="1"/>
-    <w:lsdException w:name="heading 2" w:uiPriority="9" w:qFormat="1"/>
-    <w:lsdException w:name="heading 3" w:uiPriority="9" w:qFormat="1"/>
-    <w:lsdException w:name="heading 4" w:uiPriority="9" w:qFormat="1"/>
-    <w:lsdException w:name="heading 5" w:uiPriority="9" w:qFormat="1"/>
-    <w:lsdException w:name="heading 6" w:uiPriority="9" w:qFormat="1"/>
-    <w:lsdException w:name="heading 7" w:uiPriority="9" w:qFormat="1"/>
-    <w:lsdException w:name="heading 8" w:uiPriority="9" w:qFormat="1"/>
-    <w:lsdException w:name="heading 9" w:uiPriority="9" w:qFormat="1"/>
-    <w:lsdException w:name="toc 1" w:uiPriority="39"/>
-    <w:lsdException w:name="toc 2" w:uiPriority="39"/>
-    <w:lsdException w:name="toc 3" w:uiPriority="39"/>
-    <w:lsdException w:name="toc 4" w:uiPriority="39"/>
-    <w:lsdException w:name="toc 5" w:uiPriority="39"/>
-    <w:lsdException w:name="toc 6" w:uiPriority="39"/>
-    <w:lsdException w:name="toc 7" w:uiPriority="39"/>
-    <w:lsdException w:name="toc 8" w:uiPriority="39"/>
-    <w:lsdException w:name="toc 9" w:uiPriority="39"/>
-    <w:lsdException w:name="caption" w:uiPriority="35" w:qFormat="1"/>
-    <w:lsdException w:name="Title" w:semiHidden="0" w:uiPriority="10" w:unhideWhenUsed="0" w:qFormat="1"/>
-    <w:lsdException w:name="Default Paragraph Font" w:uiPriority="1"/>
-    <w:lsdException w:name="Subtitle" w:semiHidden="0" w:uiPriority="11" w:unhideWhenUsed="0" w:qFormat="1"/>
-    <w:lsdException w:name="Strong" w:semiHidden="0" w:uiPriority="22" w:unhideWhenUsed="0" w:qFormat="1"/>
-    <w:lsdException w:name="Emphasis" w:semiHidden="0" w:uiPriority="20" w:unhideWhenUsed="0" w:qFormat="1"/>
-    <w:lsdException w:name="Table Grid" w:semiHidden="0" w:uiPriority="39" w:unhideWhenUsed="0"/>
-    <w:lsdException w:name="Placeholder Text" w:unhideWhenUsed="0"/>
-    <w:lsdException w:name="No Spacing" w:semiHidden="0" w:uiPriority="1" w:unhideWhenUsed="0" w:qFormat="1"/>
-    <w:lsdException w:name="Light Shading" w:semiHidden="0" w:uiPriority="60" w:unhideWhenUsed="0"/>
-    <w:lsdException w:name="Light List" w:semiHidden="0" w:uiPriority="61" w:unhideWhenUsed="0"/>
-    <w:lsdException w:name="Light Grid" w:semiHidden="0" w:uiPriority="62" w:unhideWhenUsed="0"/>
-    <w:lsdException w:name="Medium Shading 1" w:semiHidden="0" w:uiPriority="63" w:unhideWhenUsed="0"/>
-    <w:lsdException w:name="Medium Shading 2" w:semiHidden="0" w:uiPriority="64" w:unhideWhenUsed="0"/>
-    <w:lsdException w:name="Medium List 1" w:semiHidden="0" w:uiPriority="65" w:unhideWhenUsed="0"/>
-    <w:lsdException w:name="Medium List 2" w:semiHidden="0" w:uiPriority="66" w:unhideWhenUsed="0"/>
-    <w:lsdException w:name="Medium Grid 1" w:semiHidden="0" w:uiPriority="67" w:unhideWhenUsed="0"/>
-    <w:lsdException w:name="Medium Grid 2" w:semiHidden="0" w:uiPriority="68" w:unhideWhenUsed="0"/>
-    <w:lsdException w:name="Medium Grid 3" w:semiHidden="0" w:uiPriority="69" w:unhideWhenUsed="0"/>
-    <w:lsdException w:name="Dark List" w:semiHidden="0" w:uiPriority="70" w:unhideWhenUsed="0"/>
-    <w:lsdException w:name="Colorful Shading" w:semiHidden="0" w:uiPriority="71" w:unhideWhenUsed="0"/>
-    <w:lsdException w:name="Colorful List" w:semiHidden="0" w:uiPriority="72" w:unhideWhenUsed="0"/>
-    <w:lsdException w:name="Colorful Grid" w:semiHidden="0" w:uiPriority="73" w:unhideWhenUsed="0"/>
-    <w:lsdException w:name="Light Shading Accent 1" w:semiHidden="0" w:uiPriority="60" w:unhideWhenUsed="0"/>
-    <w:lsdException w:name="Light List Accent 1" w:semiHidden="0" w:uiPriority="61" w:unhideWhenUsed="0"/>
-    <w:lsdException w:name="Light Grid Accent 1" w:semiHidden="0" w:uiPriority="62" w:unhideWhenUsed="0"/>
-    <w:lsdException w:name="Medium Shading 1 Accent 1" w:semiHidden="0" w:uiPriority="63" w:unhideWhenUsed="0"/>
-    <w:lsdException w:name="Medium Shading 2 Accent 1" w:semiHidden="0" w:uiPriority="64" w:unhideWhenUsed="0"/>
-    <w:lsdException w:name="Medium List 1 Accent 1" w:semiHidden="0" w:uiPriority="65" w:unhideWhenUsed="0"/>
-    <w:lsdException w:name="Revision" w:unhideWhenUsed="0"/>
-    <w:lsdException w:name="List Paragraph" w:semiHidden="0" w:uiPriority="34" w:unhideWhenUsed="0" w:qFormat="1"/>
-    <w:lsdException w:name="Quote" w:semiHidden="0" w:uiPriority="29" w:unhideWhenUsed="0" w:qFormat="1"/>
-    <w:lsdException w:name="Intense Quote" w:semiHidden="0" w:uiPriority="30" w:unhideWhenUsed="0" w:qFormat="1"/>
-    <w:lsdException w:name="Medium List 2 Accent 1" w:semiHidden="0" w:uiPriority="66" w:unhideWhenUsed="0"/>
-    <w:lsdException w:name="Medium Grid 1 Accent 1" w:semiHidden="0" w:uiPriority="67" w:unhideWhenUsed="0"/>
-    <w:lsdException w:name="Medium Grid 2 Accent 1" w:semiHidden="0" w:uiPriority="68" w:unhideWhenUsed="0"/>
-    <w:lsdException w:name="Medium Grid 3 Accent 1" w:semiHidden="0" w:uiPriority="69" w:unhideWhenUsed="0"/>
-    <w:lsdException w:name="Dark List Accent 1" w:semiHidden="0" w:uiPriority="70" w:unhideWhenUsed="0"/>
-    <w:lsdException w:name="Colorful Shading Accent 1" w:semiHidden="0" w:uiPriority="71" w:unhideWhenUsed="0"/>
-    <w:lsdException w:name="Colorful List Accent 1" w:semiHidden="0" w:uiPriority="72" w:unhideWhenUsed="0"/>
-    <w:lsdException w:name="Colorful Grid Accent 1" w:semiHidden="0" w:uiPriority="73" w:unhideWhenUsed="0"/>
-    <w:lsdException w:name="Light Shading Accent 2" w:semiHidden="0" w:uiPriority="60" w:unhideWhenUsed="0"/>
-    <w:lsdException w:name="Light List Accent 2" w:semiHidden="0" w:uiPriority="61" w:unhideWhenUsed="0"/>
-    <w:lsdException w:name="Light Grid Accent 2" w:semiHidden="0" w:uiPriority="62" w:unhideWhenUsed="0"/>
-    <w:lsdException w:name="Medium Shading 1 Accent 2" w:semiHidden="0" w:uiPriority="63" w:unhideWhenUsed="0"/>
-    <w:lsdException w:name="Medium Shading 2 Accent 2" w:semiHidden="0" w:uiPriority="64" w:unhideWhenUsed="0"/>
-    <w:lsdException w:name="Medium List 1 Accent 2" w:semiHidden="0" w:uiPriority="65" w:unhideWhenUsed="0"/>
-    <w:lsdException w:name="Medium List 2 Accent 2" w:semiHidden="0" w:uiPriority="66" w:unhideWhenUsed="0"/>
-    <w:lsdException w:name="Medium Grid 1 Accent 2" w:semiHidden="0" w:uiPriority="67" w:unhideWhenUsed="0"/>
-    <w:lsdException w:name="Medium Grid 2 Accent 2" w:semiHidden="0" w:uiPriority="68" w:unhideWhenUsed="0"/>
-    <w:lsdException w:name="Medium Grid 3 Accent 2" w:semiHidden="0" w:uiPriority="69" w:unhideWhenUsed="0"/>
-    <w:lsdException w:name="Dark List Accent 2" w:semiHidden="0" w:uiPriority="70" w:unhideWhenUsed="0"/>
-    <w:lsdException w:name="Colorful Shading Accent 2" w:semiHidden="0" w:uiPriority="71" w:unhideWhenUsed="0"/>
-    <w:lsdException w:name="Colorful List Accent 2" w:semiHidden="0" w:uiPriority="72" w:unhideWhenUsed="0"/>
-    <w:lsdException w:name="Colorful Grid Accent 2" w:semiHidden="0" w:uiPriority="73" w:unhideWhenUsed="0"/>
-    <w:lsdException w:name="Light Shading Accent 3" w:semiHidden="0" w:uiPriority="60" w:unhideWhenUsed="0"/>
-    <w:lsdException w:name="Light List Accent 3" w:semiHidden="0" w:uiPriority="61" w:unhideWhenUsed="0"/>
-    <w:lsdException w:name="Light Grid Accent 3" w:semiHidden="0" w:uiPriority="62" w:unhideWhenUsed="0"/>
-    <w:lsdException w:name="Medium Shading 1 Accent 3" w:semiHidden="0" w:uiPriority="63" w:unhideWhenUsed="0"/>
-    <w:lsdException w:name="Medium Shading 2 Accent 3" w:semiHidden="0" w:uiPriority="64" w:unhideWhenUsed="0"/>
-    <w:lsdException w:name="Medium List 1 Accent 3" w:semiHidden="0" w:uiPriority="65" w:unhideWhenUsed="0"/>
-    <w:lsdException w:name="Medium List 2 Accent 3" w:semiHidden="0" w:uiPriority="66" w:unhideWhenUsed="0"/>
-    <w:lsdException w:name="Medium Grid 1 Accent 3" w:semiHidden="0" w:uiPriority="67" w:unhideWhenUsed="0"/>
-    <w:lsdException w:name="Medium Grid 2 Accent 3" w:semiHidden="0" w:uiPriority="68" w:unhideWhenUsed="0"/>
-    <w:lsdException w:name="Medium Grid 3 Accent 3" w:semiHidden="0" w:uiPriority="69" w:unhideWhenUsed="0"/>
-    <w:lsdException w:name="Dark List Accent 3" w:semiHidden="0" w:uiPriority="70" w:unhideWhenUsed="0"/>
-    <w:lsdException w:name="Colorful Shading Accent 3" w:semiHidden="0" w:uiPriority="71" w:unhideWhenUsed="0"/>
-    <w:lsdException w:name="Colorful List Accent 3" w:semiHidden="0" w:uiPriority="72" w:unhideWhenUsed="0"/>
-    <w:lsdException w:name="Colorful Grid Accent 3" w:semiHidden="0" w:uiPriority="73" w:unhideWhenUsed="0"/>
-    <w:lsdException w:name="Light Shading Accent 4" w:semiHidden="0" w:uiPriority="60" w:unhideWhenUsed="0"/>
-    <w:lsdException w:name="Light List Accent 4" w:semiHidden="0" w:uiPriority="61" w:unhideWhenUsed="0"/>
-    <w:lsdException w:name="Light Grid Accent 4" w:semiHidden="0" w:uiPriority="62" w:unhideWhenUsed="0"/>
-    <w:lsdException w:name="Medium Shading 1 Accent 4" w:semiHidden="0" w:uiPriority="63" w:unhideWhenUsed="0"/>
-    <w:lsdException w:name="Medium Shading 2 Accent 4" w:semiHidden="0" w:uiPriority="64" w:unhideWhenUsed="0"/>
-    <w:lsdException w:name="Medium List 1 Accent 4" w:semiHidden="0" w:uiPriority="65" w:unhideWhenUsed="0"/>
-    <w:lsdException w:name="Medium List 2 Accent 4" w:semiHidden="0" w:uiPriority="66" w:unhideWhenUsed="0"/>
-    <w:lsdException w:name="Medium Grid 1 Accent 4" w:semiHidden="0" w:uiPriority="67" w:unhideWhenUsed="0"/>
-    <w:lsdException w:name="Medium Grid 2 Accent 4" w:semiHidden="0" w:uiPriority="68" w:unhideWhenUsed="0"/>
-    <w:lsdException w:name="Medium Grid 3 Accent 4" w:semiHidden="0" w:uiPriority="69" w:unhideWhenUsed="0"/>
-    <w:lsdException w:name="Dark List Accent 4" w:semiHidden="0" w:uiPriority="70" w:unhideWhenUsed="0"/>
-    <w:lsdException w:name="Colorful Shading Accent 4" w:semiHidden="0" w:uiPriority="71" w:unhideWhenUsed="0"/>
-    <w:lsdException w:name="Colorful List Accent 4" w:semiHidden="0" w:uiPriority="72" w:unhideWhenUsed="0"/>
-    <w:lsdException w:name="Colorful Grid Accent 4" w:semiHidden="0" w:uiPriority="73" w:unhideWhenUsed="0"/>
-    <w:lsdException w:name="Light Shading Accent 5" w:semiHidden="0" w:uiPriority="60" w:unhideWhenUsed="0"/>
-    <w:lsdException w:name="Light List Accent 5" w:semiHidden="0" w:uiPriority="61" w:unhideWhenUsed="0"/>
-    <w:lsdException w:name="Light Grid Accent 5" w:semiHidden="0" w:uiPriority="62" w:unhideWhenUsed="0"/>
-    <w:lsdException w:name="Medium Shading 1 Accent 5" w:semiHidden="0" w:uiPriority="63" w:unhideWhenUsed="0"/>
-    <w:lsdException w:name="Medium Shading 2 Accent 5" w:semiHidden="0" w:uiPriority="64" w:unhideWhenUsed="0"/>
-    <w:lsdException w:name="Medium List 1 Accent 5" w:semiHidden="0" w:uiPriority="65" w:unhideWhenUsed="0"/>
-    <w:lsdException w:name="Medium List 2 Accent 5" w:semiHidden="0" w:uiPriority="66" w:unhideWhenUsed="0"/>
-    <w:lsdException w:name="Medium Grid 1 Accent 5" w:semiHidden="0" w:uiPriority="67" w:unhideWhenUsed="0"/>
-    <w:lsdException w:name="Medium Grid 2 Accent 5" w:semiHidden="0" w:uiPriority="68" w:unhideWhenUsed="0"/>
-    <w:lsdException w:name="Medium Grid 3 Accent 5" w:semiHidden="0" w:uiPriority="69" w:unhideWhenUsed="0"/>
-    <w:lsdException w:name="Dark List Accent 5" w:semiHidden="0" w:uiPriority="70" w:unhideWhenUsed="0"/>
-    <w:lsdException w:name="Colorful Shading Accent 5" w:semiHidden="0" w:uiPriority="71" w:unhideWhenUsed="0"/>
-    <w:lsdException w:name="Colorful List Accent 5" w:semiHidden="0" w:uiPriority="72" w:unhideWhenUsed="0"/>
-    <w:lsdException w:name="Colorful Grid Accent 5" w:semiHidden="0" w:uiPriority="73" w:unhideWhenUsed="0"/>
-    <w:lsdException w:name="Light Shading Accent 6" w:semiHidden="0" w:uiPriority="60" w:unhideWhenUsed="0"/>
-    <w:lsdException w:name="Light List Accent 6" w:semiHidden="0" w:uiPriority="61" w:unhideWhenUsed="0"/>
-    <w:lsdException w:name="Light Grid Accent 6" w:semiHidden="0" w:uiPriority="62" w:unhideWhenUsed="0"/>
-    <w:lsdException w:name="Medium Shading 1 Accent 6" w:semiHidden="0" w:uiPriority="63" w:unhideWhenUsed="0"/>
-    <w:lsdException w:name="Medium Shading 2 Accent 6" w:semiHidden="0" w:uiPriority="64" w:unhideWhenUsed="0"/>
-    <w:lsdException w:name="Medium List 1 Accent 6" w:semiHidden="0" w:uiPriority="65" w:unhideWhenUsed="0"/>
-    <w:lsdException w:name="Medium List 2 Accent 6" w:semiHidden="0" w:uiPriority="66" w:unhideWhenUsed="0"/>
-    <w:lsdException w:name="Medium Grid 1 Accent 6" w:semiHidden="0" w:uiPriority="67" w:unhideWhenUsed="0"/>
-    <w:lsdException w:name="Medium Grid 2 Accent 6" w:semiHidden="0" w:uiPriority="68" w:unhideWhenUsed="0"/>
-    <w:lsdException w:name="Medium Grid 3 Accent 6" w:semiHidden="0" w:uiPriority="69" w:unhideWhenUsed="0"/>
-    <w:lsdException w:name="Dark List Accent 6" w:semiHidden="0" w:uiPriority="70" w:unhideWhenUsed="0"/>
-    <w:lsdException w:name="Colorful Shading Accent 6" w:semiHidden="0" w:uiPriority="71" w:unhideWhenUsed="0"/>
-    <w:lsdException w:name="Colorful List Accent 6" w:semiHidden="0" w:uiPriority="72" w:unhideWhenUsed="0"/>
-    <w:lsdException w:name="Colorful Grid Accent 6" w:semiHidden="0" w:uiPriority="73" w:unhideWhenUsed="0"/>
-    <w:lsdException w:name="Subtle Emphasis" w:semiHidden="0" w:uiPriority="19" w:unhideWhenUsed="0" w:qFormat="1"/>
-    <w:lsdException w:name="Intense Emphasis" w:semiHidden="0" w:uiPriority="21" w:unhideWhenUsed="0" w:qFormat="1"/>
-    <w:lsdException w:name="Subtle Reference" w:semiHidden="0" w:uiPriority="31" w:unhideWhenUsed="0" w:qFormat="1"/>
-    <w:lsdException w:name="Intense Reference" w:semiHidden="0" w:uiPriority="32" w:unhideWhenUsed="0" w:qFormat="1"/>
-    <w:lsdException w:name="Book Title" w:semiHidden="0" w:uiPriority="33" w:unhideWhenUsed="0" w:qFormat="1"/>
-    <w:lsdException w:name="Bibliography" w:uiPriority="37"/>
-    <w:lsdException w:name="TOC Heading" w:uiPriority="39" w:qFormat="1"/>
+  <w:latentStyles w:defLockedState="0" w:defUIPriority="99" w:defSemiHidden="0" w:defUnhideWhenUsed="0" w:defQFormat="0" w:count="376">
+    <w:lsdException w:name="Normal" w:uiPriority="0" w:qFormat="1"/>
+    <w:lsdException w:name="heading 1" w:uiPriority="9" w:qFormat="1"/>
+    <w:lsdException w:name="heading 2" w:semiHidden="1" w:uiPriority="9" w:unhideWhenUsed="1" w:qFormat="1"/>
+    <w:lsdException w:name="heading 3" w:semiHidden="1" w:uiPriority="9" w:unhideWhenUsed="1" w:qFormat="1"/>
+    <w:lsdException w:name="heading 4" w:semiHidden="1" w:uiPriority="9" w:unhideWhenUsed="1" w:qFormat="1"/>
+    <w:lsdException w:name="heading 5" w:semiHidden="1" w:uiPriority="9" w:unhideWhenUsed="1" w:qFormat="1"/>
+    <w:lsdException w:name="heading 6" w:semiHidden="1" w:uiPriority="9" w:unhideWhenUsed="1" w:qFormat="1"/>
+    <w:lsdException w:name="heading 7" w:semiHidden="1" w:uiPriority="9" w:unhideWhenUsed="1" w:qFormat="1"/>
+    <w:lsdException w:name="heading 8" w:semiHidden="1" w:uiPriority="9" w:unhideWhenUsed="1" w:qFormat="1"/>
+    <w:lsdException w:name="heading 9" w:semiHidden="1" w:uiPriority="9" w:unhideWhenUsed="1" w:qFormat="1"/>
+    <w:lsdException w:name="index 1" w:semiHidden="1" w:unhideWhenUsed="1"/>
+    <w:lsdException w:name="index 2" w:semiHidden="1" w:unhideWhenUsed="1"/>
+    <w:lsdException w:name="index 3" w:semiHidden="1" w:unhideWhenUsed="1"/>
+    <w:lsdException w:name="index 4" w:semiHidden="1" w:unhideWhenUsed="1"/>
+    <w:lsdException w:name="index 5" w:semiHidden="1" w:unhideWhenUsed="1"/>
+    <w:lsdException w:name="index 6" w:semiHidden="1" w:unhideWhenUsed="1"/>
+    <w:lsdException w:name="index 7" w:semiHidden="1" w:unhideWhenUsed="1"/>
+    <w:lsdException w:name="index 8" w:semiHidden="1" w:unhideWhenUsed="1"/>
+    <w:lsdException w:name="index 9" w:semiHidden="1" w:unhideWhenUsed="1"/>
+    <w:lsdException w:name="toc 1" w:semiHidden="1" w:uiPriority="39" w:unhideWhenUsed="1"/>
+    <w:lsdException w:name="toc 2" w:semiHidden="1" w:uiPriority="39" w:unhideWhenUsed="1"/>
+    <w:lsdException w:name="toc 3" w:semiHidden="1" w:uiPriority="39" w:unhideWhenUsed="1"/>
+    <w:lsdException w:name="toc 4" w:semiHidden="1" w:uiPriority="39" w:unhideWhenUsed="1"/>
+    <w:lsdException w:name="toc 5" w:semiHidden="1" w:uiPriority="39" w:unhideWhenUsed="1"/>
+    <w:lsdException w:name="toc 6" w:semiHidden="1" w:uiPriority="39" w:unhideWhenUsed="1"/>
+    <w:lsdException w:name="toc 7" w:semiHidden="1" w:uiPriority="39" w:unhideWhenUsed="1"/>
+    <w:lsdException w:name="toc 8" w:semiHidden="1" w:uiPriority="39" w:unhideWhenUsed="1"/>
+    <w:lsdException w:name="toc 9" w:semiHidden="1" w:uiPriority="39" w:unhideWhenUsed="1"/>
+    <w:lsdException w:name="Normal Indent" w:semiHidden="1" w:unhideWhenUsed="1"/>
+    <w:lsdException w:name="footnote text" w:semiHidden="1" w:unhideWhenUsed="1"/>
+    <w:lsdException w:name="annotation text" w:semiHidden="1" w:unhideWhenUsed="1"/>
+    <w:lsdException w:name="header" w:semiHidden="1" w:unhideWhenUsed="1"/>
+    <w:lsdException w:name="footer" w:semiHidden="1" w:unhideWhenUsed="1"/>
+    <w:lsdException w:name="index heading" w:semiHidden="1" w:unhideWhenUsed="1"/>
+    <w:lsdException w:name="caption" w:semiHidden="1" w:uiPriority="35" w:unhideWhenUsed="1" w:qFormat="1"/>
+    <w:lsdException w:name="table of figures" w:semiHidden="1" w:unhideWhenUsed="1"/>
+    <w:lsdException w:name="envelope address" w:semiHidden="1" w:unhideWhenUsed="1"/>
+    <w:lsdException w:name="envelope return" w:semiHidden="1" w:unhideWhenUsed="1"/>
+    <w:lsdException w:name="footnote reference" w:semiHidden="1" w:unhideWhenUsed="1"/>
+    <w:lsdException w:name="annotation reference" w:semiHidden="1" w:unhideWhenUsed="1"/>
+    <w:lsdException w:name="line number" w:semiHidden="1" w:unhideWhenUsed="1"/>
+    <w:lsdException w:name="page number" w:semiHidden="1" w:unhideWhenUsed="1"/>
+    <w:lsdException w:name="endnote reference" w:semiHidden="1" w:unhideWhenUsed="1"/>
+    <w:lsdException w:name="endnote text" w:semiHidden="1" w:unhideWhenUsed="1"/>
+    <w:lsdException w:name="table of authorities" w:semiHidden="1" w:unhideWhenUsed="1"/>
+    <w:lsdException w:name="macro" w:semiHidden="1" w:unhideWhenUsed="1"/>
+    <w:lsdException w:name="toa heading" w:semiHidden="1" w:unhideWhenUsed="1"/>
+    <w:lsdException w:name="List" w:semiHidden="1" w:unhideWhenUsed="1"/>
+    <w:lsdException w:name="List Bullet" w:semiHidden="1" w:unhideWhenUsed="1"/>
+    <w:lsdException w:name="List Number" w:semiHidden="1" w:unhideWhenUsed="1"/>
+    <w:lsdException w:name="List 2" w:semiHidden="1" w:unhideWhenUsed="1"/>
+    <w:lsdException w:name="List 3" w:semiHidden="1" w:unhideWhenUsed="1"/>
+    <w:lsdException w:name="List 4" w:semiHidden="1" w:unhideWhenUsed="1"/>
+    <w:lsdException w:name="List 5" w:semiHidden="1" w:unhideWhenUsed="1"/>
+    <w:lsdException w:name="List Bullet 2" w:semiHidden="1" w:unhideWhenUsed="1"/>
+    <w:lsdException w:name="List Bullet 3" w:semiHidden="1" w:unhideWhenUsed="1"/>
+    <w:lsdException w:name="List Bullet 4" w:semiHidden="1" w:unhideWhenUsed="1"/>
+    <w:lsdException w:name="List Bullet 5" w:semiHidden="1" w:unhideWhenUsed="1"/>
+    <w:lsdException w:name="List Number 2" w:semiHidden="1" w:unhideWhenUsed="1"/>
+    <w:lsdException w:name="List Number 3" w:semiHidden="1" w:unhideWhenUsed="1"/>
+    <w:lsdException w:name="List Number 4" w:semiHidden="1" w:unhideWhenUsed="1"/>
+    <w:lsdException w:name="List Number 5" w:semiHidden="1" w:unhideWhenUsed="1"/>
+    <w:lsdException w:name="Title" w:uiPriority="10" w:qFormat="1"/>
+    <w:lsdException w:name="Closing" w:semiHidden="1" w:unhideWhenUsed="1"/>
+    <w:lsdException w:name="Signature" w:semiHidden="1" w:unhideWhenUsed="1"/>
+    <w:lsdException w:name="Default Paragraph Font" w:semiHidden="1" w:uiPriority="1" w:unhideWhenUsed="1"/>
+    <w:lsdException w:name="Body Text" w:semiHidden="1" w:unhideWhenUsed="1"/>
+    <w:lsdException w:name="Body Text Indent" w:semiHidden="1" w:unhideWhenUsed="1"/>
+    <w:lsdException w:name="List Continue" w:semiHidden="1" w:unhideWhenUsed="1"/>
+    <w:lsdException w:name="List Continue 2" w:semiHidden="1" w:unhideWhenUsed="1"/>
+    <w:lsdException w:name="List Continue 3" w:semiHidden="1" w:unhideWhenUsed="1"/>
+    <w:lsdException w:name="List Continue 4" w:semiHidden="1" w:unhideWhenUsed="1"/>
+    <w:lsdException w:name="List Continue 5" w:semiHidden="1" w:unhideWhenUsed="1"/>
+    <w:lsdException w:name="Message Header" w:semiHidden="1" w:unhideWhenUsed="1"/>
+    <w:lsdException w:name="Subtitle" w:uiPriority="11" w:qFormat="1"/>
+    <w:lsdException w:name="Salutation" w:semiHidden="1" w:unhideWhenUsed="1"/>
+    <w:lsdException w:name="Date" w:semiHidden="1" w:unhideWhenUsed="1"/>
+    <w:lsdException w:name="Body Text First Indent" w:semiHidden="1" w:unhideWhenUsed="1"/>
+    <w:lsdException w:name="Body Text First Indent 2" w:semiHidden="1" w:unhideWhenUsed="1"/>
+    <w:lsdException w:name="Note Heading" w:semiHidden="1" w:unhideWhenUsed="1"/>
+    <w:lsdException w:name="Body Text 2" w:semiHidden="1" w:unhideWhenUsed="1"/>
+    <w:lsdException w:name="Body Text 3" w:semiHidden="1" w:unhideWhenUsed="1"/>
+    <w:lsdException w:name="Body Text Indent 2" w:semiHidden="1" w:unhideWhenUsed="1"/>
+    <w:lsdException w:name="Body Text Indent 3" w:semiHidden="1" w:unhideWhenUsed="1"/>
+    <w:lsdException w:name="Block Text" w:semiHidden="1" w:unhideWhenUsed="1"/>
+    <w:lsdException w:name="Hyperlink" w:semiHidden="1" w:unhideWhenUsed="1"/>
+    <w:lsdException w:name="FollowedHyperlink" w:semiHidden="1" w:unhideWhenUsed="1"/>
+    <w:lsdException w:name="Strong" w:uiPriority="22" w:qFormat="1"/>
+    <w:lsdException w:name="Emphasis" w:uiPriority="20" w:qFormat="1"/>
+    <w:lsdException w:name="Document Map" w:semiHidden="1" w:unhideWhenUsed="1"/>
+    <w:lsdException w:name="Plain Text" w:semiHidden="1" w:unhideWhenUsed="1"/>
+    <w:lsdException w:name="E-mail Signature" w:semiHidden="1" w:unhideWhenUsed="1"/>
+    <w:lsdException w:name="HTML Top of Form" w:semiHidden="1" w:unhideWhenUsed="1"/>
+    <w:lsdException w:name="HTML Bottom of Form" w:semiHidden="1" w:unhideWhenUsed="1"/>
+    <w:lsdException w:name="Normal (Web)" w:semiHidden="1" w:unhideWhenUsed="1"/>
+    <w:lsdException w:name="HTML Acronym" w:semiHidden="1" w:unhideWhenUsed="1"/>
+    <w:lsdException w:name="HTML Address" w:semiHidden="1" w:unhideWhenUsed="1"/>
+    <w:lsdException w:name="HTML Cite" w:semiHidden="1" w:unhideWhenUsed="1"/>
+    <w:lsdException w:name="HTML Code" w:semiHidden="1" w:unhideWhenUsed="1"/>
+    <w:lsdException w:name="HTML Definition" w:semiHidden="1" w:unhideWhenUsed="1"/>
+    <w:lsdException w:name="HTML Keyboard" w:semiHidden="1" w:unhideWhenUsed="1"/>
+    <w:lsdException w:name="HTML Preformatted" w:semiHidden="1" w:unhideWhenUsed="1"/>
+    <w:lsdException w:name="HTML Sample" w:semiHidden="1" w:unhideWhenUsed="1"/>
+    <w:lsdException w:name="HTML Typewriter" w:semiHidden="1" w:unhideWhenUsed="1"/>
+    <w:lsdException w:name="HTML Variable" w:semiHidden="1" w:unhideWhenUsed="1"/>
+    <w:lsdException w:name="Normal Table" w:semiHidden="1" w:unhideWhenUsed="1"/>
+    <w:lsdException w:name="annotation subject" w:semiHidden="1" w:unhideWhenUsed="1"/>
+    <w:lsdException w:name="No List" w:semiHidden="1" w:unhideWhenUsed="1"/>
+    <w:lsdException w:name="Outline List 1" w:semiHidden="1" w:unhideWhenUsed="1"/>
+    <w:lsdException w:name="Outline List 2" w:semiHidden="1" w:unhideWhenUsed="1"/>
+    <w:lsdException w:name="Outline List 3" w:semiHidden="1" w:unhideWhenUsed="1"/>
+    <w:lsdException w:name="Table Simple 1" w:semiHidden="1" w:unhideWhenUsed="1"/>
+    <w:lsdException w:name="Table Simple 2" w:semiHidden="1" w:unhideWhenUsed="1"/>
+    <w:lsdException w:name="Table Simple 3" w:semiHidden="1" w:unhideWhenUsed="1"/>
+    <w:lsdException w:name="Table Classic 1" w:semiHidden="1" w:unhideWhenUsed="1"/>
+    <w:lsdException w:name="Table Classic 2" w:semiHidden="1" w:unhideWhenUsed="1"/>
+    <w:lsdException w:name="Table Classic 3" w:semiHidden="1" w:unhideWhenUsed="1"/>
+    <w:lsdException w:name="Table Classic 4" w:semiHidden="1" w:unhideWhenUsed="1"/>
+    <w:lsdException w:name="Table Colorful 1" w:semiHidden="1" w:unhideWhenUsed="1"/>
+    <w:lsdException w:name="Table Colorful 2" w:semiHidden="1" w:unhideWhenUsed="1"/>
+    <w:lsdException w:name="Table Colorful 3" w:semiHidden="1" w:unhideWhenUsed="1"/>
+    <w:lsdException w:name="Table Columns 1" w:semiHidden="1" w:unhideWhenUsed="1"/>
+    <w:lsdException w:name="Table Columns 2" w:semiHidden="1" w:unhideWhenUsed="1"/>
+    <w:lsdException w:name="Table Columns 3" w:semiHidden="1" w:unhideWhenUsed="1"/>
+    <w:lsdException w:name="Table Columns 4" w:semiHidden="1" w:unhideWhenUsed="1"/>
+    <w:lsdException w:name="Table Columns 5" w:semiHidden="1" w:unhideWhenUsed="1"/>
+    <w:lsdException w:name="Table Grid 1" w:semiHidden="1" w:unhideWhenUsed="1"/>
+    <w:lsdException w:name="Table Grid 2" w:semiHidden="1" w:unhideWhenUsed="1"/>
+    <w:lsdException w:name="Table Grid 3" w:semiHidden="1" w:unhideWhenUsed="1"/>
+    <w:lsdException w:name="Table Grid 4" w:semiHidden="1" w:unhideWhenUsed="1"/>
+    <w:lsdException w:name="Table Grid 5" w:semiHidden="1" w:unhideWhenUsed="1"/>
+    <w:lsdException w:name="Table Grid 6" w:semiHidden="1" w:unhideWhenUsed="1"/>
+    <w:lsdException w:name="Table Grid 7" w:semiHidden="1" w:unhideWhenUsed="1"/>
+    <w:lsdException w:name="Table Grid 8" w:semiHidden="1" w:unhideWhenUsed="1"/>
+    <w:lsdException w:name="Table List 1" w:semiHidden="1" w:unhideWhenUsed="1"/>
+    <w:lsdException w:name="Table List 2" w:semiHidden="1" w:unhideWhenUsed="1"/>
+    <w:lsdException w:name="Table List 3" w:semiHidden="1" w:unhideWhenUsed="1"/>
+    <w:lsdException w:name="Table List 4" w:semiHidden="1" w:unhideWhenUsed="1"/>
+    <w:lsdException w:name="Table List 5" w:semiHidden="1" w:unhideWhenUsed="1"/>
+    <w:lsdException w:name="Table List 6" w:semiHidden="1" w:unhideWhenUsed="1"/>
+    <w:lsdException w:name="Table List 7" w:semiHidden="1" w:unhideWhenUsed="1"/>
+    <w:lsdException w:name="Table List 8" w:semiHidden="1" w:unhideWhenUsed="1"/>
+    <w:lsdException w:name="Table 3D effects 1" w:semiHidden="1" w:unhideWhenUsed="1"/>
+    <w:lsdException w:name="Table 3D effects 2" w:semiHidden="1" w:unhideWhenUsed="1"/>
+    <w:lsdException w:name="Table 3D effects 3" w:semiHidden="1" w:unhideWhenUsed="1"/>
+    <w:lsdException w:name="Table Contemporary" w:semiHidden="1" w:unhideWhenUsed="1"/>
+    <w:lsdException w:name="Table Elegant" w:semiHidden="1" w:unhideWhenUsed="1"/>
+    <w:lsdException w:name="Table Professional" w:semiHidden="1" w:unhideWhenUsed="1"/>
+    <w:lsdException w:name="Table Subtle 1" w:semiHidden="1" w:unhideWhenUsed="1"/>
+    <w:lsdException w:name="Table Subtle 2" w:semiHidden="1" w:unhideWhenUsed="1"/>
+    <w:lsdException w:name="Table Web 1" w:semiHidden="1" w:unhideWhenUsed="1"/>
+    <w:lsdException w:name="Table Web 2" w:semiHidden="1" w:unhideWhenUsed="1"/>
+    <w:lsdException w:name="Table Web 3" w:semiHidden="1" w:unhideWhenUsed="1"/>
+    <w:lsdException w:name="Balloon Text" w:semiHidden="1" w:unhideWhenUsed="1"/>
+    <w:lsdException w:name="Table Grid" w:semiHidden="1" w:uiPriority="39" w:unhideWhenUsed="1"/>
+    <w:lsdException w:name="Table Theme" w:semiHidden="1" w:unhideWhenUsed="1"/>
+    <w:lsdException w:name="Placeholder Text" w:semiHidden="1"/>
+    <w:lsdException w:name="No Spacing" w:uiPriority="1" w:qFormat="1"/>
+    <w:lsdException w:name="Light Shading" w:uiPriority="60"/>
+    <w:lsdException w:name="Light List" w:uiPriority="61"/>
+    <w:lsdException w:name="Light Grid" w:uiPriority="62"/>
+    <w:lsdException w:name="Medium Shading 1" w:uiPriority="63"/>
+    <w:lsdException w:name="Medium Shading 2" w:uiPriority="64"/>
+    <w:lsdException w:name="Medium List 1" w:uiPriority="65"/>
+    <w:lsdException w:name="Medium List 2" w:uiPriority="66"/>
+    <w:lsdException w:name="Medium Grid 1" w:uiPriority="67"/>
+    <w:lsdException w:name="Medium Grid 2" w:uiPriority="68"/>
+    <w:lsdException w:name="Medium Grid 3" w:uiPriority="69"/>
+    <w:lsdException w:name="Dark List" w:uiPriority="70"/>
+    <w:lsdException w:name="Colorful Shading" w:uiPriority="71"/>
+    <w:lsdException w:name="Colorful List" w:uiPriority="72"/>
+    <w:lsdException w:name="Colorful Grid" w:uiPriority="73"/>
+    <w:lsdException w:name="Light Shading Accent 1" w:uiPriority="60"/>
+    <w:lsdException w:name="Light List Accent 1" w:uiPriority="61"/>
+    <w:lsdException w:name="Light Grid Accent 1" w:uiPriority="62"/>
+    <w:lsdException w:name="Medium Shading 1 Accent 1" w:uiPriority="63"/>
+    <w:lsdException w:name="Medium Shading 2 Accent 1" w:uiPriority="64"/>
+    <w:lsdException w:name="Medium List 1 Accent 1" w:uiPriority="65"/>
+    <w:lsdException w:name="Revision" w:semiHidden="1"/>
+    <w:lsdException w:name="List Paragraph" w:uiPriority="34" w:qFormat="1"/>
+    <w:lsdException w:name="Quote" w:uiPriority="29" w:qFormat="1"/>
+    <w:lsdException w:name="Intense Quote" w:uiPriority="30" w:qFormat="1"/>
+    <w:lsdException w:name="Medium List 2 Accent 1" w:uiPriority="66"/>
+    <w:lsdException w:name="Medium Grid 1 Accent 1" w:uiPriority="67"/>
+    <w:lsdException w:name="Medium Grid 2 Accent 1" w:uiPriority="68"/>
+    <w:lsdException w:name="Medium Grid 3 Accent 1" w:uiPriority="69"/>
+    <w:lsdException w:name="Dark List Accent 1" w:uiPriority="70"/>
+    <w:lsdException w:name="Colorful Shading Accent 1" w:uiPriority="71"/>
+    <w:lsdException w:name="Colorful List Accent 1" w:uiPriority="72"/>
+    <w:lsdException w:name="Colorful Grid Accent 1" w:uiPriority="73"/>
+    <w:lsdException w:name="Light Shading Accent 2" w:uiPriority="60"/>
+    <w:lsdException w:name="Light List Accent 2" w:uiPriority="61"/>
+    <w:lsdException w:name="Light Grid Accent 2" w:uiPriority="62"/>
+    <w:lsdException w:name="Medium Shading 1 Accent 2" w:uiPriority="63"/>
+    <w:lsdException w:name="Medium Shading 2 Accent 2" w:uiPriority="64"/>
+    <w:lsdException w:name="Medium List 1 Accent 2" w:uiPriority="65"/>
+    <w:lsdException w:name="Medium List 2 Accent 2" w:uiPriority="66"/>
+    <w:lsdException w:name="Medium Grid 1 Accent 2" w:uiPriority="67"/>
+    <w:lsdException w:name="Medium Grid 2 Accent 2" w:uiPriority="68"/>
+    <w:lsdException w:name="Medium Grid 3 Accent 2" w:uiPriority="69"/>
+    <w:lsdException w:name="Dark List Accent 2" w:uiPriority="70"/>
+    <w:lsdException w:name="Colorful Shading Accent 2" w:uiPriority="71"/>
+    <w:lsdException w:name="Colorful List Accent 2" w:uiPriority="72"/>
+    <w:lsdException w:name="Colorful Grid Accent 2" w:uiPriority="73"/>
+    <w:lsdException w:name="Light Shading Accent 3" w:uiPriority="60"/>
+    <w:lsdException w:name="Light List Accent 3" w:uiPriority="61"/>
+    <w:lsdException w:name="Light Grid Accent 3" w:uiPriority="62"/>
+    <w:lsdException w:name="Medium Shading 1 Accent 3" w:uiPriority="63"/>
+    <w:lsdException w:name="Medium Shading 2 Accent 3" w:uiPriority="64"/>
+    <w:lsdException w:name="Medium List 1 Accent 3" w:uiPriority="65"/>
+    <w:lsdException w:name="Medium List 2 Accent 3" w:uiPriority="66"/>
+    <w:lsdException w:name="Medium Grid 1 Accent 3" w:uiPriority="67"/>
+    <w:lsdException w:name="Medium Grid 2 Accent 3" w:uiPriority="68"/>
+    <w:lsdException w:name="Medium Grid 3 Accent 3" w:uiPriority="69"/>
+    <w:lsdException w:name="Dark List Accent 3" w:uiPriority="70"/>
+    <w:lsdException w:name="Colorful Shading Accent 3" w:uiPriority="71"/>
+    <w:lsdException w:name="Colorful List Accent 3" w:uiPriority="72"/>
+    <w:lsdException w:name="Colorful Grid Accent 3" w:uiPriority="73"/>
+    <w:lsdException w:name="Light Shading Accent 4" w:uiPriority="60"/>
+    <w:lsdException w:name="Light List Accent 4" w:uiPriority="61"/>
+    <w:lsdException w:name="Light Grid Accent 4" w:uiPriority="62"/>
+    <w:lsdException w:name="Medium Shading 1 Accent 4" w:uiPriority="63"/>
+    <w:lsdException w:name="Medium Shading 2 Accent 4" w:uiPriority="64"/>
+    <w:lsdException w:name="Medium List 1 Accent 4" w:uiPriority="65"/>
+    <w:lsdException w:name="Medium List 2 Accent 4" w:uiPriority="66"/>
+    <w:lsdException w:name="Medium Grid 1 Accent 4" w:uiPriority="67"/>
+    <w:lsdException w:name="Medium Grid 2 Accent 4" w:uiPriority="68"/>
+    <w:lsdException w:name="Medium Grid 3 Accent 4" w:uiPriority="69"/>
+    <w:lsdException w:name="Dark List Accent 4" w:uiPriority="70"/>
+    <w:lsdException w:name="Colorful Shading Accent 4" w:uiPriority="71"/>
+    <w:lsdException w:name="Colorful List Accent 4" w:uiPriority="72"/>
+    <w:lsdException w:name="Colorful Grid Accent 4" w:uiPriority="73"/>
+    <w:lsdException w:name="Light Shading Accent 5" w:uiPriority="60"/>
+    <w:lsdException w:name="Light List Accent 5" w:uiPriority="61"/>
+    <w:lsdException w:name="Light Grid Accent 5" w:uiPriority="62"/>
+    <w:lsdException w:name="Medium Shading 1 Accent 5" w:uiPriority="63"/>
+    <w:lsdException w:name="Medium Shading 2 Accent 5" w:uiPriority="64"/>
+    <w:lsdException w:name="Medium List 1 Accent 5" w:uiPriority="65"/>
+    <w:lsdException w:name="Medium List 2 Accent 5" w:uiPriority="66"/>
+    <w:lsdException w:name="Medium Grid 1 Accent 5" w:uiPriority="67"/>
+    <w:lsdException w:name="Medium Grid 2 Accent 5" w:uiPriority="68"/>
+    <w:lsdException w:name="Medium Grid 3 Accent 5" w:uiPriority="69"/>
+    <w:lsdException w:name="Dark List Accent 5" w:uiPriority="70"/>
+    <w:lsdException w:name="Colorful Shading Accent 5" w:uiPriority="71"/>
+    <w:lsdException w:name="Colorful List Accent 5" w:uiPriority="72"/>
+    <w:lsdException w:name="Colorful Grid Accent 5" w:uiPriority="73"/>
+    <w:lsdException w:name="Light Shading Accent 6" w:uiPriority="60"/>
+    <w:lsdException w:name="Light List Accent 6" w:uiPriority="61"/>
+    <w:lsdException w:name="Light Grid Accent 6" w:uiPriority="62"/>
+    <w:lsdException w:name="Medium Shading 1 Accent 6" w:uiPriority="63"/>
+    <w:lsdException w:name="Medium Shading 2 Accent 6" w:uiPriority="64"/>
+    <w:lsdException w:name="Medium List 1 Accent 6" w:uiPriority="65"/>
+    <w:lsdException w:name="Medium List 2 Accent 6" w:uiPriority="66"/>
+    <w:lsdException w:name="Medium Grid 1 Accent 6" w:uiPriority="67"/>
+    <w:lsdException w:name="Medium Grid 2 Accent 6" w:uiPriority="68"/>
+    <w:lsdException w:name="Medium Grid 3 Accent 6" w:uiPriority="69"/>
+    <w:lsdException w:name="Dark List Accent 6" w:uiPriority="70"/>
+    <w:lsdException w:name="Colorful Shading Accent 6" w:uiPriority="71"/>
+    <w:lsdException w:name="Colorful List Accent 6" w:uiPriority="72"/>
+    <w:lsdException w:name="Colorful Grid Accent 6" w:uiPriority="73"/>
+    <w:lsdException w:name="Subtle Emphasis" w:uiPriority="19" w:qFormat="1"/>
+    <w:lsdException w:name="Intense Emphasis" w:uiPriority="21" w:qFormat="1"/>
+    <w:lsdException w:name="Subtle Reference" w:uiPriority="31" w:qFormat="1"/>
+    <w:lsdException w:name="Intense Reference" w:uiPriority="32" w:qFormat="1"/>
+    <w:lsdException w:name="Book Title" w:uiPriority="33" w:qFormat="1"/>
+    <w:lsdException w:name="Bibliography" w:semiHidden="1" w:uiPriority="37" w:unhideWhenUsed="1"/>
+    <w:lsdException w:name="TOC Heading" w:semiHidden="1" w:uiPriority="39" w:unhideWhenUsed="1" w:qFormat="1"/>
+    <w:lsdException w:name="Plain Table 1" w:uiPriority="41"/>
+    <w:lsdException w:name="Plain Table 2" w:uiPriority="42"/>
+    <w:lsdException w:name="Plain Table 3" w:uiPriority="43"/>
+    <w:lsdException w:name="Plain Table 4" w:uiPriority="44"/>
+    <w:lsdException w:name="Plain Table 5" w:uiPriority="45"/>
+    <w:lsdException w:name="Grid Table Light" w:uiPriority="40"/>
+    <w:lsdException w:name="Grid Table 1 Light" w:uiPriority="46"/>
+    <w:lsdException w:name="Grid Table 2" w:uiPriority="47"/>
+    <w:lsdException w:name="Grid Table 3" w:uiPriority="48"/>
+    <w:lsdException w:name="Grid Table 4" w:uiPriority="49"/>
+    <w:lsdException w:name="Grid Table 5 Dark" w:uiPriority="50"/>
+    <w:lsdException w:name="Grid Table 6 Colorful" w:uiPriority="51"/>
+    <w:lsdException w:name="Grid Table 7 Colorful" w:uiPriority="52"/>
+    <w:lsdException w:name="Grid Table 1 Light Accent 1" w:uiPriority="46"/>
+    <w:lsdException w:name="Grid Table 2 Accent 1" w:uiPriority="47"/>
+    <w:lsdException w:name="Grid Table 3 Accent 1" w:uiPriority="48"/>
+    <w:lsdException w:name="Grid Table 4 Accent 1" w:uiPriority="49"/>
+    <w:lsdException w:name="Grid Table 5 Dark Accent 1" w:uiPriority="50"/>
+    <w:lsdException w:name="Grid Table 6 Colorful Accent 1" w:uiPriority="51"/>
+    <w:lsdException w:name="Grid Table 7 Colorful Accent 1" w:uiPriority="52"/>
+    <w:lsdException w:name="Grid Table 1 Light Accent 2" w:uiPriority="46"/>
+    <w:lsdException w:name="Grid Table 2 Accent 2" w:uiPriority="47"/>
+    <w:lsdException w:name="Grid Table 3 Accent 2" w:uiPriority="48"/>
+    <w:lsdException w:name="Grid Table 4 Accent 2" w:uiPriority="49"/>
+    <w:lsdException w:name="Grid Table 5 Dark Accent 2" w:uiPriority="50"/>
+    <w:lsdException w:name="Grid Table 6 Colorful Accent 2" w:uiPriority="51"/>
+    <w:lsdException w:name="Grid Table 7 Colorful Accent 2" w:uiPriority="52"/>
+    <w:lsdException w:name="Grid Table 1 Light Accent 3" w:uiPriority="46"/>
+    <w:lsdException w:name="Grid Table 2 Accent 3" w:uiPriority="47"/>
+    <w:lsdException w:name="Grid Table 3 Accent 3" w:uiPriority="48"/>
+    <w:lsdException w:name="Grid Table 4 Accent 3" w:uiPriority="49"/>
+    <w:lsdException w:name="Grid Table 5 Dark Accent 3" w:uiPriority="50"/>
+    <w:lsdException w:name="Grid Table 6 Colorful Accent 3" w:uiPriority="51"/>
+    <w:lsdException w:name="Grid Table 7 Colorful Accent 3" w:uiPriority="52"/>
+    <w:lsdException w:name="Grid Table 1 Light Accent 4" w:uiPriority="46"/>
+    <w:lsdException w:name="Grid Table 2 Accent 4" w:uiPriority="47"/>
+    <w:lsdException w:name="Grid Table 3 Accent 4" w:uiPriority="48"/>
+    <w:lsdException w:name="Grid Table 4 Accent 4" w:uiPriority="49"/>
+    <w:lsdException w:name="Grid Table 5 Dark Accent 4" w:uiPriority="50"/>
+    <w:lsdException w:name="Grid Table 6 Colorful Accent 4" w:uiPriority="51"/>
+    <w:lsdException w:name="Grid Table 7 Colorful Accent 4" w:uiPriority="52"/>
+    <w:lsdException w:name="Grid Table 1 Light Accent 5" w:uiPriority="46"/>
+    <w:lsdException w:name="Grid Table 2 Accent 5" w:uiPriority="47"/>
+    <w:lsdException w:name="Grid Table 3 Accent 5" w:uiPriority="48"/>
+    <w:lsdException w:name="Grid Table 4 Accent 5" w:uiPriority="49"/>
+    <w:lsdException w:name="Grid Table 5 Dark Accent 5" w:uiPriority="50"/>
+    <w:lsdException w:name="Grid Table 6 Colorful Accent 5" w:uiPriority="51"/>
+    <w:lsdException w:name="Grid Table 7 Colorful Accent 5" w:uiPriority="52"/>
+    <w:lsdException w:name="Grid Table 1 Light Accent 6" w:uiPriority="46"/>
+    <w:lsdException w:name="Grid Table 2 Accent 6" w:uiPriority="47"/>
+    <w:lsdException w:name="Grid Table 3 Accent 6" w:uiPriority="48"/>
+    <w:lsdException w:name="Grid Table 4 Accent 6" w:uiPriority="49"/>
+    <w:lsdException w:name="Grid Table 5 Dark Accent 6" w:uiPriority="50"/>
+    <w:lsdException w:name="Grid Table 6 Colorful Accent 6" w:uiPriority="51"/>
+    <w:lsdException w:name="Grid Table 7 Colorful Accent 6" w:uiPriority="52"/>
+    <w:lsdException w:name="List Table 1 Light" w:uiPriority="46"/>
+    <w:lsdException w:name="List Table 2" w:uiPriority="47"/>
+    <w:lsdException w:name="List Table 3" w:uiPriority="48"/>
+    <w:lsdException w:name="List Table 4" w:uiPriority="49"/>
+    <w:lsdException w:name="List Table 5 Dark" w:uiPriority="50"/>
+    <w:lsdException w:name="List Table 6 Colorful" w:uiPriority="51"/>
+    <w:lsdException w:name="List Table 7 Colorful" w:uiPriority="52"/>
+    <w:lsdException w:name="List Table 1 Light Accent 1" w:uiPriority="46"/>
+    <w:lsdException w:name="List Table 2 Accent 1" w:uiPriority="47"/>
+    <w:lsdException w:name="List Table 3 Accent 1" w:uiPriority="48"/>
+    <w:lsdException w:name="List Table 4 Accent 1" w:uiPriority="49"/>
+    <w:lsdException w:name="List Table 5 Dark Accent 1" w:uiPriority="50"/>
+    <w:lsdException w:name="List Table 6 Colorful Accent 1" w:uiPriority="51"/>
+    <w:lsdException w:name="List Table 7 Colorful Accent 1" w:uiPriority="52"/>
+    <w:lsdException w:name="List Table 1 Light Accent 2" w:uiPriority="46"/>
+    <w:lsdException w:name="List Table 2 Accent 2" w:uiPriority="47"/>
+    <w:lsdException w:name="List Table 3 Accent 2" w:uiPriority="48"/>
+    <w:lsdException w:name="List Table 4 Accent 2" w:uiPriority="49"/>
+    <w:lsdException w:name="List Table 5 Dark Accent 2" w:uiPriority="50"/>
+    <w:lsdException w:name="List Table 6 Colorful Accent 2" w:uiPriority="51"/>
+    <w:lsdException w:name="List Table 7 Colorful Accent 2" w:uiPriority="52"/>
+    <w:lsdException w:name="List Table 1 Light Accent 3" w:uiPriority="46"/>
+    <w:lsdException w:name="List Table 2 Accent 3" w:uiPriority="47"/>
+    <w:lsdException w:name="List Table 3 Accent 3" w:uiPriority="48"/>
+    <w:lsdException w:name="List Table 4 Accent 3" w:uiPriority="49"/>
+    <w:lsdException w:name="List Table 5 Dark Accent 3" w:uiPriority="50"/>
+    <w:lsdException w:name="List Table 6 Colorful Accent 3" w:uiPriority="51"/>
+    <w:lsdException w:name="List Table 7 Colorful Accent 3" w:uiPriority="52"/>
+    <w:lsdException w:name="List Table 1 Light Accent 4" w:uiPriority="46"/>
+    <w:lsdException w:name="List Table 2 Accent 4" w:uiPriority="47"/>
+    <w:lsdException w:name="List Table 3 Accent 4" w:uiPriority="48"/>
+    <w:lsdException w:name="List Table 4 Accent 4" w:uiPriority="49"/>
+    <w:lsdException w:name="List Table 5 Dark Accent 4" w:uiPriority="50"/>
+    <w:lsdException w:name="List Table 6 Colorful Accent 4" w:uiPriority="51"/>
+    <w:lsdException w:name="List Table 7 Colorful Accent 4" w:uiPriority="52"/>
+    <w:lsdException w:name="List Table 1 Light Accent 5" w:uiPriority="46"/>
+    <w:lsdException w:name="List Table 2 Accent 5" w:uiPriority="47"/>
+    <w:lsdException w:name="List Table 3 Accent 5" w:uiPriority="48"/>
+    <w:lsdException w:name="List Table 4 Accent 5" w:uiPriority="49"/>
+    <w:lsdException w:name="List Table 5 Dark Accent 5" w:uiPriority="50"/>
+    <w:lsdException w:name="List Table 6 Colorful Accent 5" w:uiPriority="51"/>
+    <w:lsdException w:name="List Table 7 Colorful Accent 5" w:uiPriority="52"/>
+    <w:lsdException w:name="List Table 1 Light Accent 6" w:uiPriority="46"/>
+    <w:lsdException w:name="List Table 2 Accent 6" w:uiPriority="47"/>
+    <w:lsdException w:name="List Table 3 Accent 6" w:uiPriority="48"/>
+    <w:lsdException w:name="List Table 4 Accent 6" w:uiPriority="49"/>
+    <w:lsdException w:name="List Table 5 Dark Accent 6" w:uiPriority="50"/>
+    <w:lsdException w:name="List Table 6 Colorful Accent 6" w:uiPriority="51"/>
+    <w:lsdException w:name="List Table 7 Colorful Accent 6" w:uiPriority="52"/>
+    <w:lsdException w:name="Mention" w:semiHidden="1" w:unhideWhenUsed="1"/>
+    <w:lsdException w:name="Smart Hyperlink" w:semiHidden="1" w:unhideWhenUsed="1"/>
+    <w:lsdException w:name="Hashtag" w:semiHidden="1" w:unhideWhenUsed="1"/>
+    <w:lsdException w:name="Unresolved Mention" w:semiHidden="1" w:unhideWhenUsed="1"/>
+    <w:lsdException w:name="Smart Link" w:semiHidden="1" w:unhideWhenUsed="1"/>
   </w:latentStyles>
   <w:style w:type="paragraph" w:default="1" w:styleId="Normal">
     <w:name w:val="Normal"/>
     <w:qFormat/>
-    <w:rsid w:val="00B62EC4"/>
+    <w:rsid w:val="00CA516E"/>
     <w:rPr>
       <w:rFonts w:eastAsia="Times New Roman"/>
     </w:rPr>
@@ -5340,535 +6803,32 @@
     <w:basedOn w:val="DefaultParagraphFont"/>
     <w:rsid w:val="00E106EF"/>
   </w:style>
-</w:styles>
-</file>
-
-<file path=word/stylesWithEffects.xml><?xml version="1.0" encoding="utf-8"?>
-<w:styles xmlns:wpc="http://schemas.microsoft.com/office/word/2010/wordprocessingCanvas" xmlns:mc="http://schemas.openxmlformats.org/markup-compatibility/2006" xmlns:o="urn:schemas-microsoft-com:office:office" xmlns:r="http://schemas.openxmlformats.org/officeDocument/2006/relationships" xmlns:m="http://schemas.openxmlformats.org/officeDocument/2006/math" xmlns:v="urn:schemas-microsoft-com:vml" xmlns:wp14="http://schemas.microsoft.com/office/word/2010/wordprocessingDrawing" xmlns:wp="http://schemas.openxmlformats.org/drawingml/2006/wordprocessingDrawing" xmlns:w10="urn:schemas-microsoft-com:office:word" xmlns:w="http://schemas.openxmlformats.org/wordprocessingml/2006/main" xmlns:w14="http://schemas.microsoft.com/office/word/2010/wordml" xmlns:wpg="http://schemas.microsoft.com/office/word/2010/wordprocessingGroup" xmlns:wpi="http://schemas.microsoft.com/office/word/2010/wordprocessingInk" xmlns:wne="http://schemas.microsoft.com/office/word/2006/wordml" xmlns:wps="http://schemas.microsoft.com/office/word/2010/wordprocessingShape" mc:Ignorable="w14 wp14">
-  <w:docDefaults>
-    <w:rPrDefault>
-      <w:rPr>
-        <w:rFonts w:ascii="Times New Roman" w:eastAsiaTheme="minorHAnsi" w:hAnsi="Times New Roman" w:cs="Times New Roman"/>
-        <w:sz w:val="24"/>
-        <w:szCs w:val="24"/>
-        <w:lang w:val="en-US" w:eastAsia="en-US" w:bidi="ar-SA"/>
-      </w:rPr>
-    </w:rPrDefault>
-    <w:pPrDefault/>
-  </w:docDefaults>
-  <w:latentStyles w:defLockedState="0" w:defUIPriority="99" w:defSemiHidden="1" w:defUnhideWhenUsed="1" w:defQFormat="0" w:count="267">
-    <w:lsdException w:name="Normal" w:semiHidden="0" w:uiPriority="0" w:unhideWhenUsed="0" w:qFormat="1"/>
-    <w:lsdException w:name="heading 1" w:semiHidden="0" w:uiPriority="9" w:unhideWhenUsed="0" w:qFormat="1"/>
-    <w:lsdException w:name="heading 2" w:uiPriority="9" w:qFormat="1"/>
-    <w:lsdException w:name="heading 3" w:uiPriority="9" w:qFormat="1"/>
-    <w:lsdException w:name="heading 4" w:uiPriority="9" w:qFormat="1"/>
-    <w:lsdException w:name="heading 5" w:uiPriority="9" w:qFormat="1"/>
-    <w:lsdException w:name="heading 6" w:uiPriority="9" w:qFormat="1"/>
-    <w:lsdException w:name="heading 7" w:uiPriority="9" w:qFormat="1"/>
-    <w:lsdException w:name="heading 8" w:uiPriority="9" w:qFormat="1"/>
-    <w:lsdException w:name="heading 9" w:uiPriority="9" w:qFormat="1"/>
-    <w:lsdException w:name="toc 1" w:uiPriority="39"/>
-    <w:lsdException w:name="toc 2" w:uiPriority="39"/>
-    <w:lsdException w:name="toc 3" w:uiPriority="39"/>
-    <w:lsdException w:name="toc 4" w:uiPriority="39"/>
-    <w:lsdException w:name="toc 5" w:uiPriority="39"/>
-    <w:lsdException w:name="toc 6" w:uiPriority="39"/>
-    <w:lsdException w:name="toc 7" w:uiPriority="39"/>
-    <w:lsdException w:name="toc 8" w:uiPriority="39"/>
-    <w:lsdException w:name="toc 9" w:uiPriority="39"/>
-    <w:lsdException w:name="caption" w:uiPriority="35" w:qFormat="1"/>
-    <w:lsdException w:name="Title" w:semiHidden="0" w:uiPriority="10" w:unhideWhenUsed="0" w:qFormat="1"/>
-    <w:lsdException w:name="Default Paragraph Font" w:uiPriority="1"/>
-    <w:lsdException w:name="Subtitle" w:semiHidden="0" w:uiPriority="11" w:unhideWhenUsed="0" w:qFormat="1"/>
-    <w:lsdException w:name="Strong" w:semiHidden="0" w:uiPriority="22" w:unhideWhenUsed="0" w:qFormat="1"/>
-    <w:lsdException w:name="Emphasis" w:semiHidden="0" w:uiPriority="20" w:unhideWhenUsed="0" w:qFormat="1"/>
-    <w:lsdException w:name="Table Grid" w:semiHidden="0" w:uiPriority="39" w:unhideWhenUsed="0"/>
-    <w:lsdException w:name="Placeholder Text" w:unhideWhenUsed="0"/>
-    <w:lsdException w:name="No Spacing" w:semiHidden="0" w:uiPriority="1" w:unhideWhenUsed="0" w:qFormat="1"/>
-    <w:lsdException w:name="Light Shading" w:semiHidden="0" w:uiPriority="60" w:unhideWhenUsed="0"/>
-    <w:lsdException w:name="Light List" w:semiHidden="0" w:uiPriority="61" w:unhideWhenUsed="0"/>
-    <w:lsdException w:name="Light Grid" w:semiHidden="0" w:uiPriority="62" w:unhideWhenUsed="0"/>
-    <w:lsdException w:name="Medium Shading 1" w:semiHidden="0" w:uiPriority="63" w:unhideWhenUsed="0"/>
-    <w:lsdException w:name="Medium Shading 2" w:semiHidden="0" w:uiPriority="64" w:unhideWhenUsed="0"/>
-    <w:lsdException w:name="Medium List 1" w:semiHidden="0" w:uiPriority="65" w:unhideWhenUsed="0"/>
-    <w:lsdException w:name="Medium List 2" w:semiHidden="0" w:uiPriority="66" w:unhideWhenUsed="0"/>
-    <w:lsdException w:name="Medium Grid 1" w:semiHidden="0" w:uiPriority="67" w:unhideWhenUsed="0"/>
-    <w:lsdException w:name="Medium Grid 2" w:semiHidden="0" w:uiPriority="68" w:unhideWhenUsed="0"/>
-    <w:lsdException w:name="Medium Grid 3" w:semiHidden="0" w:uiPriority="69" w:unhideWhenUsed="0"/>
-    <w:lsdException w:name="Dark List" w:semiHidden="0" w:uiPriority="70" w:unhideWhenUsed="0"/>
-    <w:lsdException w:name="Colorful Shading" w:semiHidden="0" w:uiPriority="71" w:unhideWhenUsed="0"/>
-    <w:lsdException w:name="Colorful List" w:semiHidden="0" w:uiPriority="72" w:unhideWhenUsed="0"/>
-    <w:lsdException w:name="Colorful Grid" w:semiHidden="0" w:uiPriority="73" w:unhideWhenUsed="0"/>
-    <w:lsdException w:name="Light Shading Accent 1" w:semiHidden="0" w:uiPriority="60" w:unhideWhenUsed="0"/>
-    <w:lsdException w:name="Light List Accent 1" w:semiHidden="0" w:uiPriority="61" w:unhideWhenUsed="0"/>
-    <w:lsdException w:name="Light Grid Accent 1" w:semiHidden="0" w:uiPriority="62" w:unhideWhenUsed="0"/>
-    <w:lsdException w:name="Medium Shading 1 Accent 1" w:semiHidden="0" w:uiPriority="63" w:unhideWhenUsed="0"/>
-    <w:lsdException w:name="Medium Shading 2 Accent 1" w:semiHidden="0" w:uiPriority="64" w:unhideWhenUsed="0"/>
-    <w:lsdException w:name="Medium List 1 Accent 1" w:semiHidden="0" w:uiPriority="65" w:unhideWhenUsed="0"/>
-    <w:lsdException w:name="Revision" w:unhideWhenUsed="0"/>
-    <w:lsdException w:name="List Paragraph" w:semiHidden="0" w:uiPriority="34" w:unhideWhenUsed="0" w:qFormat="1"/>
-    <w:lsdException w:name="Quote" w:semiHidden="0" w:uiPriority="29" w:unhideWhenUsed="0" w:qFormat="1"/>
-    <w:lsdException w:name="Intense Quote" w:semiHidden="0" w:uiPriority="30" w:unhideWhenUsed="0" w:qFormat="1"/>
-    <w:lsdException w:name="Medium List 2 Accent 1" w:semiHidden="0" w:uiPriority="66" w:unhideWhenUsed="0"/>
-    <w:lsdException w:name="Medium Grid 1 Accent 1" w:semiHidden="0" w:uiPriority="67" w:unhideWhenUsed="0"/>
-    <w:lsdException w:name="Medium Grid 2 Accent 1" w:semiHidden="0" w:uiPriority="68" w:unhideWhenUsed="0"/>
-    <w:lsdException w:name="Medium Grid 3 Accent 1" w:semiHidden="0" w:uiPriority="69" w:unhideWhenUsed="0"/>
-    <w:lsdException w:name="Dark List Accent 1" w:semiHidden="0" w:uiPriority="70" w:unhideWhenUsed="0"/>
-    <w:lsdException w:name="Colorful Shading Accent 1" w:semiHidden="0" w:uiPriority="71" w:unhideWhenUsed="0"/>
-    <w:lsdException w:name="Colorful List Accent 1" w:semiHidden="0" w:uiPriority="72" w:unhideWhenUsed="0"/>
-    <w:lsdException w:name="Colorful Grid Accent 1" w:semiHidden="0" w:uiPriority="73" w:unhideWhenUsed="0"/>
-    <w:lsdException w:name="Light Shading Accent 2" w:semiHidden="0" w:uiPriority="60" w:unhideWhenUsed="0"/>
-    <w:lsdException w:name="Light List Accent 2" w:semiHidden="0" w:uiPriority="61" w:unhideWhenUsed="0"/>
-    <w:lsdException w:name="Light Grid Accent 2" w:semiHidden="0" w:uiPriority="62" w:unhideWhenUsed="0"/>
-    <w:lsdException w:name="Medium Shading 1 Accent 2" w:semiHidden="0" w:uiPriority="63" w:unhideWhenUsed="0"/>
-    <w:lsdException w:name="Medium Shading 2 Accent 2" w:semiHidden="0" w:uiPriority="64" w:unhideWhenUsed="0"/>
-    <w:lsdException w:name="Medium List 1 Accent 2" w:semiHidden="0" w:uiPriority="65" w:unhideWhenUsed="0"/>
-    <w:lsdException w:name="Medium List 2 Accent 2" w:semiHidden="0" w:uiPriority="66" w:unhideWhenUsed="0"/>
-    <w:lsdException w:name="Medium Grid 1 Accent 2" w:semiHidden="0" w:uiPriority="67" w:unhideWhenUsed="0"/>
-    <w:lsdException w:name="Medium Grid 2 Accent 2" w:semiHidden="0" w:uiPriority="68" w:unhideWhenUsed="0"/>
-    <w:lsdException w:name="Medium Grid 3 Accent 2" w:semiHidden="0" w:uiPriority="69" w:unhideWhenUsed="0"/>
-    <w:lsdException w:name="Dark List Accent 2" w:semiHidden="0" w:uiPriority="70" w:unhideWhenUsed="0"/>
-    <w:lsdException w:name="Colorful Shading Accent 2" w:semiHidden="0" w:uiPriority="71" w:unhideWhenUsed="0"/>
-    <w:lsdException w:name="Colorful List Accent 2" w:semiHidden="0" w:uiPriority="72" w:unhideWhenUsed="0"/>
-    <w:lsdException w:name="Colorful Grid Accent 2" w:semiHidden="0" w:uiPriority="73" w:unhideWhenUsed="0"/>
-    <w:lsdException w:name="Light Shading Accent 3" w:semiHidden="0" w:uiPriority="60" w:unhideWhenUsed="0"/>
-    <w:lsdException w:name="Light List Accent 3" w:semiHidden="0" w:uiPriority="61" w:unhideWhenUsed="0"/>
-    <w:lsdException w:name="Light Grid Accent 3" w:semiHidden="0" w:uiPriority="62" w:unhideWhenUsed="0"/>
-    <w:lsdException w:name="Medium Shading 1 Accent 3" w:semiHidden="0" w:uiPriority="63" w:unhideWhenUsed="0"/>
-    <w:lsdException w:name="Medium Shading 2 Accent 3" w:semiHidden="0" w:uiPriority="64" w:unhideWhenUsed="0"/>
-    <w:lsdException w:name="Medium List 1 Accent 3" w:semiHidden="0" w:uiPriority="65" w:unhideWhenUsed="0"/>
-    <w:lsdException w:name="Medium List 2 Accent 3" w:semiHidden="0" w:uiPriority="66" w:unhideWhenUsed="0"/>
-    <w:lsdException w:name="Medium Grid 1 Accent 3" w:semiHidden="0" w:uiPriority="67" w:unhideWhenUsed="0"/>
-    <w:lsdException w:name="Medium Grid 2 Accent 3" w:semiHidden="0" w:uiPriority="68" w:unhideWhenUsed="0"/>
-    <w:lsdException w:name="Medium Grid 3 Accent 3" w:semiHidden="0" w:uiPriority="69" w:unhideWhenUsed="0"/>
-    <w:lsdException w:name="Dark List Accent 3" w:semiHidden="0" w:uiPriority="70" w:unhideWhenUsed="0"/>
-    <w:lsdException w:name="Colorful Shading Accent 3" w:semiHidden="0" w:uiPriority="71" w:unhideWhenUsed="0"/>
-    <w:lsdException w:name="Colorful List Accent 3" w:semiHidden="0" w:uiPriority="72" w:unhideWhenUsed="0"/>
-    <w:lsdException w:name="Colorful Grid Accent 3" w:semiHidden="0" w:uiPriority="73" w:unhideWhenUsed="0"/>
-    <w:lsdException w:name="Light Shading Accent 4" w:semiHidden="0" w:uiPriority="60" w:unhideWhenUsed="0"/>
-    <w:lsdException w:name="Light List Accent 4" w:semiHidden="0" w:uiPriority="61" w:unhideWhenUsed="0"/>
-    <w:lsdException w:name="Light Grid Accent 4" w:semiHidden="0" w:uiPriority="62" w:unhideWhenUsed="0"/>
-    <w:lsdException w:name="Medium Shading 1 Accent 4" w:semiHidden="0" w:uiPriority="63" w:unhideWhenUsed="0"/>
-    <w:lsdException w:name="Medium Shading 2 Accent 4" w:semiHidden="0" w:uiPriority="64" w:unhideWhenUsed="0"/>
-    <w:lsdException w:name="Medium List 1 Accent 4" w:semiHidden="0" w:uiPriority="65" w:unhideWhenUsed="0"/>
-    <w:lsdException w:name="Medium List 2 Accent 4" w:semiHidden="0" w:uiPriority="66" w:unhideWhenUsed="0"/>
-    <w:lsdException w:name="Medium Grid 1 Accent 4" w:semiHidden="0" w:uiPriority="67" w:unhideWhenUsed="0"/>
-    <w:lsdException w:name="Medium Grid 2 Accent 4" w:semiHidden="0" w:uiPriority="68" w:unhideWhenUsed="0"/>
-    <w:lsdException w:name="Medium Grid 3 Accent 4" w:semiHidden="0" w:uiPriority="69" w:unhideWhenUsed="0"/>
-    <w:lsdException w:name="Dark List Accent 4" w:semiHidden="0" w:uiPriority="70" w:unhideWhenUsed="0"/>
-    <w:lsdException w:name="Colorful Shading Accent 4" w:semiHidden="0" w:uiPriority="71" w:unhideWhenUsed="0"/>
-    <w:lsdException w:name="Colorful List Accent 4" w:semiHidden="0" w:uiPriority="72" w:unhideWhenUsed="0"/>
-    <w:lsdException w:name="Colorful Grid Accent 4" w:semiHidden="0" w:uiPriority="73" w:unhideWhenUsed="0"/>
-    <w:lsdException w:name="Light Shading Accent 5" w:semiHidden="0" w:uiPriority="60" w:unhideWhenUsed="0"/>
-    <w:lsdException w:name="Light List Accent 5" w:semiHidden="0" w:uiPriority="61" w:unhideWhenUsed="0"/>
-    <w:lsdException w:name="Light Grid Accent 5" w:semiHidden="0" w:uiPriority="62" w:unhideWhenUsed="0"/>
-    <w:lsdException w:name="Medium Shading 1 Accent 5" w:semiHidden="0" w:uiPriority="63" w:unhideWhenUsed="0"/>
-    <w:lsdException w:name="Medium Shading 2 Accent 5" w:semiHidden="0" w:uiPriority="64" w:unhideWhenUsed="0"/>
-    <w:lsdException w:name="Medium List 1 Accent 5" w:semiHidden="0" w:uiPriority="65" w:unhideWhenUsed="0"/>
-    <w:lsdException w:name="Medium List 2 Accent 5" w:semiHidden="0" w:uiPriority="66" w:unhideWhenUsed="0"/>
-    <w:lsdException w:name="Medium Grid 1 Accent 5" w:semiHidden="0" w:uiPriority="67" w:unhideWhenUsed="0"/>
-    <w:lsdException w:name="Medium Grid 2 Accent 5" w:semiHidden="0" w:uiPriority="68" w:unhideWhenUsed="0"/>
-    <w:lsdException w:name="Medium Grid 3 Accent 5" w:semiHidden="0" w:uiPriority="69" w:unhideWhenUsed="0"/>
-    <w:lsdException w:name="Dark List Accent 5" w:semiHidden="0" w:uiPriority="70" w:unhideWhenUsed="0"/>
-    <w:lsdException w:name="Colorful Shading Accent 5" w:semiHidden="0" w:uiPriority="71" w:unhideWhenUsed="0"/>
-    <w:lsdException w:name="Colorful List Accent 5" w:semiHidden="0" w:uiPriority="72" w:unhideWhenUsed="0"/>
-    <w:lsdException w:name="Colorful Grid Accent 5" w:semiHidden="0" w:uiPriority="73" w:unhideWhenUsed="0"/>
-    <w:lsdException w:name="Light Shading Accent 6" w:semiHidden="0" w:uiPriority="60" w:unhideWhenUsed="0"/>
-    <w:lsdException w:name="Light List Accent 6" w:semiHidden="0" w:uiPriority="61" w:unhideWhenUsed="0"/>
-    <w:lsdException w:name="Light Grid Accent 6" w:semiHidden="0" w:uiPriority="62" w:unhideWhenUsed="0"/>
-    <w:lsdException w:name="Medium Shading 1 Accent 6" w:semiHidden="0" w:uiPriority="63" w:unhideWhenUsed="0"/>
-    <w:lsdException w:name="Medium Shading 2 Accent 6" w:semiHidden="0" w:uiPriority="64" w:unhideWhenUsed="0"/>
-    <w:lsdException w:name="Medium List 1 Accent 6" w:semiHidden="0" w:uiPriority="65" w:unhideWhenUsed="0"/>
-    <w:lsdException w:name="Medium List 2 Accent 6" w:semiHidden="0" w:uiPriority="66" w:unhideWhenUsed="0"/>
-    <w:lsdException w:name="Medium Grid 1 Accent 6" w:semiHidden="0" w:uiPriority="67" w:unhideWhenUsed="0"/>
-    <w:lsdException w:name="Medium Grid 2 Accent 6" w:semiHidden="0" w:uiPriority="68" w:unhideWhenUsed="0"/>
-    <w:lsdException w:name="Medium Grid 3 Accent 6" w:semiHidden="0" w:uiPriority="69" w:unhideWhenUsed="0"/>
-    <w:lsdException w:name="Dark List Accent 6" w:semiHidden="0" w:uiPriority="70" w:unhideWhenUsed="0"/>
-    <w:lsdException w:name="Colorful Shading Accent 6" w:semiHidden="0" w:uiPriority="71" w:unhideWhenUsed="0"/>
-    <w:lsdException w:name="Colorful List Accent 6" w:semiHidden="0" w:uiPriority="72" w:unhideWhenUsed="0"/>
-    <w:lsdException w:name="Colorful Grid Accent 6" w:semiHidden="0" w:uiPriority="73" w:unhideWhenUsed="0"/>
-    <w:lsdException w:name="Subtle Emphasis" w:semiHidden="0" w:uiPriority="19" w:unhideWhenUsed="0" w:qFormat="1"/>
-    <w:lsdException w:name="Intense Emphasis" w:semiHidden="0" w:uiPriority="21" w:unhideWhenUsed="0" w:qFormat="1"/>
-    <w:lsdException w:name="Subtle Reference" w:semiHidden="0" w:uiPriority="31" w:unhideWhenUsed="0" w:qFormat="1"/>
-    <w:lsdException w:name="Intense Reference" w:semiHidden="0" w:uiPriority="32" w:unhideWhenUsed="0" w:qFormat="1"/>
-    <w:lsdException w:name="Book Title" w:semiHidden="0" w:uiPriority="33" w:unhideWhenUsed="0" w:qFormat="1"/>
-    <w:lsdException w:name="Bibliography" w:uiPriority="37"/>
-    <w:lsdException w:name="TOC Heading" w:uiPriority="39" w:qFormat="1"/>
-  </w:latentStyles>
-  <w:style w:type="paragraph" w:default="1" w:styleId="Normal">
-    <w:name w:val="Normal"/>
-    <w:qFormat/>
-    <w:rsid w:val="00B62EC4"/>
-    <w:rPr>
-      <w:rFonts w:eastAsia="Times New Roman"/>
-    </w:rPr>
-  </w:style>
-  <w:style w:type="paragraph" w:styleId="Heading1">
-    <w:name w:val="heading 1"/>
-    <w:basedOn w:val="Normal"/>
-    <w:next w:val="Normal"/>
-    <w:link w:val="Heading1Char"/>
-    <w:uiPriority w:val="9"/>
-    <w:qFormat/>
-    <w:rsid w:val="0042713B"/>
-    <w:pPr>
-      <w:keepNext/>
-      <w:keepLines/>
-      <w:spacing w:before="240"/>
-      <w:outlineLvl w:val="0"/>
-    </w:pPr>
-    <w:rPr>
-      <w:rFonts w:asciiTheme="majorHAnsi" w:eastAsiaTheme="majorEastAsia" w:hAnsiTheme="majorHAnsi" w:cstheme="majorBidi"/>
-      <w:color w:val="2F5496" w:themeColor="accent1" w:themeShade="BF"/>
-      <w:sz w:val="32"/>
-      <w:szCs w:val="32"/>
-    </w:rPr>
-  </w:style>
-  <w:style w:type="paragraph" w:styleId="Heading2">
-    <w:name w:val="heading 2"/>
-    <w:basedOn w:val="Normal"/>
-    <w:next w:val="Normal"/>
-    <w:link w:val="Heading2Char"/>
-    <w:uiPriority w:val="9"/>
+  <w:style w:type="table" w:styleId="TableGrid">
+    <w:name w:val="Table Grid"/>
+    <w:basedOn w:val="TableNormal"/>
+    <w:uiPriority w:val="39"/>
     <w:unhideWhenUsed/>
-    <w:qFormat/>
-    <w:rsid w:val="008E0224"/>
-    <w:pPr>
-      <w:keepNext/>
-      <w:keepLines/>
-      <w:spacing w:before="40"/>
-      <w:outlineLvl w:val="1"/>
-    </w:pPr>
-    <w:rPr>
-      <w:rFonts w:asciiTheme="majorHAnsi" w:eastAsiaTheme="majorEastAsia" w:hAnsiTheme="majorHAnsi" w:cstheme="majorBidi"/>
-      <w:color w:val="2F5496" w:themeColor="accent1" w:themeShade="BF"/>
-      <w:sz w:val="26"/>
-      <w:szCs w:val="26"/>
-    </w:rPr>
-  </w:style>
-  <w:style w:type="paragraph" w:styleId="Heading3">
-    <w:name w:val="heading 3"/>
-    <w:basedOn w:val="Normal"/>
-    <w:link w:val="Heading3Char"/>
-    <w:uiPriority w:val="9"/>
-    <w:qFormat/>
-    <w:rsid w:val="00353D5F"/>
-    <w:pPr>
-      <w:spacing w:before="100" w:beforeAutospacing="1" w:after="100" w:afterAutospacing="1"/>
-      <w:outlineLvl w:val="2"/>
-    </w:pPr>
-    <w:rPr>
-      <w:b/>
-      <w:bCs/>
-      <w:sz w:val="27"/>
-      <w:szCs w:val="27"/>
-    </w:rPr>
-  </w:style>
-  <w:style w:type="paragraph" w:styleId="Heading4">
-    <w:name w:val="heading 4"/>
-    <w:basedOn w:val="Normal"/>
-    <w:link w:val="Heading4Char"/>
-    <w:uiPriority w:val="9"/>
-    <w:qFormat/>
-    <w:rsid w:val="00353D5F"/>
-    <w:pPr>
-      <w:spacing w:before="100" w:beforeAutospacing="1" w:after="100" w:afterAutospacing="1"/>
-      <w:outlineLvl w:val="3"/>
-    </w:pPr>
-    <w:rPr>
-      <w:b/>
-      <w:bCs/>
-    </w:rPr>
-  </w:style>
-  <w:style w:type="paragraph" w:styleId="Heading5">
-    <w:name w:val="heading 5"/>
-    <w:basedOn w:val="Normal"/>
-    <w:link w:val="Heading5Char"/>
-    <w:uiPriority w:val="9"/>
-    <w:qFormat/>
-    <w:rsid w:val="00353D5F"/>
-    <w:pPr>
-      <w:spacing w:before="100" w:beforeAutospacing="1" w:after="100" w:afterAutospacing="1"/>
-      <w:outlineLvl w:val="4"/>
-    </w:pPr>
-    <w:rPr>
-      <w:b/>
-      <w:bCs/>
-      <w:sz w:val="20"/>
-      <w:szCs w:val="20"/>
-    </w:rPr>
-  </w:style>
-  <w:style w:type="paragraph" w:styleId="Heading6">
-    <w:name w:val="heading 6"/>
-    <w:basedOn w:val="Normal"/>
-    <w:next w:val="Normal"/>
-    <w:link w:val="Heading6Char"/>
-    <w:uiPriority w:val="9"/>
-    <w:semiHidden/>
-    <w:unhideWhenUsed/>
-    <w:qFormat/>
-    <w:rsid w:val="006703FF"/>
-    <w:pPr>
-      <w:keepNext/>
-      <w:keepLines/>
-      <w:spacing w:before="40"/>
-      <w:outlineLvl w:val="5"/>
-    </w:pPr>
-    <w:rPr>
-      <w:rFonts w:asciiTheme="majorHAnsi" w:eastAsiaTheme="majorEastAsia" w:hAnsiTheme="majorHAnsi" w:cstheme="majorBidi"/>
-      <w:color w:val="1F3763" w:themeColor="accent1" w:themeShade="7F"/>
-    </w:rPr>
-  </w:style>
-  <w:style w:type="character" w:default="1" w:styleId="DefaultParagraphFont">
-    <w:name w:val="Default Paragraph Font"/>
-    <w:uiPriority w:val="1"/>
-    <w:semiHidden/>
-    <w:unhideWhenUsed/>
-  </w:style>
-  <w:style w:type="table" w:default="1" w:styleId="TableNormal">
-    <w:name w:val="Normal Table"/>
-    <w:uiPriority w:val="99"/>
-    <w:semiHidden/>
-    <w:unhideWhenUsed/>
+    <w:rsid w:val="00CD183B"/>
     <w:tblPr>
-      <w:tblInd w:w="0" w:type="dxa"/>
-      <w:tblCellMar>
-        <w:top w:w="0" w:type="dxa"/>
-        <w:left w:w="108" w:type="dxa"/>
-        <w:bottom w:w="0" w:type="dxa"/>
-        <w:right w:w="108" w:type="dxa"/>
-      </w:tblCellMar>
+      <w:tblBorders>
+        <w:top w:val="single" w:sz="4" w:space="0" w:color="auto"/>
+        <w:left w:val="single" w:sz="4" w:space="0" w:color="auto"/>
+        <w:bottom w:val="single" w:sz="4" w:space="0" w:color="auto"/>
+        <w:right w:val="single" w:sz="4" w:space="0" w:color="auto"/>
+        <w:insideH w:val="single" w:sz="4" w:space="0" w:color="auto"/>
+        <w:insideV w:val="single" w:sz="4" w:space="0" w:color="auto"/>
+      </w:tblBorders>
     </w:tblPr>
   </w:style>
-  <w:style w:type="numbering" w:default="1" w:styleId="NoList">
-    <w:name w:val="No List"/>
-    <w:uiPriority w:val="99"/>
-    <w:semiHidden/>
-    <w:unhideWhenUsed/>
-  </w:style>
-  <w:style w:type="paragraph" w:styleId="Header">
-    <w:name w:val="header"/>
-    <w:basedOn w:val="Normal"/>
-    <w:link w:val="HeaderChar"/>
-    <w:uiPriority w:val="99"/>
-    <w:unhideWhenUsed/>
-    <w:rsid w:val="00353D5F"/>
-    <w:pPr>
-      <w:tabs>
-        <w:tab w:val="center" w:pos="4680"/>
-        <w:tab w:val="right" w:pos="9360"/>
-      </w:tabs>
-    </w:pPr>
-    <w:rPr>
-      <w:rFonts w:eastAsiaTheme="minorHAnsi"/>
-    </w:rPr>
-  </w:style>
-  <w:style w:type="character" w:customStyle="1" w:styleId="HeaderChar">
-    <w:name w:val="Header Char"/>
-    <w:basedOn w:val="DefaultParagraphFont"/>
-    <w:link w:val="Header"/>
-    <w:uiPriority w:val="99"/>
-    <w:rsid w:val="00353D5F"/>
-  </w:style>
-  <w:style w:type="paragraph" w:styleId="Footer">
-    <w:name w:val="footer"/>
-    <w:basedOn w:val="Normal"/>
-    <w:link w:val="FooterChar"/>
-    <w:uiPriority w:val="99"/>
-    <w:unhideWhenUsed/>
-    <w:rsid w:val="00353D5F"/>
-    <w:pPr>
-      <w:tabs>
-        <w:tab w:val="center" w:pos="4680"/>
-        <w:tab w:val="right" w:pos="9360"/>
-      </w:tabs>
-    </w:pPr>
-    <w:rPr>
-      <w:rFonts w:eastAsiaTheme="minorHAnsi"/>
-    </w:rPr>
-  </w:style>
-  <w:style w:type="character" w:customStyle="1" w:styleId="FooterChar">
-    <w:name w:val="Footer Char"/>
-    <w:basedOn w:val="DefaultParagraphFont"/>
-    <w:link w:val="Footer"/>
-    <w:uiPriority w:val="99"/>
-    <w:rsid w:val="00353D5F"/>
-  </w:style>
-  <w:style w:type="character" w:customStyle="1" w:styleId="Heading3Char">
-    <w:name w:val="Heading 3 Char"/>
-    <w:basedOn w:val="DefaultParagraphFont"/>
-    <w:link w:val="Heading3"/>
-    <w:uiPriority w:val="9"/>
-    <w:rsid w:val="00353D5F"/>
-    <w:rPr>
-      <w:rFonts w:eastAsia="Times New Roman"/>
-      <w:b/>
-      <w:bCs/>
-      <w:sz w:val="27"/>
-      <w:szCs w:val="27"/>
-    </w:rPr>
-  </w:style>
-  <w:style w:type="character" w:customStyle="1" w:styleId="Heading4Char">
-    <w:name w:val="Heading 4 Char"/>
-    <w:basedOn w:val="DefaultParagraphFont"/>
-    <w:link w:val="Heading4"/>
-    <w:uiPriority w:val="9"/>
-    <w:rsid w:val="00353D5F"/>
-    <w:rPr>
-      <w:rFonts w:eastAsia="Times New Roman"/>
-      <w:b/>
-      <w:bCs/>
-    </w:rPr>
-  </w:style>
-  <w:style w:type="character" w:customStyle="1" w:styleId="Heading5Char">
-    <w:name w:val="Heading 5 Char"/>
-    <w:basedOn w:val="DefaultParagraphFont"/>
-    <w:link w:val="Heading5"/>
-    <w:uiPriority w:val="9"/>
-    <w:rsid w:val="00353D5F"/>
-    <w:rPr>
-      <w:rFonts w:eastAsia="Times New Roman"/>
-      <w:b/>
-      <w:bCs/>
-      <w:sz w:val="20"/>
-      <w:szCs w:val="20"/>
-    </w:rPr>
-  </w:style>
-  <w:style w:type="character" w:customStyle="1" w:styleId="Heading1Char">
-    <w:name w:val="Heading 1 Char"/>
-    <w:basedOn w:val="DefaultParagraphFont"/>
-    <w:link w:val="Heading1"/>
-    <w:uiPriority w:val="9"/>
-    <w:rsid w:val="0042713B"/>
-    <w:rPr>
-      <w:rFonts w:asciiTheme="majorHAnsi" w:eastAsiaTheme="majorEastAsia" w:hAnsiTheme="majorHAnsi" w:cstheme="majorBidi"/>
-      <w:color w:val="2F5496" w:themeColor="accent1" w:themeShade="BF"/>
-      <w:sz w:val="32"/>
-      <w:szCs w:val="32"/>
-    </w:rPr>
-  </w:style>
-  <w:style w:type="character" w:customStyle="1" w:styleId="Heading2Char">
-    <w:name w:val="Heading 2 Char"/>
-    <w:basedOn w:val="DefaultParagraphFont"/>
-    <w:link w:val="Heading2"/>
-    <w:uiPriority w:val="9"/>
-    <w:rsid w:val="008E0224"/>
-    <w:rPr>
-      <w:rFonts w:asciiTheme="majorHAnsi" w:eastAsiaTheme="majorEastAsia" w:hAnsiTheme="majorHAnsi" w:cstheme="majorBidi"/>
-      <w:color w:val="2F5496" w:themeColor="accent1" w:themeShade="BF"/>
-      <w:sz w:val="26"/>
-      <w:szCs w:val="26"/>
-    </w:rPr>
-  </w:style>
-  <w:style w:type="character" w:styleId="PageNumber">
-    <w:name w:val="page number"/>
+  <w:style w:type="character" w:styleId="PlaceholderText">
+    <w:name w:val="Placeholder Text"/>
     <w:basedOn w:val="DefaultParagraphFont"/>
     <w:uiPriority w:val="99"/>
     <w:semiHidden/>
-    <w:unhideWhenUsed/>
-    <w:rsid w:val="00B12FBD"/>
-  </w:style>
-  <w:style w:type="paragraph" w:styleId="ListParagraph">
-    <w:name w:val="List Paragraph"/>
-    <w:basedOn w:val="Normal"/>
-    <w:uiPriority w:val="34"/>
-    <w:qFormat/>
-    <w:rsid w:val="00E2311C"/>
-    <w:pPr>
-      <w:ind w:left="720"/>
-      <w:contextualSpacing/>
-    </w:pPr>
-  </w:style>
-  <w:style w:type="paragraph" w:styleId="BalloonText">
-    <w:name w:val="Balloon Text"/>
-    <w:basedOn w:val="Normal"/>
-    <w:link w:val="BalloonTextChar"/>
-    <w:uiPriority w:val="99"/>
-    <w:semiHidden/>
-    <w:unhideWhenUsed/>
-    <w:rsid w:val="001C35C9"/>
+    <w:rsid w:val="00CD183B"/>
     <w:rPr>
-      <w:rFonts w:ascii="Segoe UI" w:hAnsi="Segoe UI" w:cs="Segoe UI"/>
-      <w:sz w:val="18"/>
-      <w:szCs w:val="18"/>
+      <w:color w:val="808080"/>
     </w:rPr>
-  </w:style>
-  <w:style w:type="character" w:customStyle="1" w:styleId="BalloonTextChar">
-    <w:name w:val="Balloon Text Char"/>
-    <w:basedOn w:val="DefaultParagraphFont"/>
-    <w:link w:val="BalloonText"/>
-    <w:uiPriority w:val="99"/>
-    <w:semiHidden/>
-    <w:rsid w:val="001C35C9"/>
-    <w:rPr>
-      <w:rFonts w:ascii="Segoe UI" w:eastAsia="Times New Roman" w:hAnsi="Segoe UI" w:cs="Segoe UI"/>
-      <w:sz w:val="18"/>
-      <w:szCs w:val="18"/>
-    </w:rPr>
-  </w:style>
-  <w:style w:type="character" w:customStyle="1" w:styleId="strong-blue">
-    <w:name w:val="strong-blue"/>
-    <w:basedOn w:val="DefaultParagraphFont"/>
-    <w:rsid w:val="00F63D99"/>
-  </w:style>
-  <w:style w:type="character" w:styleId="Strong">
-    <w:name w:val="Strong"/>
-    <w:basedOn w:val="DefaultParagraphFont"/>
-    <w:uiPriority w:val="22"/>
-    <w:qFormat/>
-    <w:rsid w:val="00F63D99"/>
-    <w:rPr>
-      <w:b/>
-      <w:bCs/>
-    </w:rPr>
-  </w:style>
-  <w:style w:type="paragraph" w:styleId="NormalWeb">
-    <w:name w:val="Normal (Web)"/>
-    <w:basedOn w:val="Normal"/>
-    <w:uiPriority w:val="99"/>
-    <w:unhideWhenUsed/>
-    <w:rsid w:val="00F63D99"/>
-    <w:pPr>
-      <w:spacing w:before="100" w:beforeAutospacing="1" w:after="100" w:afterAutospacing="1"/>
-    </w:pPr>
-  </w:style>
-  <w:style w:type="character" w:styleId="Emphasis">
-    <w:name w:val="Emphasis"/>
-    <w:basedOn w:val="DefaultParagraphFont"/>
-    <w:uiPriority w:val="20"/>
-    <w:qFormat/>
-    <w:rsid w:val="00DD4053"/>
-    <w:rPr>
-      <w:i/>
-      <w:iCs/>
-    </w:rPr>
-  </w:style>
-  <w:style w:type="character" w:customStyle="1" w:styleId="s-variable">
-    <w:name w:val="s-variable"/>
-    <w:basedOn w:val="DefaultParagraphFont"/>
-    <w:rsid w:val="00C37F0F"/>
-  </w:style>
-  <w:style w:type="character" w:customStyle="1" w:styleId="Heading6Char">
-    <w:name w:val="Heading 6 Char"/>
-    <w:basedOn w:val="DefaultParagraphFont"/>
-    <w:link w:val="Heading6"/>
-    <w:uiPriority w:val="9"/>
-    <w:semiHidden/>
-    <w:rsid w:val="006703FF"/>
-    <w:rPr>
-      <w:rFonts w:asciiTheme="majorHAnsi" w:eastAsiaTheme="majorEastAsia" w:hAnsiTheme="majorHAnsi" w:cstheme="majorBidi"/>
-      <w:color w:val="1F3763" w:themeColor="accent1" w:themeShade="7F"/>
-    </w:rPr>
-  </w:style>
-  <w:style w:type="character" w:customStyle="1" w:styleId="note-title">
-    <w:name w:val="note-title"/>
-    <w:basedOn w:val="DefaultParagraphFont"/>
-    <w:rsid w:val="001C0396"/>
-  </w:style>
-  <w:style w:type="character" w:customStyle="1" w:styleId="boxes">
-    <w:name w:val="boxes"/>
-    <w:basedOn w:val="DefaultParagraphFont"/>
-    <w:rsid w:val="00E106EF"/>
   </w:style>
 </w:styles>
 </file>
@@ -6162,7 +7122,7 @@
   <a:extraClrSchemeLst/>
   <a:extLst>
     <a:ext uri="{05A4C25C-085E-4340-85A3-A5531E510DB2}">
-      <thm15:themeFamily xmlns:thm15="http://schemas.microsoft.com/office/thememl/2012/main" xmlns="" name="Office Theme" id="{62F939B6-93AF-4DB8-9C6B-D6C7DFDC589F}" vid="{4A3C46E8-61CC-4603-A589-7422A47A8E4A}"/>
+      <thm15:themeFamily xmlns:thm15="http://schemas.microsoft.com/office/thememl/2012/main" name="Office Theme" id="{62F939B6-93AF-4DB8-9C6B-D6C7DFDC589F}" vid="{4A3C46E8-61CC-4603-A589-7422A47A8E4A}"/>
     </a:ext>
   </a:extLst>
 </a:theme>
